--- a/Etapa Inicio/Modelo de Negocio - Kairos - NexTech.docx
+++ b/Etapa Inicio/Modelo de Negocio - Kairos - NexTech.docx
@@ -196,12 +196,12 @@
                 <wp:extent cx="7940040" cy="810895"/>
                 <wp:effectExtent b="0" l="0" r="0" t="0"/>
                 <wp:wrapNone/>
-                <wp:docPr id="9" name="image14.png"/>
+                <wp:docPr id="9" name="image15.png"/>
                 <a:graphic>
                   <a:graphicData uri="http://schemas.openxmlformats.org/drawingml/2006/picture">
                     <pic:pic>
                       <pic:nvPicPr>
-                        <pic:cNvPr id="0" name="image14.png"/>
+                        <pic:cNvPr id="0" name="image15.png"/>
                         <pic:cNvPicPr preferRelativeResize="0"/>
                       </pic:nvPicPr>
                       <pic:blipFill>
@@ -316,12 +316,12 @@
                 <wp:extent cx="103505" cy="11228070"/>
                 <wp:effectExtent b="0" l="0" r="0" t="0"/>
                 <wp:wrapNone/>
-                <wp:docPr id="11" name="image16.png"/>
+                <wp:docPr id="11" name="image17.png"/>
                 <a:graphic>
                   <a:graphicData uri="http://schemas.openxmlformats.org/drawingml/2006/picture">
                     <pic:pic>
                       <pic:nvPicPr>
-                        <pic:cNvPr id="0" name="image16.png"/>
+                        <pic:cNvPr id="0" name="image17.png"/>
                         <pic:cNvPicPr preferRelativeResize="0"/>
                       </pic:nvPicPr>
                       <pic:blipFill>
@@ -436,12 +436,12 @@
                 <wp:extent cx="103505" cy="11228070"/>
                 <wp:effectExtent b="0" l="0" r="0" t="0"/>
                 <wp:wrapNone/>
-                <wp:docPr id="4" name="image9.png"/>
+                <wp:docPr id="4" name="image10.png"/>
                 <a:graphic>
                   <a:graphicData uri="http://schemas.openxmlformats.org/drawingml/2006/picture">
                     <pic:pic>
                       <pic:nvPicPr>
-                        <pic:cNvPr id="0" name="image9.png"/>
+                        <pic:cNvPr id="0" name="image10.png"/>
                         <pic:cNvPicPr preferRelativeResize="0"/>
                       </pic:nvPicPr>
                       <pic:blipFill>
@@ -556,12 +556,12 @@
                 <wp:extent cx="7940040" cy="810895"/>
                 <wp:effectExtent b="0" l="0" r="0" t="0"/>
                 <wp:wrapNone/>
-                <wp:docPr id="7" name="image12.png"/>
+                <wp:docPr id="7" name="image13.png"/>
                 <a:graphic>
                   <a:graphicData uri="http://schemas.openxmlformats.org/drawingml/2006/picture">
                     <pic:pic>
                       <pic:nvPicPr>
-                        <pic:cNvPr id="0" name="image12.png"/>
+                        <pic:cNvPr id="0" name="image13.png"/>
                         <pic:cNvPicPr preferRelativeResize="0"/>
                       </pic:nvPicPr>
                       <pic:blipFill>
@@ -863,7 +863,7 @@
         <w:rPr>
           <w:rtl w:val="0"/>
         </w:rPr>
-        <w:t xml:space="preserve">Centurion Valeria, Escalante Guillermo, Maldonado Agustina, Mendez Florencia, Ulloa Gonzalo.</w:t>
+        <w:t xml:space="preserve">Centurión Valeria, Escalante Guillermo, Maldonado Agustina, Mendez Florencia, Ulloa Gonzalo.</w:t>
       </w:r>
     </w:p>
     <w:p>
@@ -952,12 +952,12 @@
             <wp:extent cx="1200150" cy="1200150"/>
             <wp:effectExtent b="0" l="0" r="0" t="0"/>
             <wp:wrapSquare wrapText="bothSides" distB="0" distT="0" distL="114300" distR="114300"/>
-            <wp:docPr descr="psi-negro.png" id="12" name="image4.png"/>
+            <wp:docPr descr="psi-negro.png" id="12" name="image1.png"/>
             <a:graphic>
               <a:graphicData uri="http://schemas.openxmlformats.org/drawingml/2006/picture">
                 <pic:pic>
                   <pic:nvPicPr>
-                    <pic:cNvPr descr="psi-negro.png" id="0" name="image4.png"/>
+                    <pic:cNvPr descr="psi-negro.png" id="0" name="image1.png"/>
                     <pic:cNvPicPr preferRelativeResize="0"/>
                   </pic:nvPicPr>
                   <pic:blipFill>
@@ -1007,7 +1007,7 @@
             <wp:extent cx="1304925" cy="2019300"/>
             <wp:effectExtent b="0" l="0" r="0" t="0"/>
             <wp:wrapSquare wrapText="bothSides" distB="0" distT="0" distL="114300" distR="114300"/>
-            <wp:docPr descr="UNPA.JPG" id="15" name="image2.jpg"/>
+            <wp:docPr descr="UNPA.JPG" id="16" name="image2.jpg"/>
             <a:graphic>
               <a:graphicData uri="http://schemas.openxmlformats.org/drawingml/2006/picture">
                 <pic:pic>
@@ -1148,7 +1148,7 @@
                             <w:pPr>
                               <w:spacing w:after="0" w:before="200" w:line="275.9999942779541"/>
                               <w:ind w:left="0" w:right="0" w:firstLine="0"/>
-                              <w:jc w:val="both"/>
+                              <w:jc w:val="left"/>
                               <w:textDirection w:val="btLr"/>
                             </w:pPr>
                             <w:r>
@@ -1189,12 +1189,12 @@
                 <wp:extent cx="2060575" cy="7330709"/>
                 <wp:effectExtent b="0" l="0" r="0" t="0"/>
                 <wp:wrapSquare wrapText="bothSides" distB="0" distT="0" distL="114300" distR="114300"/>
-                <wp:docPr id="10" name="image15.png"/>
+                <wp:docPr id="10" name="image16.png"/>
                 <a:graphic>
                   <a:graphicData uri="http://schemas.openxmlformats.org/drawingml/2006/picture">
                     <pic:pic>
                       <pic:nvPicPr>
-                        <pic:cNvPr id="0" name="image15.png"/>
+                        <pic:cNvPr id="0" name="image16.png"/>
                         <pic:cNvPicPr preferRelativeResize="0"/>
                       </pic:nvPicPr>
                       <pic:blipFill>
@@ -1335,7 +1335,7 @@
             <wp:extent cx="1200150" cy="1200150"/>
             <wp:effectExtent b="0" l="0" r="0" t="0"/>
             <wp:wrapSquare wrapText="bothSides" distB="0" distT="0" distL="114300" distR="114300"/>
-            <wp:docPr id="14" name="image5.png"/>
+            <wp:docPr id="15" name="image5.png"/>
             <a:graphic>
               <a:graphicData uri="http://schemas.openxmlformats.org/drawingml/2006/picture">
                 <pic:pic>
@@ -1467,7 +1467,7 @@
     </w:p>
     <w:sdt>
       <w:sdtPr>
-        <w:id w:val="-1155438819"/>
+        <w:id w:val="2130599203"/>
         <w:docPartObj>
           <w:docPartGallery w:val="Table of Contents"/>
           <w:docPartUnique w:val="1"/>
@@ -1476,57 +1476,62 @@
       <w:sdtContent>
         <w:p>
           <w:pPr>
-            <w:keepNext w:val="0"/>
-            <w:keepLines w:val="0"/>
-            <w:pageBreakBefore w:val="0"/>
-            <w:widowControl w:val="1"/>
-            <w:pBdr>
-              <w:top w:space="0" w:sz="0" w:val="nil"/>
-              <w:left w:space="0" w:sz="0" w:val="nil"/>
-              <w:bottom w:space="0" w:sz="0" w:val="nil"/>
-              <w:right w:space="0" w:sz="0" w:val="nil"/>
-              <w:between w:space="0" w:sz="0" w:val="nil"/>
-            </w:pBdr>
-            <w:shd w:fill="auto" w:val="clear"/>
+            <w:widowControl w:val="0"/>
             <w:tabs>
-              <w:tab w:val="right" w:leader="none" w:pos="8505"/>
+              <w:tab w:val="right" w:leader="dot" w:pos="12000"/>
             </w:tabs>
-            <w:spacing w:after="120" w:before="240" w:line="276" w:lineRule="auto"/>
-            <w:ind w:left="0" w:right="0" w:firstLine="0"/>
-            <w:jc w:val="left"/>
+            <w:spacing w:before="60" w:line="240" w:lineRule="auto"/>
+            <w:ind w:left="0"/>
             <w:rPr>
-              <w:rFonts w:ascii="Calibri" w:cs="Calibri" w:eastAsia="Calibri" w:hAnsi="Calibri"/>
-              <w:b w:val="0"/>
-              <w:i w:val="0"/>
-              <w:smallCaps w:val="0"/>
-              <w:strike w:val="0"/>
-              <w:color w:val="000000"/>
-              <w:sz w:val="22"/>
-              <w:szCs w:val="22"/>
+              <w:b w:val="1"/>
+              <w:color w:val="366091"/>
               <w:u w:val="none"/>
-              <w:shd w:fill="auto" w:val="clear"/>
-              <w:vertAlign w:val="baseline"/>
             </w:rPr>
           </w:pPr>
           <w:r>
             <w:fldChar w:fldCharType="begin"/>
-            <w:instrText xml:space="preserve"> TOC \h \u \z \t "Heading 1,1,Heading 2,2,Heading 3,3,"</w:instrText>
+            <w:instrText xml:space="preserve"> TOC \h \u \z \t "Heading 1,1,Heading 2,2,Heading 3,3,Heading 4,4,Heading 5,5,Heading 6,6,"</w:instrText>
             <w:fldChar w:fldCharType="separate"/>
           </w:r>
-          <w:hyperlink w:anchor="_2lwlq5ylk4m">
+          <w:hyperlink w:anchor="_fqr254tsdznw">
             <w:r>
               <w:rPr>
-                <w:rFonts w:ascii="Calibri" w:cs="Calibri" w:eastAsia="Calibri" w:hAnsi="Calibri"/>
                 <w:b w:val="1"/>
-                <w:i w:val="0"/>
-                <w:smallCaps w:val="0"/>
-                <w:strike w:val="0"/>
-                <w:color w:val="000000"/>
-                <w:sz w:val="20"/>
-                <w:szCs w:val="20"/>
+                <w:color w:val="366091"/>
                 <w:u w:val="none"/>
-                <w:shd w:fill="auto" w:val="clear"/>
-                <w:vertAlign w:val="baseline"/>
+                <w:rtl w:val="0"/>
+              </w:rPr>
+              <w:t xml:space="preserve">Modelo de Negocio</w:t>
+              <w:tab/>
+              <w:t xml:space="preserve">4</w:t>
+            </w:r>
+          </w:hyperlink>
+          <w:r>
+            <w:rPr>
+              <w:rtl w:val="0"/>
+            </w:rPr>
+          </w:r>
+        </w:p>
+        <w:p>
+          <w:pPr>
+            <w:widowControl w:val="0"/>
+            <w:tabs>
+              <w:tab w:val="right" w:leader="dot" w:pos="12000"/>
+            </w:tabs>
+            <w:spacing w:before="60" w:line="240" w:lineRule="auto"/>
+            <w:ind w:left="0" w:firstLine="0"/>
+            <w:rPr>
+              <w:b w:val="1"/>
+              <w:color w:val="366091"/>
+              <w:u w:val="none"/>
+            </w:rPr>
+          </w:pPr>
+          <w:hyperlink w:anchor="_nowjyo82yzis">
+            <w:r>
+              <w:rPr>
+                <w:b w:val="1"/>
+                <w:color w:val="366091"/>
+                <w:u w:val="none"/>
                 <w:rtl w:val="0"/>
               </w:rPr>
               <w:t xml:space="preserve">Introducción</w:t>
@@ -1542,52 +1547,24 @@
         </w:p>
         <w:p>
           <w:pPr>
-            <w:keepNext w:val="0"/>
-            <w:keepLines w:val="0"/>
-            <w:pageBreakBefore w:val="0"/>
-            <w:widowControl w:val="1"/>
-            <w:pBdr>
-              <w:top w:space="0" w:sz="0" w:val="nil"/>
-              <w:left w:space="0" w:sz="0" w:val="nil"/>
-              <w:bottom w:space="0" w:sz="0" w:val="nil"/>
-              <w:right w:space="0" w:sz="0" w:val="nil"/>
-              <w:between w:space="0" w:sz="0" w:val="nil"/>
-            </w:pBdr>
-            <w:shd w:fill="auto" w:val="clear"/>
+            <w:widowControl w:val="0"/>
             <w:tabs>
-              <w:tab w:val="right" w:leader="none" w:pos="8505"/>
+              <w:tab w:val="right" w:leader="dot" w:pos="12000"/>
             </w:tabs>
-            <w:spacing w:after="120" w:before="240" w:line="276" w:lineRule="auto"/>
-            <w:ind w:left="0" w:right="0" w:firstLine="0"/>
-            <w:jc w:val="left"/>
+            <w:spacing w:before="60" w:line="240" w:lineRule="auto"/>
+            <w:ind w:left="0" w:firstLine="0"/>
             <w:rPr>
-              <w:rFonts w:ascii="Calibri" w:cs="Calibri" w:eastAsia="Calibri" w:hAnsi="Calibri"/>
-              <w:b w:val="0"/>
-              <w:i w:val="0"/>
-              <w:smallCaps w:val="0"/>
-              <w:strike w:val="0"/>
-              <w:color w:val="000000"/>
-              <w:sz w:val="22"/>
-              <w:szCs w:val="22"/>
+              <w:b w:val="1"/>
+              <w:color w:val="366091"/>
               <w:u w:val="none"/>
-              <w:shd w:fill="auto" w:val="clear"/>
-              <w:vertAlign w:val="baseline"/>
             </w:rPr>
           </w:pPr>
-          <w:hyperlink w:anchor="_mvukazjrfsuc">
+          <w:hyperlink w:anchor="_q3n3rrdcf1tc">
             <w:r>
               <w:rPr>
-                <w:rFonts w:ascii="Calibri" w:cs="Calibri" w:eastAsia="Calibri" w:hAnsi="Calibri"/>
                 <w:b w:val="1"/>
-                <w:i w:val="0"/>
-                <w:smallCaps w:val="0"/>
-                <w:strike w:val="0"/>
-                <w:color w:val="000000"/>
-                <w:sz w:val="20"/>
-                <w:szCs w:val="20"/>
+                <w:color w:val="366091"/>
                 <w:u w:val="none"/>
-                <w:shd w:fill="auto" w:val="clear"/>
-                <w:vertAlign w:val="baseline"/>
                 <w:rtl w:val="0"/>
               </w:rPr>
               <w:t xml:space="preserve">Importancia del Proyecto</w:t>
@@ -1603,52 +1580,24 @@
         </w:p>
         <w:p>
           <w:pPr>
-            <w:keepNext w:val="0"/>
-            <w:keepLines w:val="0"/>
-            <w:pageBreakBefore w:val="0"/>
-            <w:widowControl w:val="1"/>
-            <w:pBdr>
-              <w:top w:space="0" w:sz="0" w:val="nil"/>
-              <w:left w:space="0" w:sz="0" w:val="nil"/>
-              <w:bottom w:space="0" w:sz="0" w:val="nil"/>
-              <w:right w:space="0" w:sz="0" w:val="nil"/>
-              <w:between w:space="0" w:sz="0" w:val="nil"/>
-            </w:pBdr>
-            <w:shd w:fill="auto" w:val="clear"/>
+            <w:widowControl w:val="0"/>
             <w:tabs>
-              <w:tab w:val="right" w:leader="none" w:pos="8505"/>
+              <w:tab w:val="right" w:leader="dot" w:pos="12000"/>
             </w:tabs>
-            <w:spacing w:after="120" w:before="240" w:line="276" w:lineRule="auto"/>
-            <w:ind w:left="0" w:right="0" w:firstLine="0"/>
-            <w:jc w:val="left"/>
+            <w:spacing w:before="60" w:line="240" w:lineRule="auto"/>
+            <w:ind w:left="0" w:firstLine="0"/>
             <w:rPr>
-              <w:rFonts w:ascii="Calibri" w:cs="Calibri" w:eastAsia="Calibri" w:hAnsi="Calibri"/>
-              <w:b w:val="0"/>
-              <w:i w:val="0"/>
-              <w:smallCaps w:val="0"/>
-              <w:strike w:val="0"/>
-              <w:color w:val="000000"/>
-              <w:sz w:val="22"/>
-              <w:szCs w:val="22"/>
+              <w:b w:val="1"/>
+              <w:color w:val="366091"/>
               <w:u w:val="none"/>
-              <w:shd w:fill="auto" w:val="clear"/>
-              <w:vertAlign w:val="baseline"/>
             </w:rPr>
           </w:pPr>
-          <w:hyperlink w:anchor="_juq4uayhrwp9">
+          <w:hyperlink w:anchor="_8xwf1icecrug">
             <w:r>
               <w:rPr>
-                <w:rFonts w:ascii="Calibri" w:cs="Calibri" w:eastAsia="Calibri" w:hAnsi="Calibri"/>
                 <w:b w:val="1"/>
-                <w:i w:val="0"/>
-                <w:smallCaps w:val="0"/>
-                <w:strike w:val="0"/>
-                <w:color w:val="000000"/>
-                <w:sz w:val="20"/>
-                <w:szCs w:val="20"/>
+                <w:color w:val="366091"/>
                 <w:u w:val="none"/>
-                <w:shd w:fill="auto" w:val="clear"/>
-                <w:vertAlign w:val="baseline"/>
                 <w:rtl w:val="0"/>
               </w:rPr>
               <w:t xml:space="preserve">Objetivos del Modelado de Negocio</w:t>
@@ -1664,52 +1613,24 @@
         </w:p>
         <w:p>
           <w:pPr>
-            <w:keepNext w:val="0"/>
-            <w:keepLines w:val="0"/>
-            <w:pageBreakBefore w:val="0"/>
-            <w:widowControl w:val="1"/>
-            <w:pBdr>
-              <w:top w:space="0" w:sz="0" w:val="nil"/>
-              <w:left w:space="0" w:sz="0" w:val="nil"/>
-              <w:bottom w:space="0" w:sz="0" w:val="nil"/>
-              <w:right w:space="0" w:sz="0" w:val="nil"/>
-              <w:between w:space="0" w:sz="0" w:val="nil"/>
-            </w:pBdr>
-            <w:shd w:fill="auto" w:val="clear"/>
+            <w:widowControl w:val="0"/>
             <w:tabs>
-              <w:tab w:val="right" w:leader="none" w:pos="8505"/>
+              <w:tab w:val="right" w:leader="dot" w:pos="12000"/>
             </w:tabs>
-            <w:spacing w:after="120" w:before="240" w:line="276" w:lineRule="auto"/>
-            <w:ind w:left="0" w:right="0" w:firstLine="0"/>
-            <w:jc w:val="left"/>
+            <w:spacing w:before="60" w:line="240" w:lineRule="auto"/>
+            <w:ind w:left="0" w:firstLine="0"/>
             <w:rPr>
-              <w:rFonts w:ascii="Calibri" w:cs="Calibri" w:eastAsia="Calibri" w:hAnsi="Calibri"/>
-              <w:b w:val="0"/>
-              <w:i w:val="0"/>
-              <w:smallCaps w:val="0"/>
-              <w:strike w:val="0"/>
-              <w:color w:val="000000"/>
-              <w:sz w:val="22"/>
-              <w:szCs w:val="22"/>
+              <w:b w:val="1"/>
+              <w:color w:val="366091"/>
               <w:u w:val="none"/>
-              <w:shd w:fill="auto" w:val="clear"/>
-              <w:vertAlign w:val="baseline"/>
             </w:rPr>
           </w:pPr>
-          <w:hyperlink w:anchor="_9zfa1r2wyqq0">
+          <w:hyperlink w:anchor="_6gxt7uexdxga">
             <w:r>
               <w:rPr>
-                <w:rFonts w:ascii="Calibri" w:cs="Calibri" w:eastAsia="Calibri" w:hAnsi="Calibri"/>
                 <w:b w:val="1"/>
-                <w:i w:val="0"/>
-                <w:smallCaps w:val="0"/>
-                <w:strike w:val="0"/>
-                <w:color w:val="000000"/>
-                <w:sz w:val="20"/>
-                <w:szCs w:val="20"/>
+                <w:color w:val="366091"/>
                 <w:u w:val="none"/>
-                <w:shd w:fill="auto" w:val="clear"/>
-                <w:vertAlign w:val="baseline"/>
                 <w:rtl w:val="0"/>
               </w:rPr>
               <w:t xml:space="preserve">Dominio del Negocio</w:t>
@@ -1725,52 +1646,24 @@
         </w:p>
         <w:p>
           <w:pPr>
-            <w:keepNext w:val="0"/>
-            <w:keepLines w:val="0"/>
-            <w:pageBreakBefore w:val="0"/>
-            <w:widowControl w:val="1"/>
-            <w:pBdr>
-              <w:top w:space="0" w:sz="0" w:val="nil"/>
-              <w:left w:space="0" w:sz="0" w:val="nil"/>
-              <w:bottom w:space="0" w:sz="0" w:val="nil"/>
-              <w:right w:space="0" w:sz="0" w:val="nil"/>
-              <w:between w:space="0" w:sz="0" w:val="nil"/>
-            </w:pBdr>
-            <w:shd w:fill="auto" w:val="clear"/>
+            <w:widowControl w:val="0"/>
             <w:tabs>
-              <w:tab w:val="right" w:leader="none" w:pos="8505"/>
+              <w:tab w:val="right" w:leader="dot" w:pos="12000"/>
             </w:tabs>
-            <w:spacing w:after="120" w:before="240" w:line="276" w:lineRule="auto"/>
-            <w:ind w:left="0" w:right="0" w:firstLine="0"/>
-            <w:jc w:val="left"/>
+            <w:spacing w:before="60" w:line="240" w:lineRule="auto"/>
+            <w:ind w:left="0" w:firstLine="0"/>
             <w:rPr>
-              <w:rFonts w:ascii="Calibri" w:cs="Calibri" w:eastAsia="Calibri" w:hAnsi="Calibri"/>
-              <w:b w:val="0"/>
-              <w:i w:val="0"/>
-              <w:smallCaps w:val="0"/>
-              <w:strike w:val="0"/>
-              <w:color w:val="000000"/>
-              <w:sz w:val="22"/>
-              <w:szCs w:val="22"/>
+              <w:b w:val="1"/>
+              <w:color w:val="366091"/>
               <w:u w:val="none"/>
-              <w:shd w:fill="auto" w:val="clear"/>
-              <w:vertAlign w:val="baseline"/>
             </w:rPr>
           </w:pPr>
-          <w:hyperlink w:anchor="_8xy53zkhe92j">
+          <w:hyperlink w:anchor="_y0ddod5wcegh">
             <w:r>
               <w:rPr>
-                <w:rFonts w:ascii="Calibri" w:cs="Calibri" w:eastAsia="Calibri" w:hAnsi="Calibri"/>
                 <w:b w:val="1"/>
-                <w:i w:val="0"/>
-                <w:smallCaps w:val="0"/>
-                <w:strike w:val="0"/>
-                <w:color w:val="000000"/>
-                <w:sz w:val="20"/>
-                <w:szCs w:val="20"/>
+                <w:color w:val="366091"/>
                 <w:u w:val="none"/>
-                <w:shd w:fill="auto" w:val="clear"/>
-                <w:vertAlign w:val="baseline"/>
                 <w:rtl w:val="0"/>
               </w:rPr>
               <w:t xml:space="preserve">Descripción de los Involucrados</w:t>
@@ -1786,57 +1679,27 @@
         </w:p>
         <w:p>
           <w:pPr>
-            <w:keepNext w:val="0"/>
-            <w:keepLines w:val="0"/>
-            <w:pageBreakBefore w:val="0"/>
-            <w:widowControl w:val="1"/>
-            <w:pBdr>
-              <w:top w:space="0" w:sz="0" w:val="nil"/>
-              <w:left w:space="0" w:sz="0" w:val="nil"/>
-              <w:bottom w:space="0" w:sz="0" w:val="nil"/>
-              <w:right w:space="0" w:sz="0" w:val="nil"/>
-              <w:between w:space="0" w:sz="0" w:val="nil"/>
-            </w:pBdr>
-            <w:shd w:fill="auto" w:val="clear"/>
+            <w:widowControl w:val="0"/>
             <w:tabs>
-              <w:tab w:val="right" w:leader="none" w:pos="8505"/>
+              <w:tab w:val="right" w:leader="dot" w:pos="12000"/>
             </w:tabs>
-            <w:spacing w:after="0" w:before="120" w:line="276" w:lineRule="auto"/>
-            <w:ind w:left="220" w:right="0" w:hanging="220"/>
-            <w:jc w:val="left"/>
+            <w:spacing w:before="60" w:line="240" w:lineRule="auto"/>
+            <w:ind w:left="720" w:firstLine="0"/>
             <w:rPr>
-              <w:rFonts w:ascii="Calibri" w:cs="Calibri" w:eastAsia="Calibri" w:hAnsi="Calibri"/>
-              <w:b w:val="0"/>
-              <w:i w:val="0"/>
-              <w:smallCaps w:val="0"/>
-              <w:strike w:val="0"/>
-              <w:color w:val="000000"/>
-              <w:sz w:val="22"/>
-              <w:szCs w:val="22"/>
+              <w:color w:val="4f81bd"/>
               <w:u w:val="none"/>
-              <w:shd w:fill="auto" w:val="clear"/>
-              <w:vertAlign w:val="baseline"/>
             </w:rPr>
           </w:pPr>
-          <w:hyperlink w:anchor="_4h78pn35s9r">
+          <w:hyperlink w:anchor="_w7a49jjoaq1s">
             <w:r>
               <w:rPr>
-                <w:rFonts w:ascii="Calibri" w:cs="Calibri" w:eastAsia="Calibri" w:hAnsi="Calibri"/>
-                <w:b w:val="0"/>
-                <w:i w:val="1"/>
-                <w:smallCaps w:val="0"/>
-                <w:strike w:val="0"/>
-                <w:color w:val="000000"/>
-                <w:sz w:val="20"/>
-                <w:szCs w:val="20"/>
+                <w:color w:val="4f81bd"/>
                 <w:u w:val="none"/>
-                <w:shd w:fill="auto" w:val="clear"/>
-                <w:vertAlign w:val="baseline"/>
                 <w:rtl w:val="0"/>
               </w:rPr>
               <w:t xml:space="preserve">Perfiles de los involucrados</w:t>
               <w:tab/>
-              <w:t xml:space="preserve">5</w:t>
+              <w:t xml:space="preserve">4</w:t>
             </w:r>
           </w:hyperlink>
           <w:r>
@@ -1847,57 +1710,29 @@
         </w:p>
         <w:p>
           <w:pPr>
-            <w:keepNext w:val="0"/>
-            <w:keepLines w:val="0"/>
-            <w:pageBreakBefore w:val="0"/>
-            <w:widowControl w:val="1"/>
-            <w:pBdr>
-              <w:top w:space="0" w:sz="0" w:val="nil"/>
-              <w:left w:space="0" w:sz="0" w:val="nil"/>
-              <w:bottom w:space="0" w:sz="0" w:val="nil"/>
-              <w:right w:space="0" w:sz="0" w:val="nil"/>
-              <w:between w:space="0" w:sz="0" w:val="nil"/>
-            </w:pBdr>
-            <w:shd w:fill="auto" w:val="clear"/>
+            <w:widowControl w:val="0"/>
             <w:tabs>
-              <w:tab w:val="right" w:leader="none" w:pos="8505"/>
+              <w:tab w:val="right" w:leader="dot" w:pos="12000"/>
             </w:tabs>
-            <w:spacing w:after="120" w:before="240" w:line="276" w:lineRule="auto"/>
-            <w:ind w:left="0" w:right="0" w:firstLine="0"/>
-            <w:jc w:val="left"/>
+            <w:spacing w:before="60" w:line="240" w:lineRule="auto"/>
+            <w:ind w:left="0" w:firstLine="0"/>
             <w:rPr>
-              <w:rFonts w:ascii="Calibri" w:cs="Calibri" w:eastAsia="Calibri" w:hAnsi="Calibri"/>
-              <w:b w:val="0"/>
-              <w:i w:val="0"/>
-              <w:smallCaps w:val="0"/>
-              <w:strike w:val="0"/>
-              <w:color w:val="000000"/>
-              <w:sz w:val="22"/>
-              <w:szCs w:val="22"/>
+              <w:b w:val="1"/>
+              <w:color w:val="366091"/>
               <w:u w:val="none"/>
-              <w:shd w:fill="auto" w:val="clear"/>
-              <w:vertAlign w:val="baseline"/>
             </w:rPr>
           </w:pPr>
-          <w:hyperlink w:anchor="_uk07jedjz863">
+          <w:hyperlink w:anchor="_sz56vtcu0dww">
             <w:r>
               <w:rPr>
-                <w:rFonts w:ascii="Calibri" w:cs="Calibri" w:eastAsia="Calibri" w:hAnsi="Calibri"/>
                 <w:b w:val="1"/>
-                <w:i w:val="0"/>
-                <w:smallCaps w:val="0"/>
-                <w:strike w:val="0"/>
-                <w:color w:val="000000"/>
-                <w:sz w:val="20"/>
-                <w:szCs w:val="20"/>
+                <w:color w:val="366091"/>
                 <w:u w:val="none"/>
-                <w:shd w:fill="auto" w:val="clear"/>
-                <w:vertAlign w:val="baseline"/>
                 <w:rtl w:val="0"/>
               </w:rPr>
               <w:t xml:space="preserve">Factores Internos</w:t>
               <w:tab/>
-              <w:t xml:space="preserve">5</w:t>
+              <w:t xml:space="preserve">6</w:t>
             </w:r>
           </w:hyperlink>
           <w:r>
@@ -1908,57 +1743,27 @@
         </w:p>
         <w:p>
           <w:pPr>
-            <w:keepNext w:val="0"/>
-            <w:keepLines w:val="0"/>
-            <w:pageBreakBefore w:val="0"/>
-            <w:widowControl w:val="1"/>
-            <w:pBdr>
-              <w:top w:space="0" w:sz="0" w:val="nil"/>
-              <w:left w:space="0" w:sz="0" w:val="nil"/>
-              <w:bottom w:space="0" w:sz="0" w:val="nil"/>
-              <w:right w:space="0" w:sz="0" w:val="nil"/>
-              <w:between w:space="0" w:sz="0" w:val="nil"/>
-            </w:pBdr>
-            <w:shd w:fill="auto" w:val="clear"/>
+            <w:widowControl w:val="0"/>
             <w:tabs>
-              <w:tab w:val="right" w:leader="none" w:pos="8505"/>
+              <w:tab w:val="right" w:leader="dot" w:pos="12000"/>
             </w:tabs>
-            <w:spacing w:after="0" w:before="120" w:line="276" w:lineRule="auto"/>
-            <w:ind w:left="220" w:right="0" w:hanging="220"/>
-            <w:jc w:val="left"/>
+            <w:spacing w:before="60" w:line="240" w:lineRule="auto"/>
+            <w:ind w:left="720" w:firstLine="0"/>
             <w:rPr>
-              <w:rFonts w:ascii="Calibri" w:cs="Calibri" w:eastAsia="Calibri" w:hAnsi="Calibri"/>
-              <w:b w:val="0"/>
-              <w:i w:val="0"/>
-              <w:smallCaps w:val="0"/>
-              <w:strike w:val="0"/>
-              <w:color w:val="000000"/>
-              <w:sz w:val="22"/>
-              <w:szCs w:val="22"/>
+              <w:color w:val="4f81bd"/>
               <w:u w:val="none"/>
-              <w:shd w:fill="auto" w:val="clear"/>
-              <w:vertAlign w:val="baseline"/>
             </w:rPr>
           </w:pPr>
-          <w:hyperlink w:anchor="_2pk6g2qljbmy">
+          <w:hyperlink w:anchor="_rl25wcd1mu33">
             <w:r>
               <w:rPr>
-                <w:rFonts w:ascii="Calibri" w:cs="Calibri" w:eastAsia="Calibri" w:hAnsi="Calibri"/>
-                <w:b w:val="0"/>
-                <w:i w:val="1"/>
-                <w:smallCaps w:val="0"/>
-                <w:strike w:val="0"/>
-                <w:color w:val="000000"/>
-                <w:sz w:val="20"/>
-                <w:szCs w:val="20"/>
+                <w:color w:val="4f81bd"/>
                 <w:u w:val="none"/>
-                <w:shd w:fill="auto" w:val="clear"/>
-                <w:vertAlign w:val="baseline"/>
                 <w:rtl w:val="0"/>
               </w:rPr>
               <w:t xml:space="preserve">Descripción de Procesos</w:t>
               <w:tab/>
-              <w:t xml:space="preserve">5</w:t>
+              <w:t xml:space="preserve">6</w:t>
             </w:r>
           </w:hyperlink>
           <w:r>
@@ -1969,113 +1774,22 @@
         </w:p>
         <w:p>
           <w:pPr>
-            <w:keepNext w:val="0"/>
-            <w:keepLines w:val="0"/>
-            <w:pageBreakBefore w:val="0"/>
-            <w:widowControl w:val="1"/>
-            <w:pBdr>
-              <w:top w:space="0" w:sz="0" w:val="nil"/>
-              <w:left w:space="0" w:sz="0" w:val="nil"/>
-              <w:bottom w:space="0" w:sz="0" w:val="nil"/>
-              <w:right w:space="0" w:sz="0" w:val="nil"/>
-              <w:between w:space="0" w:sz="0" w:val="nil"/>
-            </w:pBdr>
-            <w:shd w:fill="auto" w:val="clear"/>
+            <w:widowControl w:val="0"/>
             <w:tabs>
-              <w:tab w:val="right" w:leader="none" w:pos="8505"/>
+              <w:tab w:val="right" w:leader="dot" w:pos="12000"/>
             </w:tabs>
-            <w:spacing w:after="0" w:before="120" w:line="276" w:lineRule="auto"/>
-            <w:ind w:left="220" w:right="0" w:hanging="220"/>
-            <w:jc w:val="left"/>
+            <w:spacing w:before="60" w:line="240" w:lineRule="auto"/>
+            <w:ind w:left="720" w:firstLine="0"/>
             <w:rPr>
-              <w:rFonts w:ascii="Calibri" w:cs="Calibri" w:eastAsia="Calibri" w:hAnsi="Calibri"/>
-              <w:b w:val="0"/>
-              <w:i w:val="0"/>
-              <w:smallCaps w:val="0"/>
-              <w:strike w:val="0"/>
-              <w:color w:val="000000"/>
-              <w:sz w:val="22"/>
-              <w:szCs w:val="22"/>
+              <w:color w:val="4f81bd"/>
               <w:u w:val="none"/>
-              <w:shd w:fill="auto" w:val="clear"/>
-              <w:vertAlign w:val="baseline"/>
             </w:rPr>
           </w:pPr>
-          <w:hyperlink w:anchor="_ir6rzkspdrrm">
+          <w:hyperlink w:anchor="_qjvr2y9exvq">
             <w:r>
               <w:rPr>
-                <w:rFonts w:ascii="Calibri" w:cs="Calibri" w:eastAsia="Calibri" w:hAnsi="Calibri"/>
-                <w:b w:val="0"/>
-                <w:i w:val="1"/>
-                <w:smallCaps w:val="0"/>
-                <w:strike w:val="0"/>
-                <w:color w:val="000000"/>
-                <w:sz w:val="20"/>
-                <w:szCs w:val="20"/>
+                <w:color w:val="4f81bd"/>
                 <w:u w:val="none"/>
-                <w:shd w:fill="auto" w:val="clear"/>
-                <w:vertAlign w:val="baseline"/>
-                <w:rtl w:val="0"/>
-              </w:rPr>
-              <w:t xml:space="preserve">Descripción del entorno de trabajo</w:t>
-              <w:tab/>
-              <w:t xml:space="preserve">5</w:t>
-            </w:r>
-          </w:hyperlink>
-          <w:r>
-            <w:rPr>
-              <w:rtl w:val="0"/>
-            </w:rPr>
-          </w:r>
-        </w:p>
-        <w:p>
-          <w:pPr>
-            <w:keepNext w:val="0"/>
-            <w:keepLines w:val="0"/>
-            <w:pageBreakBefore w:val="0"/>
-            <w:widowControl w:val="1"/>
-            <w:pBdr>
-              <w:top w:space="0" w:sz="0" w:val="nil"/>
-              <w:left w:space="0" w:sz="0" w:val="nil"/>
-              <w:bottom w:space="0" w:sz="0" w:val="nil"/>
-              <w:right w:space="0" w:sz="0" w:val="nil"/>
-              <w:between w:space="0" w:sz="0" w:val="nil"/>
-            </w:pBdr>
-            <w:shd w:fill="auto" w:val="clear"/>
-            <w:tabs>
-              <w:tab w:val="right" w:leader="none" w:pos="8505"/>
-            </w:tabs>
-            <w:spacing w:after="0" w:before="120" w:line="276" w:lineRule="auto"/>
-            <w:ind w:left="220" w:right="0" w:hanging="220"/>
-            <w:jc w:val="left"/>
-            <w:rPr>
-              <w:rFonts w:ascii="Calibri" w:cs="Calibri" w:eastAsia="Calibri" w:hAnsi="Calibri"/>
-              <w:b w:val="0"/>
-              <w:i w:val="0"/>
-              <w:smallCaps w:val="0"/>
-              <w:strike w:val="0"/>
-              <w:color w:val="000000"/>
-              <w:sz w:val="22"/>
-              <w:szCs w:val="22"/>
-              <w:u w:val="none"/>
-              <w:shd w:fill="auto" w:val="clear"/>
-              <w:vertAlign w:val="baseline"/>
-            </w:rPr>
-          </w:pPr>
-          <w:hyperlink w:anchor="_rsdfq7slrlqw">
-            <w:r>
-              <w:rPr>
-                <w:rFonts w:ascii="Calibri" w:cs="Calibri" w:eastAsia="Calibri" w:hAnsi="Calibri"/>
-                <w:b w:val="0"/>
-                <w:i w:val="1"/>
-                <w:smallCaps w:val="0"/>
-                <w:strike w:val="0"/>
-                <w:color w:val="000000"/>
-                <w:sz w:val="20"/>
-                <w:szCs w:val="20"/>
-                <w:u w:val="none"/>
-                <w:shd w:fill="auto" w:val="clear"/>
-                <w:vertAlign w:val="baseline"/>
                 <w:rtl w:val="0"/>
               </w:rPr>
               <w:t xml:space="preserve">Herramientas de Apoyo</w:t>
@@ -2091,57 +1805,29 @@
         </w:p>
         <w:p>
           <w:pPr>
-            <w:keepNext w:val="0"/>
-            <w:keepLines w:val="0"/>
-            <w:pageBreakBefore w:val="0"/>
-            <w:widowControl w:val="1"/>
-            <w:pBdr>
-              <w:top w:space="0" w:sz="0" w:val="nil"/>
-              <w:left w:space="0" w:sz="0" w:val="nil"/>
-              <w:bottom w:space="0" w:sz="0" w:val="nil"/>
-              <w:right w:space="0" w:sz="0" w:val="nil"/>
-              <w:between w:space="0" w:sz="0" w:val="nil"/>
-            </w:pBdr>
-            <w:shd w:fill="auto" w:val="clear"/>
+            <w:widowControl w:val="0"/>
             <w:tabs>
-              <w:tab w:val="right" w:leader="none" w:pos="8505"/>
+              <w:tab w:val="right" w:leader="dot" w:pos="12000"/>
             </w:tabs>
-            <w:spacing w:after="120" w:before="240" w:line="276" w:lineRule="auto"/>
-            <w:ind w:left="0" w:right="0" w:firstLine="0"/>
-            <w:jc w:val="left"/>
+            <w:spacing w:before="60" w:line="240" w:lineRule="auto"/>
+            <w:ind w:left="0" w:firstLine="0"/>
             <w:rPr>
-              <w:rFonts w:ascii="Calibri" w:cs="Calibri" w:eastAsia="Calibri" w:hAnsi="Calibri"/>
-              <w:b w:val="0"/>
-              <w:i w:val="0"/>
-              <w:smallCaps w:val="0"/>
-              <w:strike w:val="0"/>
-              <w:color w:val="000000"/>
-              <w:sz w:val="22"/>
-              <w:szCs w:val="22"/>
+              <w:b w:val="1"/>
+              <w:color w:val="366091"/>
               <w:u w:val="none"/>
-              <w:shd w:fill="auto" w:val="clear"/>
-              <w:vertAlign w:val="baseline"/>
             </w:rPr>
           </w:pPr>
-          <w:hyperlink w:anchor="_8dldghfd26qk">
+          <w:hyperlink w:anchor="_1mdflr6oryn8">
             <w:r>
               <w:rPr>
-                <w:rFonts w:ascii="Calibri" w:cs="Calibri" w:eastAsia="Calibri" w:hAnsi="Calibri"/>
                 <w:b w:val="1"/>
-                <w:i w:val="0"/>
-                <w:smallCaps w:val="0"/>
-                <w:strike w:val="0"/>
-                <w:color w:val="000000"/>
-                <w:sz w:val="20"/>
-                <w:szCs w:val="20"/>
+                <w:color w:val="366091"/>
                 <w:u w:val="none"/>
-                <w:shd w:fill="auto" w:val="clear"/>
-                <w:vertAlign w:val="baseline"/>
                 <w:rtl w:val="0"/>
               </w:rPr>
               <w:t xml:space="preserve">Diagramas asociados</w:t>
               <w:tab/>
-              <w:t xml:space="preserve">6</w:t>
+              <w:t xml:space="preserve">7</w:t>
             </w:r>
           </w:hyperlink>
           <w:r>
@@ -2152,133 +1838,29 @@
         </w:p>
         <w:p>
           <w:pPr>
-            <w:keepNext w:val="0"/>
-            <w:keepLines w:val="0"/>
-            <w:pageBreakBefore w:val="0"/>
-            <w:widowControl w:val="1"/>
-            <w:pBdr>
-              <w:top w:space="0" w:sz="0" w:val="nil"/>
-              <w:left w:space="0" w:sz="0" w:val="nil"/>
-              <w:bottom w:space="0" w:sz="0" w:val="nil"/>
-              <w:right w:space="0" w:sz="0" w:val="nil"/>
-              <w:between w:space="0" w:sz="0" w:val="nil"/>
-            </w:pBdr>
-            <w:shd w:fill="auto" w:val="clear"/>
+            <w:widowControl w:val="0"/>
             <w:tabs>
-              <w:tab w:val="right" w:leader="none" w:pos="8505"/>
+              <w:tab w:val="right" w:leader="dot" w:pos="12000"/>
             </w:tabs>
-            <w:spacing w:after="0" w:before="120" w:line="276" w:lineRule="auto"/>
-            <w:ind w:left="220" w:right="0" w:hanging="220"/>
-            <w:jc w:val="left"/>
+            <w:spacing w:before="60" w:line="240" w:lineRule="auto"/>
+            <w:ind w:left="720" w:firstLine="0"/>
             <w:rPr>
-              <w:rFonts w:ascii="Calibri" w:cs="Calibri" w:eastAsia="Calibri" w:hAnsi="Calibri"/>
-              <w:b w:val="0"/>
-              <w:i w:val="0"/>
-              <w:smallCaps w:val="0"/>
-              <w:strike w:val="0"/>
-              <w:color w:val="000000"/>
-              <w:sz w:val="22"/>
-              <w:szCs w:val="22"/>
+              <w:color w:val="4f81bd"/>
               <w:u w:val="none"/>
-              <w:shd w:fill="auto" w:val="clear"/>
-              <w:vertAlign w:val="baseline"/>
             </w:rPr>
           </w:pPr>
-          <w:hyperlink w:anchor="_77l86weo5j4d">
+          <w:hyperlink w:anchor="_26flsy5dnbre">
             <w:r>
               <w:rPr>
-                <w:rFonts w:ascii="Calibri" w:cs="Calibri" w:eastAsia="Calibri" w:hAnsi="Calibri"/>
-                <w:b w:val="0"/>
-                <w:i w:val="1"/>
-                <w:smallCaps w:val="0"/>
-                <w:strike w:val="0"/>
-                <w:color w:val="000000"/>
-                <w:sz w:val="20"/>
-                <w:szCs w:val="20"/>
+                <w:color w:val="4f81bd"/>
                 <w:u w:val="none"/>
-                <w:shd w:fill="auto" w:val="clear"/>
-                <w:vertAlign w:val="baseline"/>
                 <w:rtl w:val="0"/>
               </w:rPr>
               <w:t xml:space="preserve">Modelo de Dominio</w:t>
               <w:tab/>
-              <w:t xml:space="preserve">6</w:t>
+              <w:t xml:space="preserve">7</w:t>
             </w:r>
           </w:hyperlink>
-          <w:r>
-            <w:rPr>
-              <w:rtl w:val="0"/>
-            </w:rPr>
-          </w:r>
-        </w:p>
-        <w:p>
-          <w:pPr>
-            <w:keepNext w:val="0"/>
-            <w:keepLines w:val="0"/>
-            <w:pageBreakBefore w:val="0"/>
-            <w:widowControl w:val="1"/>
-            <w:pBdr>
-              <w:top w:space="0" w:sz="0" w:val="nil"/>
-              <w:left w:space="0" w:sz="0" w:val="nil"/>
-              <w:bottom w:space="0" w:sz="0" w:val="nil"/>
-              <w:right w:space="0" w:sz="0" w:val="nil"/>
-              <w:between w:space="0" w:sz="0" w:val="nil"/>
-            </w:pBdr>
-            <w:shd w:fill="auto" w:val="clear"/>
-            <w:tabs>
-              <w:tab w:val="right" w:leader="none" w:pos="8505"/>
-            </w:tabs>
-            <w:spacing w:after="120" w:before="240" w:line="276" w:lineRule="auto"/>
-            <w:ind w:left="0" w:right="0" w:firstLine="0"/>
-            <w:jc w:val="left"/>
-            <w:rPr>
-              <w:rFonts w:ascii="Calibri" w:cs="Calibri" w:eastAsia="Calibri" w:hAnsi="Calibri"/>
-              <w:b w:val="0"/>
-              <w:i w:val="0"/>
-              <w:smallCaps w:val="0"/>
-              <w:strike w:val="0"/>
-              <w:color w:val="000000"/>
-              <w:sz w:val="22"/>
-              <w:szCs w:val="22"/>
-              <w:u w:val="none"/>
-              <w:shd w:fill="auto" w:val="clear"/>
-              <w:vertAlign w:val="baseline"/>
-            </w:rPr>
-          </w:pPr>
-          <w:hyperlink w:anchor="_b5c6x1dv7765">
-            <w:r>
-              <w:rPr>
-                <w:rFonts w:ascii="Calibri" w:cs="Calibri" w:eastAsia="Calibri" w:hAnsi="Calibri"/>
-                <w:b w:val="1"/>
-                <w:i w:val="0"/>
-                <w:smallCaps w:val="0"/>
-                <w:strike w:val="0"/>
-                <w:color w:val="000000"/>
-                <w:sz w:val="20"/>
-                <w:szCs w:val="20"/>
-                <w:u w:val="none"/>
-                <w:shd w:fill="auto" w:val="clear"/>
-                <w:vertAlign w:val="baseline"/>
-                <w:rtl w:val="0"/>
-              </w:rPr>
-              <w:t xml:space="preserve">Contexto</w:t>
-              <w:tab/>
-              <w:t xml:space="preserve">6</w:t>
-            </w:r>
-          </w:hyperlink>
-          <w:r>
-            <w:rPr>
-              <w:rtl w:val="0"/>
-            </w:rPr>
-          </w:r>
-        </w:p>
-        <w:p>
-          <w:pPr>
-            <w:tabs>
-              <w:tab w:val="left" w:leader="none" w:pos="5954"/>
-            </w:tabs>
-            <w:rPr/>
-          </w:pPr>
           <w:r>
             <w:rPr>
               <w:rtl w:val="0"/>
@@ -2316,21 +1898,11 @@
     </w:p>
     <w:p>
       <w:pPr>
-        <w:keepNext w:val="0"/>
-        <w:keepLines w:val="0"/>
-        <w:pageBreakBefore w:val="0"/>
-        <w:widowControl w:val="1"/>
+        <w:pStyle w:val="Heading1"/>
         <w:pBdr>
-          <w:top w:space="0" w:sz="0" w:val="nil"/>
-          <w:left w:space="0" w:sz="0" w:val="nil"/>
           <w:bottom w:color="4f81bd" w:space="4" w:sz="8" w:val="single"/>
-          <w:right w:space="0" w:sz="0" w:val="nil"/>
-          <w:between w:space="0" w:sz="0" w:val="nil"/>
         </w:pBdr>
-        <w:shd w:fill="auto" w:val="clear"/>
         <w:spacing w:after="300" w:before="0" w:line="240" w:lineRule="auto"/>
-        <w:ind w:left="357" w:right="0" w:hanging="357"/>
-        <w:jc w:val="left"/>
         <w:rPr>
           <w:rFonts w:ascii="Cambria" w:cs="Cambria" w:eastAsia="Cambria" w:hAnsi="Cambria"/>
           <w:b w:val="0"/>
@@ -2345,44 +1917,33 @@
           <w:vertAlign w:val="baseline"/>
         </w:rPr>
       </w:pPr>
-      <w:r>
-        <w:rPr>
-          <w:rFonts w:ascii="Cambria" w:cs="Cambria" w:eastAsia="Cambria" w:hAnsi="Cambria"/>
+      <w:bookmarkStart w:colFirst="0" w:colLast="0" w:name="_fqr254tsdznw" w:id="0"/>
+      <w:bookmarkEnd w:id="0"/>
+      <w:r>
+        <w:rPr>
           <w:b w:val="0"/>
-          <w:i w:val="0"/>
-          <w:smallCaps w:val="0"/>
-          <w:strike w:val="0"/>
           <w:color w:val="17365d"/>
-          <w:sz w:val="52"/>
-          <w:szCs w:val="52"/>
-          <w:u w:val="none"/>
-          <w:shd w:fill="auto" w:val="clear"/>
-          <w:vertAlign w:val="baseline"/>
+          <w:sz w:val="50"/>
+          <w:szCs w:val="50"/>
           <w:rtl w:val="0"/>
         </w:rPr>
         <w:t xml:space="preserve">Modelo de Negocio</w:t>
+      </w:r>
+      <w:r>
+        <w:rPr>
+          <w:rtl w:val="0"/>
+        </w:rPr>
       </w:r>
     </w:p>
     <w:p>
       <w:pPr>
-        <w:keepNext w:val="1"/>
-        <w:keepLines w:val="0"/>
-        <w:pageBreakBefore w:val="0"/>
+        <w:pStyle w:val="Heading3"/>
         <w:widowControl w:val="0"/>
-        <w:pBdr>
-          <w:top w:space="0" w:sz="0" w:val="nil"/>
-          <w:left w:space="0" w:sz="0" w:val="nil"/>
-          <w:bottom w:space="0" w:sz="0" w:val="nil"/>
-          <w:right w:space="0" w:sz="0" w:val="nil"/>
-          <w:between w:space="0" w:sz="0" w:val="nil"/>
-        </w:pBdr>
-        <w:shd w:fill="auto" w:val="clear"/>
         <w:tabs>
           <w:tab w:val="left" w:leader="none" w:pos="0"/>
         </w:tabs>
-        <w:spacing w:after="60" w:before="120" w:line="276" w:lineRule="auto"/>
-        <w:ind w:left="0" w:right="0" w:firstLine="0"/>
-        <w:jc w:val="left"/>
+        <w:spacing w:after="60" w:before="120" w:lineRule="auto"/>
+        <w:ind w:left="0"/>
         <w:rPr>
           <w:rFonts w:ascii="Cambria" w:cs="Cambria" w:eastAsia="Cambria" w:hAnsi="Cambria"/>
           <w:b w:val="1"/>
@@ -2397,24 +1958,21 @@
           <w:vertAlign w:val="baseline"/>
         </w:rPr>
       </w:pPr>
-      <w:bookmarkStart w:colFirst="0" w:colLast="0" w:name="_2lwlq5ylk4m" w:id="0"/>
-      <w:bookmarkEnd w:id="0"/>
-      <w:r>
-        <w:rPr>
-          <w:rFonts w:ascii="Cambria" w:cs="Cambria" w:eastAsia="Cambria" w:hAnsi="Cambria"/>
-          <w:b w:val="1"/>
-          <w:i w:val="0"/>
-          <w:smallCaps w:val="0"/>
-          <w:strike w:val="0"/>
+      <w:bookmarkStart w:colFirst="0" w:colLast="0" w:name="_nowjyo82yzis" w:id="1"/>
+      <w:bookmarkEnd w:id="1"/>
+      <w:r>
+        <w:rPr>
           <w:color w:val="366091"/>
           <w:sz w:val="28"/>
           <w:szCs w:val="28"/>
-          <w:u w:val="none"/>
-          <w:shd w:fill="auto" w:val="clear"/>
-          <w:vertAlign w:val="baseline"/>
           <w:rtl w:val="0"/>
         </w:rPr>
         <w:t xml:space="preserve">Introducción</w:t>
+      </w:r>
+      <w:r>
+        <w:rPr>
+          <w:rtl w:val="0"/>
+        </w:rPr>
       </w:r>
     </w:p>
     <w:p>
@@ -2424,75 +1982,65 @@
         </w:tabs>
         <w:ind w:left="0" w:hanging="6"/>
         <w:jc w:val="both"/>
-        <w:rPr>
-          <w:i w:val="1"/>
-          <w:color w:val="548dd4"/>
-        </w:rPr>
-      </w:pPr>
-      <w:r>
-        <w:rPr>
-          <w:rtl w:val="0"/>
-        </w:rPr>
-        <w:t xml:space="preserve">En este documento se presenta el modelo de negocio de Kairos, un software orientado a la planificación y registro de tiempos, diseñado para optimizar la gestión y el seguimiento de proyectos de software en el marco de la cátedra Laboratorio de Desarrollo de Software de la UNPA UARG.</w:t>
-      </w:r>
-      <w:r>
-        <w:rPr>
-          <w:rtl w:val="0"/>
-        </w:rPr>
+        <w:rPr/>
+      </w:pPr>
+      <w:r>
+        <w:rPr>
+          <w:rtl w:val="0"/>
+        </w:rPr>
+        <w:t xml:space="preserve">Un modelo de negocio es la representación que describe de forma estructurada cómo una organización crea, entrega y captura valor. Incluye elementos como la oferta de productos o servicios, los segmentos de clientes, los canales de distribución, la estructura de costos y las fuentes de ingresos, entre otros componentes claves. </w:t>
       </w:r>
     </w:p>
     <w:p>
       <w:pPr>
-        <w:keepNext w:val="1"/>
-        <w:keepLines w:val="0"/>
-        <w:pageBreakBefore w:val="0"/>
-        <w:widowControl w:val="0"/>
-        <w:pBdr>
-          <w:top w:space="0" w:sz="0" w:val="nil"/>
-          <w:left w:space="0" w:sz="0" w:val="nil"/>
-          <w:bottom w:space="0" w:sz="0" w:val="nil"/>
-          <w:right w:space="0" w:sz="0" w:val="nil"/>
-          <w:between w:space="0" w:sz="0" w:val="nil"/>
-        </w:pBdr>
-        <w:shd w:fill="auto" w:val="clear"/>
         <w:tabs>
           <w:tab w:val="left" w:leader="none" w:pos="0"/>
         </w:tabs>
-        <w:spacing w:after="60" w:before="120" w:line="276" w:lineRule="auto"/>
-        <w:ind w:left="0" w:right="0" w:firstLine="0"/>
-        <w:jc w:val="left"/>
-        <w:rPr>
-          <w:rFonts w:ascii="Cambria" w:cs="Cambria" w:eastAsia="Cambria" w:hAnsi="Cambria"/>
-          <w:b w:val="1"/>
-          <w:i w:val="0"/>
-          <w:smallCaps w:val="0"/>
-          <w:strike w:val="0"/>
+        <w:ind w:left="0" w:hanging="6"/>
+        <w:jc w:val="both"/>
+        <w:rPr>
+          <w:i w:val="1"/>
+          <w:color w:val="548dd4"/>
+        </w:rPr>
+      </w:pPr>
+      <w:r>
+        <w:rPr>
+          <w:rtl w:val="0"/>
+        </w:rPr>
+        <w:t xml:space="preserve">En este documento se presenta el modelo de negocio de ‘Kairos’, un software orientado a la planificación y registro de tiempos, diseñado para optimizar la gestión y el seguimiento de proyectos de software en el marco de la cátedra ‘Laboratorio de Desarrollo de Software’ de la UNPA UARG.</w:t>
+      </w:r>
+      <w:r>
+        <w:rPr>
+          <w:rtl w:val="0"/>
+        </w:rPr>
+      </w:r>
+    </w:p>
+    <w:p>
+      <w:pPr>
+        <w:pStyle w:val="Heading3"/>
+        <w:widowControl w:val="0"/>
+        <w:tabs>
+          <w:tab w:val="left" w:leader="none" w:pos="0"/>
+        </w:tabs>
+        <w:spacing w:after="60" w:before="120" w:lineRule="auto"/>
+        <w:ind w:left="0"/>
+        <w:rPr/>
+      </w:pPr>
+      <w:bookmarkStart w:colFirst="0" w:colLast="0" w:name="_q3n3rrdcf1tc" w:id="2"/>
+      <w:bookmarkEnd w:id="2"/>
+      <w:r>
+        <w:rPr>
           <w:color w:val="366091"/>
           <w:sz w:val="28"/>
           <w:szCs w:val="28"/>
-          <w:u w:val="none"/>
-          <w:shd w:fill="auto" w:val="clear"/>
-          <w:vertAlign w:val="baseline"/>
-        </w:rPr>
-      </w:pPr>
-      <w:bookmarkStart w:colFirst="0" w:colLast="0" w:name="_mvukazjrfsuc" w:id="1"/>
-      <w:bookmarkEnd w:id="1"/>
-      <w:r>
-        <w:rPr>
-          <w:rFonts w:ascii="Cambria" w:cs="Cambria" w:eastAsia="Cambria" w:hAnsi="Cambria"/>
-          <w:b w:val="1"/>
-          <w:i w:val="0"/>
-          <w:smallCaps w:val="0"/>
-          <w:strike w:val="0"/>
-          <w:color w:val="366091"/>
-          <w:sz w:val="28"/>
-          <w:szCs w:val="28"/>
-          <w:u w:val="none"/>
-          <w:shd w:fill="auto" w:val="clear"/>
-          <w:vertAlign w:val="baseline"/>
           <w:rtl w:val="0"/>
         </w:rPr>
         <w:t xml:space="preserve">Importancia del Proyecto</w:t>
+      </w:r>
+      <w:r>
+        <w:rPr>
+          <w:rtl w:val="0"/>
+        </w:rPr>
       </w:r>
     </w:p>
     <w:p>
@@ -2508,76 +2056,142 @@
         <w:rPr>
           <w:rtl w:val="0"/>
         </w:rPr>
-        <w:t xml:space="preserve">El objetivo de Kairos es optimizar la gestión de proyectos de software mediante una aplicación web que facilite la planificación y el registro de tiempos, ayudando a los equipos a mejorar la precisión de sus estimaciones y el control de su trabajo.</w:t>
+        <w:t xml:space="preserve">La importancia que tiene el proyecto de Planificación y Registro de Tiempos para Equipos de Desarrollo, ‘Kairos’, está asociado a tres puntos claves:</w:t>
       </w:r>
     </w:p>
     <w:p>
       <w:pPr>
+        <w:numPr>
+          <w:ilvl w:val="0"/>
+          <w:numId w:val="4"/>
+        </w:numPr>
         <w:tabs>
           <w:tab w:val="left" w:leader="none" w:pos="0"/>
         </w:tabs>
-        <w:ind w:left="0" w:firstLine="0"/>
+        <w:spacing w:after="0" w:afterAutospacing="0"/>
+        <w:ind w:left="720" w:hanging="360"/>
         <w:jc w:val="both"/>
-        <w:rPr/>
-      </w:pPr>
-      <w:r>
-        <w:rPr>
-          <w:rtl w:val="0"/>
-        </w:rPr>
+        <w:rPr>
+          <w:u w:val="none"/>
+        </w:rPr>
+      </w:pPr>
+      <w:r>
+        <w:rPr>
+          <w:b w:val="1"/>
+          <w:rtl w:val="0"/>
+        </w:rPr>
+        <w:t xml:space="preserve">Resuelve un problema concreto: </w:t>
+      </w:r>
+      <w:r>
+        <w:rPr>
+          <w:rtl w:val="0"/>
+        </w:rPr>
+        <w:t xml:space="preserve">actualmente los estudiantes utilizan distintos métodos y herramientas para registrar sus actividades y tiempos, lo que genera confusión y dificulta medir el progreso real de cada integrante.</w:t>
       </w:r>
     </w:p>
     <w:p>
       <w:pPr>
-        <w:keepNext w:val="1"/>
-        <w:keepLines w:val="0"/>
-        <w:pageBreakBefore w:val="0"/>
-        <w:widowControl w:val="0"/>
-        <w:pBdr>
-          <w:top w:space="0" w:sz="0" w:val="nil"/>
-          <w:left w:space="0" w:sz="0" w:val="nil"/>
-          <w:bottom w:space="0" w:sz="0" w:val="nil"/>
-          <w:right w:space="0" w:sz="0" w:val="nil"/>
-          <w:between w:space="0" w:sz="0" w:val="nil"/>
-        </w:pBdr>
-        <w:shd w:fill="auto" w:val="clear"/>
+        <w:numPr>
+          <w:ilvl w:val="0"/>
+          <w:numId w:val="4"/>
+        </w:numPr>
         <w:tabs>
           <w:tab w:val="left" w:leader="none" w:pos="0"/>
         </w:tabs>
-        <w:spacing w:after="60" w:before="120" w:line="276" w:lineRule="auto"/>
-        <w:ind w:left="0" w:right="0" w:firstLine="0"/>
-        <w:jc w:val="left"/>
-        <w:rPr>
-          <w:rFonts w:ascii="Cambria" w:cs="Cambria" w:eastAsia="Cambria" w:hAnsi="Cambria"/>
+        <w:spacing w:after="0" w:afterAutospacing="0" w:before="0" w:beforeAutospacing="0"/>
+        <w:ind w:left="720" w:hanging="360"/>
+        <w:jc w:val="both"/>
+        <w:rPr>
+          <w:u w:val="none"/>
+        </w:rPr>
+      </w:pPr>
+      <w:r>
+        <w:rPr>
           <w:b w:val="1"/>
-          <w:i w:val="0"/>
-          <w:smallCaps w:val="0"/>
-          <w:strike w:val="0"/>
+          <w:rtl w:val="0"/>
+        </w:rPr>
+        <w:t xml:space="preserve">Facilita la gestión y el seguimiento: </w:t>
+      </w:r>
+      <w:r>
+        <w:rPr>
+          <w:rtl w:val="0"/>
+        </w:rPr>
+        <w:t xml:space="preserve">el sistema permite identificar tareas retrasadas, detectar desequilibrios en la carga de trabajo y </w:t>
+      </w:r>
+      <w:r>
+        <w:rPr>
+          <w:rtl w:val="0"/>
+        </w:rPr>
+        <w:t xml:space="preserve">reasignar</w:t>
+      </w:r>
+      <w:r>
+        <w:rPr>
+          <w:rtl w:val="0"/>
+        </w:rPr>
+        <w:t xml:space="preserve"> actividades cuando sea necesario.</w:t>
+      </w:r>
+    </w:p>
+    <w:p>
+      <w:pPr>
+        <w:numPr>
+          <w:ilvl w:val="0"/>
+          <w:numId w:val="4"/>
+        </w:numPr>
+        <w:tabs>
+          <w:tab w:val="left" w:leader="none" w:pos="0"/>
+        </w:tabs>
+        <w:spacing w:before="0" w:beforeAutospacing="0"/>
+        <w:ind w:left="720" w:hanging="360"/>
+        <w:jc w:val="both"/>
+        <w:rPr>
+          <w:u w:val="none"/>
+        </w:rPr>
+      </w:pPr>
+      <w:r>
+        <w:rPr>
+          <w:b w:val="1"/>
+          <w:rtl w:val="0"/>
+        </w:rPr>
+        <w:t xml:space="preserve">Aporta valor académico y profesional: </w:t>
+      </w:r>
+      <w:r>
+        <w:rPr>
+          <w:rtl w:val="0"/>
+        </w:rPr>
+        <w:t xml:space="preserve">Aporta valor académico y profesional: los registros generados permiten a los estudiantes analizar su desempeño, producir reportes para la memoria final y reflexionar sobre cómo mejorar la planificación en iteraciones futuras.</w:t>
+      </w:r>
+      <w:r>
+        <w:rPr>
+          <w:rtl w:val="0"/>
+        </w:rPr>
+      </w:r>
+    </w:p>
+    <w:p>
+      <w:pPr>
+        <w:pStyle w:val="Heading3"/>
+        <w:widowControl w:val="0"/>
+        <w:tabs>
+          <w:tab w:val="left" w:leader="none" w:pos="0"/>
+        </w:tabs>
+        <w:spacing w:after="60" w:before="120" w:lineRule="auto"/>
+        <w:ind w:left="0"/>
+        <w:rPr/>
+      </w:pPr>
+      <w:bookmarkStart w:colFirst="0" w:colLast="0" w:name="_8xwf1icecrug" w:id="3"/>
+      <w:bookmarkEnd w:id="3"/>
+      <w:r>
+        <w:rPr>
           <w:color w:val="366091"/>
           <w:sz w:val="28"/>
           <w:szCs w:val="28"/>
-          <w:u w:val="none"/>
-          <w:shd w:fill="auto" w:val="clear"/>
-          <w:vertAlign w:val="baseline"/>
-        </w:rPr>
-      </w:pPr>
-      <w:bookmarkStart w:colFirst="0" w:colLast="0" w:name="_juq4uayhrwp9" w:id="2"/>
-      <w:bookmarkEnd w:id="2"/>
-      <w:r>
-        <w:rPr>
-          <w:rFonts w:ascii="Cambria" w:cs="Cambria" w:eastAsia="Cambria" w:hAnsi="Cambria"/>
-          <w:b w:val="1"/>
-          <w:i w:val="0"/>
-          <w:smallCaps w:val="0"/>
-          <w:strike w:val="0"/>
-          <w:color w:val="366091"/>
-          <w:sz w:val="28"/>
-          <w:szCs w:val="28"/>
-          <w:u w:val="none"/>
-          <w:shd w:fill="auto" w:val="clear"/>
-          <w:vertAlign w:val="baseline"/>
           <w:rtl w:val="0"/>
         </w:rPr>
         <w:t xml:space="preserve">Objetivos del Modelado de Negocio</w:t>
+      </w:r>
+      <w:r>
+        <w:rPr>
+          <w:rtl w:val="0"/>
+        </w:rPr>
       </w:r>
     </w:p>
     <w:p>
@@ -2586,7 +2200,7 @@
         <w:widowControl w:val="0"/>
         <w:numPr>
           <w:ilvl w:val="0"/>
-          <w:numId w:val="3"/>
+          <w:numId w:val="5"/>
         </w:numPr>
         <w:tabs>
           <w:tab w:val="left" w:leader="none" w:pos="0"/>
@@ -2597,8 +2211,8 @@
           <w:rFonts w:ascii="Cambria" w:cs="Cambria" w:eastAsia="Cambria" w:hAnsi="Cambria"/>
         </w:rPr>
       </w:pPr>
-      <w:bookmarkStart w:colFirst="0" w:colLast="0" w:name="_jms4xy44aie" w:id="3"/>
-      <w:bookmarkEnd w:id="3"/>
+      <w:bookmarkStart w:colFirst="0" w:colLast="0" w:name="_jms4xy44aie" w:id="4"/>
+      <w:bookmarkEnd w:id="4"/>
       <w:r>
         <w:rPr>
           <w:rtl w:val="0"/>
@@ -2612,7 +2226,7 @@
         <w:widowControl w:val="0"/>
         <w:numPr>
           <w:ilvl w:val="0"/>
-          <w:numId w:val="3"/>
+          <w:numId w:val="5"/>
         </w:numPr>
         <w:tabs>
           <w:tab w:val="left" w:leader="none" w:pos="0"/>
@@ -2623,8 +2237,8 @@
           <w:u w:val="none"/>
         </w:rPr>
       </w:pPr>
-      <w:bookmarkStart w:colFirst="0" w:colLast="0" w:name="_exk2e545t13g" w:id="4"/>
-      <w:bookmarkEnd w:id="4"/>
+      <w:bookmarkStart w:colFirst="0" w:colLast="0" w:name="_exk2e545t13g" w:id="5"/>
+      <w:bookmarkEnd w:id="5"/>
       <w:r>
         <w:rPr>
           <w:rtl w:val="0"/>
@@ -2638,7 +2252,7 @@
         <w:widowControl w:val="0"/>
         <w:numPr>
           <w:ilvl w:val="0"/>
-          <w:numId w:val="3"/>
+          <w:numId w:val="5"/>
         </w:numPr>
         <w:tabs>
           <w:tab w:val="left" w:leader="none" w:pos="0"/>
@@ -2649,8 +2263,8 @@
           <w:u w:val="none"/>
         </w:rPr>
       </w:pPr>
-      <w:bookmarkStart w:colFirst="0" w:colLast="0" w:name="_vadeffarvl8m" w:id="5"/>
-      <w:bookmarkEnd w:id="5"/>
+      <w:bookmarkStart w:colFirst="0" w:colLast="0" w:name="_vadeffarvl8m" w:id="6"/>
+      <w:bookmarkEnd w:id="6"/>
       <w:r>
         <w:rPr>
           <w:rtl w:val="0"/>
@@ -2665,16 +2279,21 @@
     </w:p>
     <w:p>
       <w:pPr>
+        <w:pStyle w:val="Heading3"/>
+        <w:widowControl w:val="0"/>
         <w:tabs>
           <w:tab w:val="left" w:leader="none" w:pos="0"/>
         </w:tabs>
-        <w:spacing w:after="240" w:before="0" w:lineRule="auto"/>
-        <w:jc w:val="both"/>
-        <w:rPr>
-          <w:i w:val="1"/>
-          <w:color w:val="548dd4"/>
-        </w:rPr>
-      </w:pPr>
+        <w:spacing w:after="60" w:before="120" w:lineRule="auto"/>
+        <w:ind w:left="0"/>
+        <w:rPr>
+          <w:color w:val="366091"/>
+          <w:sz w:val="28"/>
+          <w:szCs w:val="28"/>
+        </w:rPr>
+      </w:pPr>
+      <w:bookmarkStart w:colFirst="0" w:colLast="0" w:name="_7b5i9618lnf7" w:id="7"/>
+      <w:bookmarkEnd w:id="7"/>
       <w:r>
         <w:rPr>
           <w:rtl w:val="0"/>
@@ -2683,56 +2302,33 @@
     </w:p>
     <w:p>
       <w:pPr>
-        <w:keepNext w:val="1"/>
-        <w:keepLines w:val="0"/>
-        <w:pageBreakBefore w:val="0"/>
+        <w:pStyle w:val="Heading3"/>
         <w:widowControl w:val="0"/>
-        <w:pBdr>
-          <w:top w:space="0" w:sz="0" w:val="nil"/>
-          <w:left w:space="0" w:sz="0" w:val="nil"/>
-          <w:bottom w:space="0" w:sz="0" w:val="nil"/>
-          <w:right w:space="0" w:sz="0" w:val="nil"/>
-          <w:between w:space="0" w:sz="0" w:val="nil"/>
-        </w:pBdr>
-        <w:shd w:fill="auto" w:val="clear"/>
         <w:tabs>
           <w:tab w:val="left" w:leader="none" w:pos="0"/>
         </w:tabs>
-        <w:spacing w:after="60" w:before="120" w:line="276" w:lineRule="auto"/>
-        <w:ind w:left="0" w:right="0" w:firstLine="0"/>
-        <w:jc w:val="left"/>
-        <w:rPr>
-          <w:rFonts w:ascii="Cambria" w:cs="Cambria" w:eastAsia="Cambria" w:hAnsi="Cambria"/>
-          <w:b w:val="1"/>
-          <w:i w:val="0"/>
-          <w:smallCaps w:val="0"/>
-          <w:strike w:val="0"/>
+        <w:spacing w:after="60" w:before="120" w:lineRule="auto"/>
+        <w:ind w:left="0"/>
+        <w:rPr>
+          <w:i w:val="1"/>
+          <w:color w:val="548dd4"/>
+        </w:rPr>
+      </w:pPr>
+      <w:bookmarkStart w:colFirst="0" w:colLast="0" w:name="_6gxt7uexdxga" w:id="8"/>
+      <w:bookmarkEnd w:id="8"/>
+      <w:r>
+        <w:rPr>
           <w:color w:val="366091"/>
           <w:sz w:val="28"/>
           <w:szCs w:val="28"/>
-          <w:u w:val="none"/>
-          <w:shd w:fill="auto" w:val="clear"/>
-          <w:vertAlign w:val="baseline"/>
-        </w:rPr>
-      </w:pPr>
-      <w:bookmarkStart w:colFirst="0" w:colLast="0" w:name="_9zfa1r2wyqq0" w:id="6"/>
-      <w:bookmarkEnd w:id="6"/>
-      <w:r>
-        <w:rPr>
-          <w:rFonts w:ascii="Cambria" w:cs="Cambria" w:eastAsia="Cambria" w:hAnsi="Cambria"/>
-          <w:b w:val="1"/>
-          <w:i w:val="0"/>
-          <w:smallCaps w:val="0"/>
-          <w:strike w:val="0"/>
-          <w:color w:val="366091"/>
-          <w:sz w:val="28"/>
-          <w:szCs w:val="28"/>
-          <w:u w:val="none"/>
-          <w:shd w:fill="auto" w:val="clear"/>
-          <w:vertAlign w:val="baseline"/>
           <w:rtl w:val="0"/>
         </w:rPr>
         <w:t xml:space="preserve">Dominio del Negocio</w:t>
+      </w:r>
+      <w:r>
+        <w:rPr>
+          <w:rtl w:val="0"/>
+        </w:rPr>
       </w:r>
     </w:p>
     <w:p>
@@ -2761,19 +2357,19 @@
         <w:rPr>
           <w:rtl w:val="0"/>
         </w:rPr>
-        <w:t xml:space="preserve">Este sistema se desarrollará en el contexto de la materia Laboratorio de Desarrollo de Software, </w:t>
-      </w:r>
-      <w:r>
-        <w:rPr>
-          <w:rtl w:val="0"/>
-        </w:rPr>
-        <w:t xml:space="preserve">enfocándose</w:t>
-      </w:r>
-      <w:r>
-        <w:rPr>
-          <w:rtl w:val="0"/>
-        </w:rPr>
-        <w:t xml:space="preserve"> en facilitar la gestión de tareas y el registro de tiempos de los integrantes de cada equipo durante el desarrollo de un proyecto de software.</w:t>
+        <w:t xml:space="preserve">Este sistema se desarrollará en el contexto de la asignatura ‘Laboratorio de Desarrollo de Software’, materia perteneciente al 3°año de las carreras Analista de Sistemas y Licenciatura en Sistemas de la Unidad Académica Río Gallegos de la Universidad Nacional De La Patagonia Austral (UNPA-UARG).  El desarrollo de este sistema se </w:t>
+      </w:r>
+      <w:r>
+        <w:rPr>
+          <w:rtl w:val="0"/>
+        </w:rPr>
+        <w:t xml:space="preserve">enfocará</w:t>
+      </w:r>
+      <w:r>
+        <w:rPr>
+          <w:rtl w:val="0"/>
+        </w:rPr>
+        <w:t xml:space="preserve">  en facilitar la gestión de tareas y el registro de tiempos de los integrantes de cada equipo conformado por estudiantes durante el desarrollo de un proyecto de software.</w:t>
       </w:r>
     </w:p>
     <w:p>
@@ -2806,26 +2402,26 @@
     </w:p>
     <w:p>
       <w:pPr>
-        <w:keepNext w:val="0"/>
-        <w:keepLines w:val="0"/>
-        <w:pageBreakBefore w:val="0"/>
-        <w:widowControl w:val="1"/>
-        <w:pBdr>
-          <w:top w:space="0" w:sz="0" w:val="nil"/>
-          <w:left w:space="0" w:sz="0" w:val="nil"/>
-          <w:bottom w:space="0" w:sz="0" w:val="nil"/>
-          <w:right w:space="0" w:sz="0" w:val="nil"/>
-          <w:between w:space="0" w:sz="0" w:val="nil"/>
-        </w:pBdr>
-        <w:shd w:fill="auto" w:val="clear"/>
+        <w:pStyle w:val="Heading3"/>
+        <w:widowControl w:val="0"/>
         <w:tabs>
           <w:tab w:val="left" w:leader="none" w:pos="0"/>
         </w:tabs>
-        <w:spacing w:after="0" w:before="200" w:line="276" w:lineRule="auto"/>
-        <w:ind w:left="0" w:right="0" w:hanging="6"/>
-        <w:jc w:val="both"/>
+        <w:spacing w:after="60" w:before="120" w:lineRule="auto"/>
+        <w:ind w:left="0"/>
         <w:rPr/>
       </w:pPr>
+      <w:bookmarkStart w:colFirst="0" w:colLast="0" w:name="_y0ddod5wcegh" w:id="9"/>
+      <w:bookmarkEnd w:id="9"/>
+      <w:r>
+        <w:rPr>
+          <w:color w:val="366091"/>
+          <w:sz w:val="28"/>
+          <w:szCs w:val="28"/>
+          <w:rtl w:val="0"/>
+        </w:rPr>
+        <w:t xml:space="preserve">Descripción de los Involucrados</w:t>
+      </w:r>
       <w:r>
         <w:rPr>
           <w:rtl w:val="0"/>
@@ -2834,112 +2430,24 @@
     </w:p>
     <w:p>
       <w:pPr>
-        <w:keepNext w:val="0"/>
-        <w:keepLines w:val="0"/>
-        <w:pageBreakBefore w:val="0"/>
-        <w:widowControl w:val="1"/>
-        <w:pBdr>
-          <w:top w:space="0" w:sz="0" w:val="nil"/>
-          <w:left w:space="0" w:sz="0" w:val="nil"/>
-          <w:bottom w:space="0" w:sz="0" w:val="nil"/>
-          <w:right w:space="0" w:sz="0" w:val="nil"/>
-          <w:between w:space="0" w:sz="0" w:val="nil"/>
-        </w:pBdr>
-        <w:shd w:fill="auto" w:val="clear"/>
+        <w:pStyle w:val="Heading3"/>
+        <w:widowControl w:val="0"/>
         <w:tabs>
           <w:tab w:val="left" w:leader="none" w:pos="0"/>
         </w:tabs>
-        <w:spacing w:after="0" w:before="200" w:line="276" w:lineRule="auto"/>
-        <w:ind w:left="0" w:right="0" w:hanging="6"/>
-        <w:jc w:val="both"/>
+        <w:spacing w:after="60" w:before="120" w:lineRule="auto"/>
+        <w:ind w:left="0"/>
         <w:rPr/>
       </w:pPr>
-      <w:r>
-        <w:rPr>
-          <w:rtl w:val="0"/>
-        </w:rPr>
-      </w:r>
-    </w:p>
-    <w:p>
-      <w:pPr>
-        <w:keepNext w:val="0"/>
-        <w:keepLines w:val="0"/>
-        <w:pageBreakBefore w:val="0"/>
-        <w:widowControl w:val="1"/>
-        <w:pBdr>
-          <w:top w:space="0" w:sz="0" w:val="nil"/>
-          <w:left w:space="0" w:sz="0" w:val="nil"/>
-          <w:bottom w:space="0" w:sz="0" w:val="nil"/>
-          <w:right w:space="0" w:sz="0" w:val="nil"/>
-          <w:between w:space="0" w:sz="0" w:val="nil"/>
-        </w:pBdr>
-        <w:shd w:fill="auto" w:val="clear"/>
-        <w:tabs>
-          <w:tab w:val="left" w:leader="none" w:pos="0"/>
-        </w:tabs>
-        <w:spacing w:after="0" w:before="200" w:line="276" w:lineRule="auto"/>
-        <w:ind w:left="0" w:right="0" w:hanging="6"/>
-        <w:jc w:val="both"/>
-        <w:rPr/>
-      </w:pPr>
-      <w:r>
-        <w:rPr>
-          <w:rtl w:val="0"/>
-        </w:rPr>
-      </w:r>
-    </w:p>
-    <w:p>
-      <w:pPr>
-        <w:keepNext w:val="1"/>
-        <w:keepLines w:val="0"/>
-        <w:pageBreakBefore w:val="0"/>
-        <w:widowControl w:val="0"/>
-        <w:pBdr>
-          <w:top w:space="0" w:sz="0" w:val="nil"/>
-          <w:left w:space="0" w:sz="0" w:val="nil"/>
-          <w:bottom w:space="0" w:sz="0" w:val="nil"/>
-          <w:right w:space="0" w:sz="0" w:val="nil"/>
-          <w:between w:space="0" w:sz="0" w:val="nil"/>
-        </w:pBdr>
-        <w:shd w:fill="auto" w:val="clear"/>
-        <w:tabs>
-          <w:tab w:val="left" w:leader="none" w:pos="0"/>
-        </w:tabs>
-        <w:spacing w:after="60" w:before="120" w:line="276" w:lineRule="auto"/>
-        <w:ind w:left="0" w:right="0" w:firstLine="0"/>
-        <w:jc w:val="left"/>
-        <w:rPr>
-          <w:rFonts w:ascii="Calibri" w:cs="Calibri" w:eastAsia="Calibri" w:hAnsi="Calibri"/>
-          <w:b w:val="0"/>
-          <w:i w:val="1"/>
-          <w:smallCaps w:val="0"/>
-          <w:strike w:val="0"/>
-          <w:color w:val="548dd4"/>
-          <w:sz w:val="22"/>
-          <w:szCs w:val="22"/>
-          <w:u w:val="none"/>
-          <w:shd w:fill="auto" w:val="clear"/>
-          <w:vertAlign w:val="baseline"/>
-        </w:rPr>
-      </w:pPr>
-      <w:bookmarkStart w:colFirst="0" w:colLast="0" w:name="_8xy53zkhe92j" w:id="7"/>
-      <w:bookmarkEnd w:id="7"/>
-      <w:r>
-        <w:rPr>
-          <w:rFonts w:ascii="Cambria" w:cs="Cambria" w:eastAsia="Cambria" w:hAnsi="Cambria"/>
-          <w:b w:val="1"/>
-          <w:i w:val="0"/>
-          <w:smallCaps w:val="0"/>
-          <w:strike w:val="0"/>
-          <w:color w:val="366091"/>
-          <w:sz w:val="28"/>
-          <w:szCs w:val="28"/>
-          <w:u w:val="none"/>
-          <w:shd w:fill="auto" w:val="clear"/>
-          <w:vertAlign w:val="baseline"/>
-          <w:rtl w:val="0"/>
-        </w:rPr>
-        <w:t xml:space="preserve">Descripción de los Involucrados</w:t>
+      <w:bookmarkStart w:colFirst="0" w:colLast="0" w:name="_w7a49jjoaq1s" w:id="10"/>
+      <w:bookmarkEnd w:id="10"/>
+      <w:r>
+        <w:rPr>
+          <w:sz w:val="26"/>
+          <w:szCs w:val="26"/>
+          <w:rtl w:val="0"/>
+        </w:rPr>
+        <w:t xml:space="preserve">Perfiles de los involucrados</w:t>
       </w:r>
       <w:r>
         <w:rPr>
@@ -2962,73 +2470,15 @@
         </w:pBdr>
         <w:shd w:fill="auto" w:val="clear"/>
         <w:spacing w:after="0" w:before="200" w:line="276" w:lineRule="auto"/>
-        <w:ind w:left="357" w:right="0" w:hanging="357"/>
+        <w:ind w:left="0" w:right="0" w:firstLine="0"/>
         <w:jc w:val="left"/>
         <w:rPr>
           <w:i w:val="1"/>
           <w:color w:val="548dd4"/>
         </w:rPr>
       </w:pPr>
-      <w:bookmarkStart w:colFirst="0" w:colLast="0" w:name="_4h78pn35s9r" w:id="8"/>
-      <w:bookmarkEnd w:id="8"/>
-      <w:r>
-        <w:rPr>
-          <w:rFonts w:ascii="Cambria" w:cs="Cambria" w:eastAsia="Cambria" w:hAnsi="Cambria"/>
-          <w:b w:val="1"/>
-          <w:i w:val="0"/>
-          <w:smallCaps w:val="0"/>
-          <w:strike w:val="0"/>
-          <w:color w:val="4f81bd"/>
-          <w:sz w:val="26"/>
-          <w:szCs w:val="26"/>
-          <w:u w:val="none"/>
-          <w:shd w:fill="auto" w:val="clear"/>
-          <w:vertAlign w:val="baseline"/>
-          <w:rtl w:val="0"/>
-        </w:rPr>
-        <w:t xml:space="preserve">Perfiles de los involucrado</w:t>
-      </w:r>
-      <w:r>
-        <w:rPr>
-          <w:rFonts w:ascii="Cambria" w:cs="Cambria" w:eastAsia="Cambria" w:hAnsi="Cambria"/>
-          <w:b w:val="1"/>
-          <w:color w:val="4f81bd"/>
-          <w:sz w:val="26"/>
-          <w:szCs w:val="26"/>
-          <w:rtl w:val="0"/>
-        </w:rPr>
-        <w:t xml:space="preserve">s</w:t>
-      </w:r>
-      <w:r>
-        <w:rPr>
-          <w:rtl w:val="0"/>
-        </w:rPr>
-      </w:r>
-    </w:p>
-    <w:p>
-      <w:pPr>
-        <w:keepNext w:val="1"/>
-        <w:keepLines w:val="1"/>
-        <w:pageBreakBefore w:val="0"/>
-        <w:widowControl w:val="1"/>
-        <w:pBdr>
-          <w:top w:space="0" w:sz="0" w:val="nil"/>
-          <w:left w:space="0" w:sz="0" w:val="nil"/>
-          <w:bottom w:space="0" w:sz="0" w:val="nil"/>
-          <w:right w:space="0" w:sz="0" w:val="nil"/>
-          <w:between w:space="0" w:sz="0" w:val="nil"/>
-        </w:pBdr>
-        <w:shd w:fill="auto" w:val="clear"/>
-        <w:spacing w:after="0" w:before="200" w:line="276" w:lineRule="auto"/>
-        <w:ind w:left="357" w:right="0" w:hanging="357"/>
-        <w:jc w:val="left"/>
-        <w:rPr>
-          <w:i w:val="1"/>
-          <w:color w:val="548dd4"/>
-        </w:rPr>
-      </w:pPr>
-      <w:bookmarkStart w:colFirst="0" w:colLast="0" w:name="_xy3hn5vc2kmn" w:id="9"/>
-      <w:bookmarkEnd w:id="9"/>
+      <w:bookmarkStart w:colFirst="0" w:colLast="0" w:name="_xy3hn5vc2kmn" w:id="11"/>
+      <w:bookmarkEnd w:id="11"/>
       <w:r>
         <w:rPr>
           <w:rtl w:val="0"/>
@@ -3199,7 +2649,7 @@
               <w:rPr>
                 <w:rtl w:val="0"/>
               </w:rPr>
-              <w:t xml:space="preserve">Profesor Adjunto de las materias Laboratorio de Desarrollo de Software y Gestión de Proyecto de Software en la UNPA UARG. Magíster en Ingeniería de Software.</w:t>
+              <w:t xml:space="preserve">Docente Adjunto de las materias ‘Laboratorio de Desarrollo de Software’ y ‘Gestión de Proyectos de Software' en la UNPA UARG. Magíster en Ingeniería de Software.</w:t>
             </w:r>
             <w:r>
               <w:rPr>
@@ -3660,7 +3110,7 @@
               <w:rPr>
                 <w:rtl w:val="0"/>
               </w:rPr>
-              <w:t xml:space="preserve">Profesor de las materias Laboratorio de Desarrollo de Software y Requerimientos de Software en la UNPA UARG. Licenciado en Sistemas.</w:t>
+              <w:t xml:space="preserve">Docente de las materias Laboratorio de Desarrollo de Software y Requerimientos de Software en la UNPA UARG. Licenciado en Sistemas.</w:t>
             </w:r>
           </w:p>
         </w:tc>
@@ -4005,7 +3455,7 @@
               <w:rPr>
                 <w:rtl w:val="0"/>
               </w:rPr>
-              <w:t xml:space="preserve">Profesor de las materias Laboratorio de Desarrollo de Software y Requerimientos de Software en la UNPA UARG. Licenciado en Sistemas.</w:t>
+              <w:t xml:space="preserve">Docente de las materias Laboratorio de Desarrollo de Software y Requerimientos de Software en la UNPA UARG. Licenciado en Sistemas.</w:t>
             </w:r>
           </w:p>
         </w:tc>
@@ -4240,92 +3690,121 @@
     </w:p>
     <w:p>
       <w:pPr>
-        <w:keepNext w:val="1"/>
-        <w:keepLines w:val="0"/>
-        <w:pageBreakBefore w:val="0"/>
-        <w:widowControl w:val="0"/>
-        <w:pBdr>
-          <w:top w:space="0" w:sz="0" w:val="nil"/>
-          <w:left w:space="0" w:sz="0" w:val="nil"/>
-          <w:bottom w:space="0" w:sz="0" w:val="nil"/>
-          <w:right w:space="0" w:sz="0" w:val="nil"/>
-          <w:between w:space="0" w:sz="0" w:val="nil"/>
-        </w:pBdr>
-        <w:shd w:fill="auto" w:val="clear"/>
         <w:tabs>
           <w:tab w:val="left" w:leader="none" w:pos="0"/>
         </w:tabs>
-        <w:spacing w:after="60" w:before="120" w:line="276" w:lineRule="auto"/>
-        <w:ind w:left="0" w:right="0" w:firstLine="0"/>
-        <w:jc w:val="left"/>
-        <w:rPr>
-          <w:rFonts w:ascii="Cambria" w:cs="Cambria" w:eastAsia="Cambria" w:hAnsi="Cambria"/>
+        <w:ind w:left="0" w:firstLine="0"/>
+        <w:rPr>
           <w:b w:val="1"/>
-          <w:i w:val="0"/>
-          <w:smallCaps w:val="0"/>
-          <w:strike w:val="0"/>
+          <w:sz w:val="24"/>
+          <w:szCs w:val="24"/>
+        </w:rPr>
+      </w:pPr>
+      <w:r>
+        <w:rPr>
+          <w:rtl w:val="0"/>
+        </w:rPr>
+      </w:r>
+    </w:p>
+    <w:p>
+      <w:pPr>
+        <w:tabs>
+          <w:tab w:val="left" w:leader="none" w:pos="0"/>
+        </w:tabs>
+        <w:ind w:left="0" w:firstLine="0"/>
+        <w:rPr>
+          <w:b w:val="1"/>
+          <w:sz w:val="24"/>
+          <w:szCs w:val="24"/>
+        </w:rPr>
+      </w:pPr>
+      <w:r>
+        <w:rPr>
+          <w:rtl w:val="0"/>
+        </w:rPr>
+      </w:r>
+    </w:p>
+    <w:p>
+      <w:pPr>
+        <w:tabs>
+          <w:tab w:val="left" w:leader="none" w:pos="0"/>
+        </w:tabs>
+        <w:ind w:left="0" w:firstLine="0"/>
+        <w:rPr>
+          <w:b w:val="1"/>
+          <w:sz w:val="24"/>
+          <w:szCs w:val="24"/>
+        </w:rPr>
+      </w:pPr>
+      <w:r>
+        <w:rPr>
+          <w:rtl w:val="0"/>
+        </w:rPr>
+      </w:r>
+    </w:p>
+    <w:p>
+      <w:pPr>
+        <w:tabs>
+          <w:tab w:val="left" w:leader="none" w:pos="0"/>
+        </w:tabs>
+        <w:ind w:left="0" w:firstLine="0"/>
+        <w:rPr>
+          <w:b w:val="1"/>
+          <w:sz w:val="24"/>
+          <w:szCs w:val="24"/>
+        </w:rPr>
+      </w:pPr>
+      <w:r>
+        <w:rPr>
+          <w:rtl w:val="0"/>
+        </w:rPr>
+      </w:r>
+    </w:p>
+    <w:p>
+      <w:pPr>
+        <w:pStyle w:val="Heading3"/>
+        <w:widowControl w:val="0"/>
+        <w:tabs>
+          <w:tab w:val="left" w:leader="none" w:pos="0"/>
+        </w:tabs>
+        <w:spacing w:after="60" w:before="120" w:lineRule="auto"/>
+        <w:ind w:left="0"/>
+        <w:rPr/>
+      </w:pPr>
+      <w:bookmarkStart w:colFirst="0" w:colLast="0" w:name="_sz56vtcu0dww" w:id="12"/>
+      <w:bookmarkEnd w:id="12"/>
+      <w:r>
+        <w:rPr>
           <w:color w:val="366091"/>
           <w:sz w:val="28"/>
           <w:szCs w:val="28"/>
-          <w:u w:val="none"/>
-          <w:shd w:fill="auto" w:val="clear"/>
-          <w:vertAlign w:val="baseline"/>
-        </w:rPr>
-      </w:pPr>
-      <w:bookmarkStart w:colFirst="0" w:colLast="0" w:name="_uk07jedjz863" w:id="10"/>
-      <w:bookmarkEnd w:id="10"/>
-      <w:r>
-        <w:rPr>
-          <w:rFonts w:ascii="Cambria" w:cs="Cambria" w:eastAsia="Cambria" w:hAnsi="Cambria"/>
-          <w:b w:val="1"/>
-          <w:i w:val="0"/>
-          <w:smallCaps w:val="0"/>
-          <w:strike w:val="0"/>
-          <w:color w:val="366091"/>
-          <w:sz w:val="28"/>
-          <w:szCs w:val="28"/>
-          <w:u w:val="none"/>
-          <w:shd w:fill="auto" w:val="clear"/>
-          <w:vertAlign w:val="baseline"/>
           <w:rtl w:val="0"/>
         </w:rPr>
         <w:t xml:space="preserve">Factores Internos</w:t>
+      </w:r>
+      <w:r>
+        <w:rPr>
+          <w:rtl w:val="0"/>
+        </w:rPr>
       </w:r>
     </w:p>
     <w:p>
       <w:pPr>
-        <w:keepNext w:val="1"/>
-        <w:keepLines w:val="1"/>
-        <w:pageBreakBefore w:val="0"/>
-        <w:widowControl w:val="1"/>
-        <w:pBdr>
-          <w:top w:space="0" w:sz="0" w:val="nil"/>
-          <w:left w:space="0" w:sz="0" w:val="nil"/>
-          <w:bottom w:space="0" w:sz="0" w:val="nil"/>
-          <w:right w:space="0" w:sz="0" w:val="nil"/>
-          <w:between w:space="0" w:sz="0" w:val="nil"/>
-        </w:pBdr>
-        <w:shd w:fill="auto" w:val="clear"/>
-        <w:spacing w:after="0" w:before="200" w:line="276" w:lineRule="auto"/>
-        <w:ind w:left="357" w:right="0" w:hanging="357"/>
-        <w:jc w:val="left"/>
+        <w:pStyle w:val="Heading3"/>
+        <w:widowControl w:val="0"/>
+        <w:tabs>
+          <w:tab w:val="left" w:leader="none" w:pos="0"/>
+        </w:tabs>
+        <w:spacing w:after="60" w:before="120" w:lineRule="auto"/>
+        <w:ind w:left="0"/>
         <w:rPr/>
       </w:pPr>
-      <w:bookmarkStart w:colFirst="0" w:colLast="0" w:name="_2pk6g2qljbmy" w:id="11"/>
-      <w:bookmarkEnd w:id="11"/>
-      <w:r>
-        <w:rPr>
-          <w:rFonts w:ascii="Cambria" w:cs="Cambria" w:eastAsia="Cambria" w:hAnsi="Cambria"/>
-          <w:b w:val="1"/>
-          <w:i w:val="0"/>
-          <w:smallCaps w:val="0"/>
-          <w:strike w:val="0"/>
-          <w:color w:val="4f81bd"/>
+      <w:bookmarkStart w:colFirst="0" w:colLast="0" w:name="_rl25wcd1mu33" w:id="13"/>
+      <w:bookmarkEnd w:id="13"/>
+      <w:r>
+        <w:rPr>
           <w:sz w:val="26"/>
           <w:szCs w:val="26"/>
-          <w:u w:val="none"/>
-          <w:shd w:fill="auto" w:val="clear"/>
-          <w:vertAlign w:val="baseline"/>
           <w:rtl w:val="0"/>
         </w:rPr>
         <w:t xml:space="preserve">Descripción de Procesos</w:t>
@@ -4362,7 +3841,7 @@
         <w:rPr>
           <w:rtl w:val="0"/>
         </w:rPr>
-        <w:t xml:space="preserve">Durante el desarrollo del proyecto, se pide a los alumnos de la materia Laboratorio de Desarrollo de Software, planificar las actividades que deben realizarse en las distintas etapas del mismo, de manera que puedan organizarse, distribuir tareas, realizar estimaciones y registrar los tiempos que lleva cumplir con cada actividad planificada.  Al no haber un método definido para hacerlo, los estudiantes utilizan una variedad de herramientas de software que no cuentan con todas las funcionalidades necesarias de manera unificada, provocando que no </w:t>
+        <w:t xml:space="preserve">Durante el desarrollo del proyecto, se pide a los alumnos de la asignatura ‘Laboratorio de Desarrollo de Software’, planificar las actividades que deben realizarse en las distintas etapas del mismo, de manera que puedan organizarse, distribuir tareas, realizar estimaciones y registrar los tiempos que lleva cumplir con cada actividad planificada.  Al no haber un método definido para hacerlo, los estudiantes utilizan una variedad de herramientas de software que no cuentan con todas las funcionalidades necesarias de manera unificada, provocando que no </w:t>
       </w:r>
       <w:r>
         <w:rPr>
@@ -4425,7 +3904,7 @@
       <w:pPr>
         <w:numPr>
           <w:ilvl w:val="0"/>
-          <w:numId w:val="2"/>
+          <w:numId w:val="3"/>
         </w:numPr>
         <w:tabs>
           <w:tab w:val="left" w:leader="none" w:pos="0"/>
@@ -4437,16 +3916,23 @@
       </w:pPr>
       <w:r>
         <w:rPr>
-          <w:rtl w:val="0"/>
-        </w:rPr>
-        <w:t xml:space="preserve">Falta de unificación: No existe un método común para el registro de avances, lo que genera confusión, desorden y dificultades para evaluar el progreso real del grupo.</w:t>
+          <w:b w:val="1"/>
+          <w:rtl w:val="0"/>
+        </w:rPr>
+        <w:t xml:space="preserve">Falta de unificación: </w:t>
+      </w:r>
+      <w:r>
+        <w:rPr>
+          <w:rtl w:val="0"/>
+        </w:rPr>
+        <w:t xml:space="preserve">No existe un método común para el registro de avances, lo que genera confusión, desorden y dificultades para evaluar el progreso real del grupo.</w:t>
       </w:r>
     </w:p>
     <w:p>
       <w:pPr>
         <w:numPr>
           <w:ilvl w:val="0"/>
-          <w:numId w:val="2"/>
+          <w:numId w:val="3"/>
         </w:numPr>
         <w:tabs>
           <w:tab w:val="left" w:leader="none" w:pos="0"/>
@@ -4458,28 +3944,23 @@
       </w:pPr>
       <w:r>
         <w:rPr>
-          <w:rtl w:val="0"/>
-        </w:rPr>
-        <w:t xml:space="preserve">Seguimiento impreciso: La falta de un registro homogéneo provoca que la planificación y el seguimiento se </w:t>
-      </w:r>
-      <w:r>
-        <w:rPr>
-          <w:rtl w:val="0"/>
-        </w:rPr>
-        <w:t xml:space="preserve">vuelvan</w:t>
-      </w:r>
-      <w:r>
-        <w:rPr>
-          <w:rtl w:val="0"/>
-        </w:rPr>
-        <w:t xml:space="preserve"> imprecisos. Esto hace más complejo identificar en qué se emplea el esfuerzo, qué tareas están tomando más tiempo del esperado o cuáles están quedando relegadas.</w:t>
+          <w:b w:val="1"/>
+          <w:rtl w:val="0"/>
+        </w:rPr>
+        <w:t xml:space="preserve">Seguimiento impreciso:</w:t>
+      </w:r>
+      <w:r>
+        <w:rPr>
+          <w:rtl w:val="0"/>
+        </w:rPr>
+        <w:t xml:space="preserve"> El seguimiento de tareas se vuelve confuso debido a la falta de un registro uniforme. Esto dificulta identificar retrasos en actividades, detectar tareas que consumen más tiempo del estimado y reconocer cuáles necesitan reasignación o priorización, limitando la capacidad del líder de proyecto para ajustar la planificación de manera efectiva.</w:t>
       </w:r>
     </w:p>
     <w:p>
       <w:pPr>
         <w:numPr>
           <w:ilvl w:val="0"/>
-          <w:numId w:val="2"/>
+          <w:numId w:val="3"/>
         </w:numPr>
         <w:tabs>
           <w:tab w:val="left" w:leader="none" w:pos="0"/>
@@ -4491,16 +3972,23 @@
       </w:pPr>
       <w:r>
         <w:rPr>
-          <w:rtl w:val="0"/>
-        </w:rPr>
-        <w:t xml:space="preserve">Impacto en la eficiencia: La situación no solo afecta la eficiencia del trabajo en equipo, sino también la capacidad de cumplir con los plazos y objetivos definidos en cada iteración del proyecto.</w:t>
+          <w:b w:val="1"/>
+          <w:rtl w:val="0"/>
+        </w:rPr>
+        <w:t xml:space="preserve">Impacto en la eficiencia: </w:t>
+      </w:r>
+      <w:r>
+        <w:rPr>
+          <w:rtl w:val="0"/>
+        </w:rPr>
+        <w:t xml:space="preserve">La situación no solo afecta la eficiencia del trabajo en equipo, sino también la capacidad de cumplir con los plazos y objetivos definidos en cada iteración del proyecto.</w:t>
       </w:r>
     </w:p>
     <w:p>
       <w:pPr>
         <w:numPr>
           <w:ilvl w:val="0"/>
-          <w:numId w:val="2"/>
+          <w:numId w:val="3"/>
         </w:numPr>
         <w:tabs>
           <w:tab w:val="left" w:leader="none" w:pos="0"/>
@@ -4514,49 +4002,39 @@
       </w:pPr>
       <w:r>
         <w:rPr>
-          <w:rtl w:val="0"/>
-        </w:rPr>
-        <w:t xml:space="preserve">Dificultad para la toma de decisiones: No tener un registro claro sobre el cual se logre extraer información importante y de fácil acceso para el líder del proyecto puede dificultar la toma de decisiones importantes que pueden determinar el cumplimiento de una tarea u objetivo en el plazo esperado.</w:t>
+          <w:b w:val="1"/>
+          <w:rtl w:val="0"/>
+        </w:rPr>
+        <w:t xml:space="preserve">Dificultad para decisiones concretas:</w:t>
+      </w:r>
+      <w:r>
+        <w:rPr>
+          <w:rtl w:val="0"/>
+        </w:rPr>
+        <w:t xml:space="preserve"> sin un registro homogéneo, el líder no puede identificar retrasos, reasignar tareas o equilibrar la carga de trabajo de los integrantes de manera eficiente.</w:t>
       </w:r>
     </w:p>
     <w:p>
       <w:pPr>
-        <w:keepNext w:val="0"/>
-        <w:keepLines w:val="0"/>
-        <w:pageBreakBefore w:val="0"/>
-        <w:widowControl w:val="1"/>
-        <w:pBdr>
-          <w:top w:space="0" w:sz="0" w:val="nil"/>
-          <w:left w:space="0" w:sz="0" w:val="nil"/>
-          <w:bottom w:space="0" w:sz="0" w:val="nil"/>
-          <w:right w:space="0" w:sz="0" w:val="nil"/>
-          <w:between w:space="0" w:sz="0" w:val="nil"/>
-        </w:pBdr>
-        <w:shd w:fill="auto" w:val="clear"/>
+        <w:pStyle w:val="Heading3"/>
+        <w:widowControl w:val="0"/>
         <w:tabs>
           <w:tab w:val="left" w:leader="none" w:pos="0"/>
         </w:tabs>
-        <w:spacing w:after="0" w:before="200" w:line="276" w:lineRule="auto"/>
-        <w:ind w:left="0" w:right="0" w:hanging="6"/>
-        <w:jc w:val="both"/>
-        <w:rPr>
-          <w:b w:val="1"/>
-        </w:rPr>
-      </w:pPr>
-      <w:r>
-        <w:rPr>
-          <w:rtl w:val="0"/>
-        </w:rPr>
-      </w:r>
-    </w:p>
-    <w:p>
-      <w:pPr>
-        <w:tabs>
-          <w:tab w:val="left" w:leader="none" w:pos="1418"/>
-        </w:tabs>
-        <w:ind w:left="-477" w:firstLine="0"/>
+        <w:spacing w:after="60" w:before="120" w:lineRule="auto"/>
+        <w:ind w:left="0"/>
         <w:rPr/>
       </w:pPr>
+      <w:bookmarkStart w:colFirst="0" w:colLast="0" w:name="_qjvr2y9exvq" w:id="14"/>
+      <w:bookmarkEnd w:id="14"/>
+      <w:r>
+        <w:rPr>
+          <w:sz w:val="26"/>
+          <w:szCs w:val="26"/>
+          <w:rtl w:val="0"/>
+        </w:rPr>
+        <w:t xml:space="preserve">Herramientas de Apoyo</w:t>
+      </w:r>
       <w:r>
         <w:rPr>
           <w:rtl w:val="0"/>
@@ -4582,25 +4060,8 @@
         <w:jc w:val="left"/>
         <w:rPr/>
       </w:pPr>
-      <w:bookmarkStart w:colFirst="0" w:colLast="0" w:name="_rsdfq7slrlqw" w:id="12"/>
-      <w:bookmarkEnd w:id="12"/>
-      <w:r>
-        <w:rPr>
-          <w:rFonts w:ascii="Cambria" w:cs="Cambria" w:eastAsia="Cambria" w:hAnsi="Cambria"/>
-          <w:b w:val="1"/>
-          <w:i w:val="0"/>
-          <w:smallCaps w:val="0"/>
-          <w:strike w:val="0"/>
-          <w:color w:val="4f81bd"/>
-          <w:sz w:val="26"/>
-          <w:szCs w:val="26"/>
-          <w:u w:val="none"/>
-          <w:shd w:fill="auto" w:val="clear"/>
-          <w:vertAlign w:val="baseline"/>
-          <w:rtl w:val="0"/>
-        </w:rPr>
-        <w:t xml:space="preserve">Herramientas de Apoyo</w:t>
-      </w:r>
+      <w:bookmarkStart w:colFirst="0" w:colLast="0" w:name="_rsdfq7slrlqw" w:id="15"/>
+      <w:bookmarkEnd w:id="15"/>
       <w:r>
         <w:rPr>
           <w:rtl w:val="0"/>
@@ -4610,8 +4071,9 @@
     <w:tbl>
       <w:tblPr>
         <w:tblStyle w:val="Table4"/>
-        <w:tblW w:w="8595.0" w:type="dxa"/>
-        <w:jc w:val="right"/>
+        <w:tblW w:w="9180.0" w:type="dxa"/>
+        <w:jc w:val="left"/>
+        <w:tblInd w:w="-105.0" w:type="dxa"/>
         <w:tblBorders>
           <w:top w:color="000000" w:space="0" w:sz="4" w:val="single"/>
           <w:left w:color="000000" w:space="0" w:sz="4" w:val="single"/>
@@ -4625,11 +4087,11 @@
       </w:tblPr>
       <w:tblGrid>
         <w:gridCol w:w="4080"/>
-        <w:gridCol w:w="4515"/>
+        <w:gridCol w:w="5100"/>
         <w:tblGridChange w:id="0">
           <w:tblGrid>
             <w:gridCol w:w="4080"/>
-            <w:gridCol w:w="4515"/>
+            <w:gridCol w:w="5100"/>
           </w:tblGrid>
         </w:tblGridChange>
       </w:tblGrid>
@@ -4964,7 +4426,35 @@
               <w:rPr>
                 <w:rtl w:val="0"/>
               </w:rPr>
-              <w:t xml:space="preserve">Documento de Plan de Iteración </w:t>
+              <w:t xml:space="preserve">Documento de Plan de Iteración</w:t>
+            </w:r>
+          </w:p>
+          <w:p>
+            <w:pPr>
+              <w:keepNext w:val="0"/>
+              <w:keepLines w:val="0"/>
+              <w:pageBreakBefore w:val="0"/>
+              <w:widowControl w:val="1"/>
+              <w:pBdr>
+                <w:top w:space="0" w:sz="0" w:val="nil"/>
+                <w:left w:space="0" w:sz="0" w:val="nil"/>
+                <w:bottom w:space="0" w:sz="0" w:val="nil"/>
+                <w:right w:space="0" w:sz="0" w:val="nil"/>
+                <w:between w:space="0" w:sz="0" w:val="nil"/>
+              </w:pBdr>
+              <w:shd w:fill="auto" w:val="clear"/>
+              <w:tabs>
+                <w:tab w:val="left" w:leader="none" w:pos="0"/>
+              </w:tabs>
+              <w:spacing w:after="0" w:before="200" w:line="276" w:lineRule="auto"/>
+              <w:ind w:left="0" w:right="0" w:hanging="6"/>
+              <w:jc w:val="both"/>
+              <w:rPr/>
+            </w:pPr>
+            <w:r>
+              <w:rPr>
+                <w:rtl w:val="0"/>
+              </w:rPr>
             </w:r>
           </w:p>
         </w:tc>
@@ -5006,8 +4496,53 @@
     </w:tbl>
     <w:p>
       <w:pPr>
+        <w:pStyle w:val="Heading3"/>
+        <w:widowControl w:val="0"/>
+        <w:tabs>
+          <w:tab w:val="left" w:leader="none" w:pos="0"/>
+        </w:tabs>
+        <w:spacing w:after="60" w:before="120" w:lineRule="auto"/>
+        <w:ind w:left="0"/>
         <w:rPr/>
       </w:pPr>
+      <w:bookmarkStart w:colFirst="0" w:colLast="0" w:name="_1mdflr6oryn8" w:id="16"/>
+      <w:bookmarkEnd w:id="16"/>
+      <w:r>
+        <w:rPr>
+          <w:color w:val="366091"/>
+          <w:sz w:val="28"/>
+          <w:szCs w:val="28"/>
+          <w:rtl w:val="0"/>
+        </w:rPr>
+        <w:t xml:space="preserve">Diagramas asociados</w:t>
+      </w:r>
+      <w:r>
+        <w:rPr>
+          <w:rtl w:val="0"/>
+        </w:rPr>
+      </w:r>
+    </w:p>
+    <w:p>
+      <w:pPr>
+        <w:pStyle w:val="Heading3"/>
+        <w:widowControl w:val="0"/>
+        <w:tabs>
+          <w:tab w:val="left" w:leader="none" w:pos="0"/>
+        </w:tabs>
+        <w:spacing w:after="60" w:before="120" w:lineRule="auto"/>
+        <w:ind w:left="0"/>
+        <w:rPr/>
+      </w:pPr>
+      <w:bookmarkStart w:colFirst="0" w:colLast="0" w:name="_26flsy5dnbre" w:id="17"/>
+      <w:bookmarkEnd w:id="17"/>
+      <w:r>
+        <w:rPr>
+          <w:sz w:val="26"/>
+          <w:szCs w:val="26"/>
+          <w:rtl w:val="0"/>
+        </w:rPr>
+        <w:t xml:space="preserve">Modelo de Dominio</w:t>
+      </w:r>
       <w:r>
         <w:rPr>
           <w:rtl w:val="0"/>
@@ -5034,153 +4569,13 @@
         <w:spacing w:after="60" w:before="120" w:line="276" w:lineRule="auto"/>
         <w:ind w:left="0" w:right="0" w:firstLine="0"/>
         <w:jc w:val="left"/>
-        <w:rPr>
-          <w:rFonts w:ascii="Cambria" w:cs="Cambria" w:eastAsia="Cambria" w:hAnsi="Cambria"/>
-          <w:b w:val="1"/>
-          <w:i w:val="0"/>
-          <w:smallCaps w:val="0"/>
-          <w:strike w:val="0"/>
-          <w:color w:val="366091"/>
-          <w:sz w:val="28"/>
-          <w:szCs w:val="28"/>
-          <w:u w:val="none"/>
-          <w:shd w:fill="auto" w:val="clear"/>
-          <w:vertAlign w:val="baseline"/>
-        </w:rPr>
-      </w:pPr>
-      <w:bookmarkStart w:colFirst="0" w:colLast="0" w:name="_8dldghfd26qk" w:id="13"/>
-      <w:bookmarkEnd w:id="13"/>
-      <w:r>
-        <w:rPr>
-          <w:rFonts w:ascii="Cambria" w:cs="Cambria" w:eastAsia="Cambria" w:hAnsi="Cambria"/>
-          <w:b w:val="1"/>
-          <w:i w:val="0"/>
-          <w:smallCaps w:val="0"/>
-          <w:strike w:val="0"/>
-          <w:color w:val="366091"/>
-          <w:sz w:val="28"/>
-          <w:szCs w:val="28"/>
-          <w:u w:val="none"/>
-          <w:shd w:fill="auto" w:val="clear"/>
-          <w:vertAlign w:val="baseline"/>
-          <w:rtl w:val="0"/>
-        </w:rPr>
-        <w:t xml:space="preserve">Diagramas asociados</w:t>
-      </w:r>
-    </w:p>
-    <w:p>
-      <w:pPr>
-        <w:keepNext w:val="1"/>
-        <w:keepLines w:val="1"/>
-        <w:pageBreakBefore w:val="0"/>
-        <w:widowControl w:val="1"/>
-        <w:pBdr>
-          <w:top w:space="0" w:sz="0" w:val="nil"/>
-          <w:left w:space="0" w:sz="0" w:val="nil"/>
-          <w:bottom w:space="0" w:sz="0" w:val="nil"/>
-          <w:right w:space="0" w:sz="0" w:val="nil"/>
-          <w:between w:space="0" w:sz="0" w:val="nil"/>
-        </w:pBdr>
-        <w:shd w:fill="auto" w:val="clear"/>
-        <w:spacing w:after="0" w:before="200" w:line="276" w:lineRule="auto"/>
-        <w:ind w:left="357" w:right="0" w:hanging="357"/>
-        <w:jc w:val="left"/>
-        <w:rPr>
-          <w:rFonts w:ascii="Cambria" w:cs="Cambria" w:eastAsia="Cambria" w:hAnsi="Cambria"/>
-          <w:b w:val="1"/>
-          <w:i w:val="0"/>
-          <w:smallCaps w:val="0"/>
-          <w:strike w:val="0"/>
-          <w:color w:val="4f81bd"/>
-          <w:sz w:val="26"/>
-          <w:szCs w:val="26"/>
-          <w:u w:val="none"/>
-          <w:shd w:fill="auto" w:val="clear"/>
-          <w:vertAlign w:val="baseline"/>
-        </w:rPr>
-      </w:pPr>
-      <w:bookmarkStart w:colFirst="0" w:colLast="0" w:name="_77l86weo5j4d" w:id="14"/>
-      <w:bookmarkEnd w:id="14"/>
-      <w:r>
-        <w:rPr>
-          <w:rFonts w:ascii="Cambria" w:cs="Cambria" w:eastAsia="Cambria" w:hAnsi="Cambria"/>
-          <w:b w:val="1"/>
-          <w:i w:val="0"/>
-          <w:smallCaps w:val="0"/>
-          <w:strike w:val="0"/>
-          <w:color w:val="4f81bd"/>
-          <w:sz w:val="26"/>
-          <w:szCs w:val="26"/>
-          <w:u w:val="none"/>
-          <w:shd w:fill="auto" w:val="clear"/>
-          <w:vertAlign w:val="baseline"/>
-          <w:rtl w:val="0"/>
-        </w:rPr>
-        <w:t xml:space="preserve">Modelo de Dominio</w:t>
-      </w:r>
-    </w:p>
-    <w:p>
-      <w:pPr>
-        <w:keepNext w:val="0"/>
-        <w:keepLines w:val="0"/>
-        <w:pageBreakBefore w:val="0"/>
-        <w:widowControl w:val="1"/>
-        <w:pBdr>
-          <w:top w:space="0" w:sz="0" w:val="nil"/>
-          <w:left w:space="0" w:sz="0" w:val="nil"/>
-          <w:bottom w:space="0" w:sz="0" w:val="nil"/>
-          <w:right w:space="0" w:sz="0" w:val="nil"/>
-          <w:between w:space="0" w:sz="0" w:val="nil"/>
-        </w:pBdr>
-        <w:shd w:fill="auto" w:val="clear"/>
-        <w:tabs>
-          <w:tab w:val="left" w:leader="none" w:pos="0"/>
-        </w:tabs>
-        <w:spacing w:after="0" w:before="200" w:line="276" w:lineRule="auto"/>
-        <w:ind w:left="0" w:right="0" w:hanging="6"/>
-        <w:jc w:val="both"/>
-        <w:rPr>
-          <w:rFonts w:ascii="Calibri" w:cs="Calibri" w:eastAsia="Calibri" w:hAnsi="Calibri"/>
-          <w:b w:val="0"/>
-          <w:i w:val="1"/>
-          <w:smallCaps w:val="0"/>
-          <w:strike w:val="0"/>
-          <w:color w:val="548dd4"/>
-          <w:sz w:val="22"/>
-          <w:szCs w:val="22"/>
-          <w:u w:val="none"/>
-          <w:shd w:fill="auto" w:val="clear"/>
-          <w:vertAlign w:val="baseline"/>
-        </w:rPr>
-      </w:pPr>
-      <w:bookmarkStart w:colFirst="0" w:colLast="0" w:name="_4m6mxcyikhgi" w:id="15"/>
-      <w:bookmarkEnd w:id="15"/>
-      <w:r>
-        <w:rPr>
-          <w:rFonts w:ascii="Calibri" w:cs="Calibri" w:eastAsia="Calibri" w:hAnsi="Calibri"/>
-          <w:b w:val="0"/>
-          <w:i w:val="1"/>
-          <w:smallCaps w:val="0"/>
-          <w:strike w:val="0"/>
-          <w:color w:val="548dd4"/>
-          <w:sz w:val="22"/>
-          <w:szCs w:val="22"/>
-          <w:u w:val="none"/>
-          <w:shd w:fill="auto" w:val="clear"/>
-          <w:vertAlign w:val="baseline"/>
-          <w:rtl w:val="0"/>
-        </w:rPr>
-        <w:t xml:space="preserve">[Colocar el modelo de dominio correspondiente.]</w:t>
-      </w:r>
-    </w:p>
-    <w:p>
-      <w:pPr>
         <w:rPr/>
       </w:pPr>
       <w:r>
         <w:rPr>
           <w:rtl w:val="0"/>
         </w:rPr>
+        <w:t xml:space="preserve">El modelo de dominio es una abstracción del problema o negocio que se quiere resolver. Describe las entidades, atributos, relaciones y reglas que lo componen, y sirve como puente entre expertos del negocio y desarrolladores, proporcionando una visión clara y compartida del sistema.</w:t>
       </w:r>
     </w:p>
     <w:p>
@@ -5203,46 +4598,25 @@
         <w:spacing w:after="60" w:before="120" w:line="276" w:lineRule="auto"/>
         <w:ind w:left="0" w:right="0" w:firstLine="0"/>
         <w:jc w:val="left"/>
-        <w:rPr>
-          <w:rFonts w:ascii="Cambria" w:cs="Cambria" w:eastAsia="Cambria" w:hAnsi="Cambria"/>
-          <w:b w:val="1"/>
-          <w:i w:val="0"/>
-          <w:smallCaps w:val="0"/>
-          <w:strike w:val="0"/>
-          <w:color w:val="366091"/>
-          <w:sz w:val="28"/>
-          <w:szCs w:val="28"/>
-          <w:u w:val="none"/>
-          <w:shd w:fill="auto" w:val="clear"/>
-          <w:vertAlign w:val="baseline"/>
-        </w:rPr>
-      </w:pPr>
-      <w:bookmarkStart w:colFirst="0" w:colLast="0" w:name="_b5c6x1dv7765" w:id="16"/>
-      <w:bookmarkEnd w:id="16"/>
-      <w:r>
-        <w:rPr>
-          <w:rFonts w:ascii="Cambria" w:cs="Cambria" w:eastAsia="Cambria" w:hAnsi="Cambria"/>
-          <w:b w:val="1"/>
-          <w:i w:val="0"/>
-          <w:smallCaps w:val="0"/>
-          <w:strike w:val="0"/>
-          <w:color w:val="366091"/>
-          <w:sz w:val="28"/>
-          <w:szCs w:val="28"/>
-          <w:u w:val="none"/>
-          <w:shd w:fill="auto" w:val="clear"/>
-          <w:vertAlign w:val="baseline"/>
-          <w:rtl w:val="0"/>
-        </w:rPr>
-        <w:t xml:space="preserve">Contexto</w:t>
+        <w:rPr/>
+      </w:pPr>
+      <w:r>
+        <w:rPr>
+          <w:rtl w:val="0"/>
+        </w:rPr>
+        <w:t xml:space="preserve">El siguiente diagrama representa los elementos principales del sistema y sus relaciones:</w:t>
       </w:r>
     </w:p>
     <w:p>
       <w:pPr>
-        <w:keepNext w:val="0"/>
+        <w:keepNext w:val="1"/>
         <w:keepLines w:val="0"/>
         <w:pageBreakBefore w:val="0"/>
-        <w:widowControl w:val="1"/>
+        <w:widowControl w:val="0"/>
+        <w:numPr>
+          <w:ilvl w:val="0"/>
+          <w:numId w:val="2"/>
+        </w:numPr>
         <w:pBdr>
           <w:top w:space="0" w:sz="0" w:val="nil"/>
           <w:left w:space="0" w:sz="0" w:val="nil"/>
@@ -5254,39 +4628,193 @@
         <w:tabs>
           <w:tab w:val="left" w:leader="none" w:pos="0"/>
         </w:tabs>
-        <w:spacing w:after="0" w:before="200" w:line="276" w:lineRule="auto"/>
-        <w:ind w:left="0" w:right="0" w:hanging="6"/>
-        <w:jc w:val="both"/>
-        <w:rPr>
-          <w:rFonts w:ascii="Calibri" w:cs="Calibri" w:eastAsia="Calibri" w:hAnsi="Calibri"/>
-          <w:b w:val="0"/>
-          <w:i w:val="1"/>
-          <w:smallCaps w:val="0"/>
-          <w:strike w:val="0"/>
-          <w:color w:val="548dd4"/>
-          <w:sz w:val="22"/>
-          <w:szCs w:val="22"/>
+        <w:spacing w:after="0" w:afterAutospacing="0" w:before="120" w:line="276" w:lineRule="auto"/>
+        <w:ind w:left="720" w:right="0" w:hanging="360"/>
+        <w:jc w:val="left"/>
+        <w:rPr>
           <w:u w:val="none"/>
-          <w:shd w:fill="auto" w:val="clear"/>
-          <w:vertAlign w:val="baseline"/>
-        </w:rPr>
-      </w:pPr>
-      <w:r>
-        <w:rPr>
-          <w:rFonts w:ascii="Calibri" w:cs="Calibri" w:eastAsia="Calibri" w:hAnsi="Calibri"/>
-          <w:b w:val="0"/>
-          <w:i w:val="1"/>
-          <w:smallCaps w:val="0"/>
-          <w:strike w:val="0"/>
-          <w:color w:val="548dd4"/>
-          <w:sz w:val="22"/>
-          <w:szCs w:val="22"/>
+        </w:rPr>
+      </w:pPr>
+      <w:r>
+        <w:rPr>
+          <w:rtl w:val="0"/>
+        </w:rPr>
+        <w:t xml:space="preserve">Proyecto: es la unidad principal de trabajo. Cada proyecto se organiza en iteraciones, y de cada uno de ellos se generan distintos reportes.</w:t>
+      </w:r>
+    </w:p>
+    <w:p>
+      <w:pPr>
+        <w:keepNext w:val="1"/>
+        <w:keepLines w:val="0"/>
+        <w:pageBreakBefore w:val="0"/>
+        <w:widowControl w:val="0"/>
+        <w:numPr>
+          <w:ilvl w:val="0"/>
+          <w:numId w:val="2"/>
+        </w:numPr>
+        <w:pBdr>
+          <w:top w:space="0" w:sz="0" w:val="nil"/>
+          <w:left w:space="0" w:sz="0" w:val="nil"/>
+          <w:bottom w:space="0" w:sz="0" w:val="nil"/>
+          <w:right w:space="0" w:sz="0" w:val="nil"/>
+          <w:between w:space="0" w:sz="0" w:val="nil"/>
+        </w:pBdr>
+        <w:shd w:fill="auto" w:val="clear"/>
+        <w:tabs>
+          <w:tab w:val="left" w:leader="none" w:pos="0"/>
+        </w:tabs>
+        <w:spacing w:after="0" w:afterAutospacing="0" w:before="0" w:beforeAutospacing="0" w:line="276" w:lineRule="auto"/>
+        <w:ind w:left="720" w:right="0" w:hanging="360"/>
+        <w:jc w:val="left"/>
+        <w:rPr>
           <w:u w:val="none"/>
-          <w:shd w:fill="auto" w:val="clear"/>
-          <w:vertAlign w:val="baseline"/>
-          <w:rtl w:val="0"/>
-        </w:rPr>
-        <w:t xml:space="preserve">[Describir, si existe, la relación con entidades y sistemas externos a la organización.]</w:t>
+        </w:rPr>
+      </w:pPr>
+      <w:r>
+        <w:rPr>
+          <w:rtl w:val="0"/>
+        </w:rPr>
+        <w:t xml:space="preserve">Iteración: corresponde a un período de desarrollo dentro del proyecto. Cada iteración está vinculada a una Planificación, que define las tareas a realizar.</w:t>
+      </w:r>
+    </w:p>
+    <w:p>
+      <w:pPr>
+        <w:keepNext w:val="1"/>
+        <w:keepLines w:val="0"/>
+        <w:pageBreakBefore w:val="0"/>
+        <w:widowControl w:val="0"/>
+        <w:numPr>
+          <w:ilvl w:val="0"/>
+          <w:numId w:val="2"/>
+        </w:numPr>
+        <w:pBdr>
+          <w:top w:space="0" w:sz="0" w:val="nil"/>
+          <w:left w:space="0" w:sz="0" w:val="nil"/>
+          <w:bottom w:space="0" w:sz="0" w:val="nil"/>
+          <w:right w:space="0" w:sz="0" w:val="nil"/>
+          <w:between w:space="0" w:sz="0" w:val="nil"/>
+        </w:pBdr>
+        <w:shd w:fill="auto" w:val="clear"/>
+        <w:tabs>
+          <w:tab w:val="left" w:leader="none" w:pos="0"/>
+        </w:tabs>
+        <w:spacing w:after="0" w:afterAutospacing="0" w:before="0" w:beforeAutospacing="0" w:line="276" w:lineRule="auto"/>
+        <w:ind w:left="720" w:right="0" w:hanging="360"/>
+        <w:jc w:val="left"/>
+        <w:rPr>
+          <w:u w:val="none"/>
+        </w:rPr>
+      </w:pPr>
+      <w:r>
+        <w:rPr>
+          <w:rtl w:val="0"/>
+        </w:rPr>
+        <w:t xml:space="preserve">Tarea: son las actividades concretas que deben realizar los integrantes. Cada tarea está planificada, asignada y puede generar Registros de Tiempo al ser ejecutada.</w:t>
+      </w:r>
+    </w:p>
+    <w:p>
+      <w:pPr>
+        <w:keepNext w:val="1"/>
+        <w:keepLines w:val="0"/>
+        <w:pageBreakBefore w:val="0"/>
+        <w:widowControl w:val="0"/>
+        <w:numPr>
+          <w:ilvl w:val="0"/>
+          <w:numId w:val="2"/>
+        </w:numPr>
+        <w:pBdr>
+          <w:top w:space="0" w:sz="0" w:val="nil"/>
+          <w:left w:space="0" w:sz="0" w:val="nil"/>
+          <w:bottom w:space="0" w:sz="0" w:val="nil"/>
+          <w:right w:space="0" w:sz="0" w:val="nil"/>
+          <w:between w:space="0" w:sz="0" w:val="nil"/>
+        </w:pBdr>
+        <w:shd w:fill="auto" w:val="clear"/>
+        <w:tabs>
+          <w:tab w:val="left" w:leader="none" w:pos="0"/>
+        </w:tabs>
+        <w:spacing w:after="0" w:afterAutospacing="0" w:before="0" w:beforeAutospacing="0" w:line="276" w:lineRule="auto"/>
+        <w:ind w:left="720" w:right="0" w:hanging="360"/>
+        <w:jc w:val="left"/>
+        <w:rPr>
+          <w:u w:val="none"/>
+        </w:rPr>
+      </w:pPr>
+      <w:r>
+        <w:rPr>
+          <w:rtl w:val="0"/>
+        </w:rPr>
+        <w:t xml:space="preserve">Registro de Tiempo: guarda la información sobre el tiempo real que un integrante dedica a una tarea, lo que permite contrastar la planificación con la ejecución.</w:t>
+      </w:r>
+    </w:p>
+    <w:p>
+      <w:pPr>
+        <w:keepNext w:val="1"/>
+        <w:keepLines w:val="0"/>
+        <w:pageBreakBefore w:val="0"/>
+        <w:widowControl w:val="0"/>
+        <w:numPr>
+          <w:ilvl w:val="0"/>
+          <w:numId w:val="2"/>
+        </w:numPr>
+        <w:pBdr>
+          <w:top w:space="0" w:sz="0" w:val="nil"/>
+          <w:left w:space="0" w:sz="0" w:val="nil"/>
+          <w:bottom w:space="0" w:sz="0" w:val="nil"/>
+          <w:right w:space="0" w:sz="0" w:val="nil"/>
+          <w:between w:space="0" w:sz="0" w:val="nil"/>
+        </w:pBdr>
+        <w:shd w:fill="auto" w:val="clear"/>
+        <w:tabs>
+          <w:tab w:val="left" w:leader="none" w:pos="0"/>
+        </w:tabs>
+        <w:spacing w:after="0" w:afterAutospacing="0" w:before="0" w:beforeAutospacing="0" w:line="276" w:lineRule="auto"/>
+        <w:ind w:left="720" w:right="0" w:hanging="360"/>
+        <w:jc w:val="left"/>
+        <w:rPr>
+          <w:u w:val="none"/>
+        </w:rPr>
+      </w:pPr>
+      <w:r>
+        <w:rPr>
+          <w:rtl w:val="0"/>
+        </w:rPr>
+        <w:t xml:space="preserve">Integrante: es la persona que participa en el proyecto. Puede realizar múltiples tareas y se encuentra asociado a uno o varios Roles.</w:t>
+      </w:r>
+    </w:p>
+    <w:p>
+      <w:pPr>
+        <w:keepNext w:val="1"/>
+        <w:keepLines w:val="0"/>
+        <w:pageBreakBefore w:val="0"/>
+        <w:widowControl w:val="0"/>
+        <w:numPr>
+          <w:ilvl w:val="0"/>
+          <w:numId w:val="2"/>
+        </w:numPr>
+        <w:pBdr>
+          <w:top w:space="0" w:sz="0" w:val="nil"/>
+          <w:left w:space="0" w:sz="0" w:val="nil"/>
+          <w:bottom w:space="0" w:sz="0" w:val="nil"/>
+          <w:right w:space="0" w:sz="0" w:val="nil"/>
+          <w:between w:space="0" w:sz="0" w:val="nil"/>
+        </w:pBdr>
+        <w:shd w:fill="auto" w:val="clear"/>
+        <w:tabs>
+          <w:tab w:val="left" w:leader="none" w:pos="0"/>
+        </w:tabs>
+        <w:spacing w:after="60" w:before="0" w:beforeAutospacing="0" w:line="276" w:lineRule="auto"/>
+        <w:ind w:left="720" w:right="0" w:hanging="360"/>
+        <w:jc w:val="left"/>
+        <w:rPr>
+          <w:u w:val="none"/>
+        </w:rPr>
+      </w:pPr>
+      <w:r>
+        <w:rPr>
+          <w:rtl w:val="0"/>
+        </w:rPr>
+        <w:t xml:space="preserve">Rol: define la función que cumple un integrante en el proyecto (programador, tester, documentador, líder, etc.).</w:t>
       </w:r>
     </w:p>
     <w:p>
@@ -5309,20 +4837,43 @@
         <w:spacing w:after="60" w:before="120" w:line="276" w:lineRule="auto"/>
         <w:ind w:left="0" w:right="0" w:firstLine="0"/>
         <w:jc w:val="left"/>
-        <w:rPr>
-          <w:rFonts w:ascii="Cambria" w:cs="Cambria" w:eastAsia="Cambria" w:hAnsi="Cambria"/>
-          <w:b w:val="1"/>
-          <w:i w:val="0"/>
-          <w:smallCaps w:val="0"/>
-          <w:strike w:val="0"/>
-          <w:color w:val="366091"/>
-          <w:sz w:val="28"/>
-          <w:szCs w:val="28"/>
-          <w:u w:val="none"/>
-          <w:shd w:fill="auto" w:val="clear"/>
-          <w:vertAlign w:val="baseline"/>
-        </w:rPr>
-      </w:pPr>
+        <w:rPr/>
+      </w:pPr>
+      <w:r>
+        <w:rPr/>
+        <w:drawing>
+          <wp:inline distB="114300" distT="114300" distL="114300" distR="114300">
+            <wp:extent cx="5399730" cy="4432300"/>
+            <wp:effectExtent b="0" l="0" r="0" t="0"/>
+            <wp:docPr id="13" name="image6.png"/>
+            <a:graphic>
+              <a:graphicData uri="http://schemas.openxmlformats.org/drawingml/2006/picture">
+                <pic:pic>
+                  <pic:nvPicPr>
+                    <pic:cNvPr id="0" name="image6.png"/>
+                    <pic:cNvPicPr preferRelativeResize="0"/>
+                  </pic:nvPicPr>
+                  <pic:blipFill>
+                    <a:blip r:embed="rId9"/>
+                    <a:srcRect b="0" l="0" r="0" t="0"/>
+                    <a:stretch>
+                      <a:fillRect/>
+                    </a:stretch>
+                  </pic:blipFill>
+                  <pic:spPr>
+                    <a:xfrm>
+                      <a:off x="0" y="0"/>
+                      <a:ext cx="5399730" cy="4432300"/>
+                    </a:xfrm>
+                    <a:prstGeom prst="rect"/>
+                    <a:ln/>
+                  </pic:spPr>
+                </pic:pic>
+              </a:graphicData>
+            </a:graphic>
+          </wp:inline>
+        </w:drawing>
+      </w:r>
       <w:r>
         <w:rPr>
           <w:rtl w:val="0"/>
@@ -5330,8 +4881,8 @@
       </w:r>
     </w:p>
     <w:sectPr>
-      <w:headerReference r:id="rId9" w:type="default"/>
-      <w:footerReference r:id="rId10" w:type="default"/>
+      <w:headerReference r:id="rId10" w:type="default"/>
+      <w:footerReference r:id="rId11" w:type="default"/>
       <w:pgSz w:h="16838" w:w="11906" w:orient="portrait"/>
       <w:pgMar w:bottom="1417" w:top="1535" w:left="1701" w:right="1701" w:header="567" w:footer="0"/>
       <w:pgNumType w:start="1"/>
@@ -5559,12 +5110,12 @@
               <wp:extent cx="7549515" cy="815340"/>
               <wp:effectExtent b="0" l="0" r="0" t="0"/>
               <wp:wrapNone/>
-              <wp:docPr id="1" name="image6.png"/>
+              <wp:docPr id="1" name="image7.png"/>
               <a:graphic>
                 <a:graphicData uri="http://schemas.openxmlformats.org/drawingml/2006/picture">
                   <pic:pic>
                     <pic:nvPicPr>
-                      <pic:cNvPr id="0" name="image6.png"/>
+                      <pic:cNvPr id="0" name="image7.png"/>
                       <pic:cNvPicPr preferRelativeResize="0"/>
                     </pic:nvPicPr>
                     <pic:blipFill>
@@ -5666,12 +5217,12 @@
               <wp:extent cx="103505" cy="824865"/>
               <wp:effectExtent b="0" l="0" r="0" t="0"/>
               <wp:wrapNone/>
-              <wp:docPr id="3" name="image8.png"/>
+              <wp:docPr id="3" name="image9.png"/>
               <a:graphic>
                 <a:graphicData uri="http://schemas.openxmlformats.org/drawingml/2006/picture">
                   <pic:pic>
                     <pic:nvPicPr>
-                      <pic:cNvPr id="0" name="image8.png"/>
+                      <pic:cNvPr id="0" name="image9.png"/>
                       <pic:cNvPicPr preferRelativeResize="0"/>
                     </pic:nvPicPr>
                     <pic:blipFill>
@@ -5773,12 +5324,12 @@
               <wp:extent cx="103505" cy="811530"/>
               <wp:effectExtent b="0" l="0" r="0" t="0"/>
               <wp:wrapNone/>
-              <wp:docPr id="2" name="image7.png"/>
+              <wp:docPr id="2" name="image8.png"/>
               <a:graphic>
                 <a:graphicData uri="http://schemas.openxmlformats.org/drawingml/2006/picture">
                   <pic:pic>
                     <pic:nvPicPr>
-                      <pic:cNvPr id="0" name="image7.png"/>
+                      <pic:cNvPr id="0" name="image8.png"/>
                       <pic:cNvPicPr preferRelativeResize="0"/>
                     </pic:nvPicPr>
                     <pic:blipFill>
@@ -5815,7 +5366,7 @@
       <w:rPr>
         <w:rtl w:val="0"/>
       </w:rPr>
-      <w:t xml:space="preserve">Centurion Valeria, Escalante Guillermo, Maldonado Agustina, Mendez Florencia, Ulloa Gonzalo.</w:t>
+      <w:t xml:space="preserve">Centurión Valeria, Escalante Guillermo, Maldonado Agustina, Mendez Florencia, Ulloa Gonzalo.</w:t>
     </w:r>
   </w:p>
   <w:p>
@@ -6032,12 +5583,12 @@
               <wp:extent cx="7549515" cy="815340"/>
               <wp:effectExtent b="0" l="0" r="0" t="0"/>
               <wp:wrapNone/>
-              <wp:docPr id="8" name="image13.png"/>
+              <wp:docPr id="8" name="image14.png"/>
               <a:graphic>
                 <a:graphicData uri="http://schemas.openxmlformats.org/drawingml/2006/picture">
                   <pic:pic>
                     <pic:nvPicPr>
-                      <pic:cNvPr id="0" name="image13.png"/>
+                      <pic:cNvPr id="0" name="image14.png"/>
                       <pic:cNvPicPr preferRelativeResize="0"/>
                     </pic:nvPicPr>
                     <pic:blipFill>
@@ -6079,12 +5630,12 @@
           <wp:extent cx="669290" cy="669290"/>
           <wp:effectExtent b="0" l="0" r="0" t="0"/>
           <wp:wrapSquare wrapText="bothSides" distB="0" distT="0" distL="114300" distR="114300"/>
-          <wp:docPr descr="psi-negro.png" id="16" name="image3.png"/>
+          <wp:docPr descr="psi-negro.png" id="17" name="image4.png"/>
           <a:graphic>
             <a:graphicData uri="http://schemas.openxmlformats.org/drawingml/2006/picture">
               <pic:pic>
                 <pic:nvPicPr>
-                  <pic:cNvPr descr="psi-negro.png" id="0" name="image3.png"/>
+                  <pic:cNvPr descr="psi-negro.png" id="0" name="image4.png"/>
                   <pic:cNvPicPr preferRelativeResize="0"/>
                 </pic:nvPicPr>
                 <pic:blipFill>
@@ -6124,12 +5675,12 @@
           <wp:extent cx="425450" cy="666750"/>
           <wp:effectExtent b="0" l="0" r="0" t="0"/>
           <wp:wrapSquare wrapText="bothSides" distB="0" distT="0" distL="114300" distR="114300"/>
-          <wp:docPr descr="UNPA.JPG" id="13" name="image1.jpg"/>
+          <wp:docPr descr="UNPA.JPG" id="14" name="image3.jpg"/>
           <a:graphic>
             <a:graphicData uri="http://schemas.openxmlformats.org/drawingml/2006/picture">
               <pic:pic>
                 <pic:nvPicPr>
-                  <pic:cNvPr descr="UNPA.JPG" id="0" name="image1.jpg"/>
+                  <pic:cNvPr descr="UNPA.JPG" id="0" name="image3.jpg"/>
                   <pic:cNvPicPr preferRelativeResize="0"/>
                 </pic:nvPicPr>
                 <pic:blipFill>
@@ -6232,12 +5783,12 @@
               <wp:extent cx="103505" cy="811530"/>
               <wp:effectExtent b="0" l="0" r="0" t="0"/>
               <wp:wrapNone/>
-              <wp:docPr id="6" name="image11.png"/>
+              <wp:docPr id="6" name="image12.png"/>
               <a:graphic>
                 <a:graphicData uri="http://schemas.openxmlformats.org/drawingml/2006/picture">
                   <pic:pic>
                     <pic:nvPicPr>
-                      <pic:cNvPr id="0" name="image11.png"/>
+                      <pic:cNvPr id="0" name="image12.png"/>
                       <pic:cNvPicPr preferRelativeResize="0"/>
                     </pic:nvPicPr>
                     <pic:blipFill>
@@ -6342,12 +5893,12 @@
               <wp:extent cx="103505" cy="812165"/>
               <wp:effectExtent b="0" l="0" r="0" t="0"/>
               <wp:wrapNone/>
-              <wp:docPr id="5" name="image10.png"/>
+              <wp:docPr id="5" name="image11.png"/>
               <a:graphic>
                 <a:graphicData uri="http://schemas.openxmlformats.org/drawingml/2006/picture">
                   <pic:pic>
                     <pic:nvPicPr>
-                      <pic:cNvPr id="0" name="image10.png"/>
+                      <pic:cNvPr id="0" name="image11.png"/>
                       <pic:cNvPicPr preferRelativeResize="0"/>
                     </pic:nvPicPr>
                     <pic:blipFill>
@@ -6533,6 +6084,116 @@
     <w:lvl w:ilvl="0">
       <w:start w:val="1"/>
       <w:numFmt w:val="bullet"/>
+      <w:lvlText w:val="-"/>
+      <w:lvlJc w:val="left"/>
+      <w:pPr>
+        <w:ind w:left="720" w:hanging="360"/>
+      </w:pPr>
+      <w:rPr>
+        <w:u w:val="none"/>
+      </w:rPr>
+    </w:lvl>
+    <w:lvl w:ilvl="1">
+      <w:start w:val="1"/>
+      <w:numFmt w:val="bullet"/>
+      <w:lvlText w:val="-"/>
+      <w:lvlJc w:val="left"/>
+      <w:pPr>
+        <w:ind w:left="1440" w:hanging="360"/>
+      </w:pPr>
+      <w:rPr>
+        <w:u w:val="none"/>
+      </w:rPr>
+    </w:lvl>
+    <w:lvl w:ilvl="2">
+      <w:start w:val="1"/>
+      <w:numFmt w:val="bullet"/>
+      <w:lvlText w:val="-"/>
+      <w:lvlJc w:val="left"/>
+      <w:pPr>
+        <w:ind w:left="2160" w:hanging="360"/>
+      </w:pPr>
+      <w:rPr>
+        <w:u w:val="none"/>
+      </w:rPr>
+    </w:lvl>
+    <w:lvl w:ilvl="3">
+      <w:start w:val="1"/>
+      <w:numFmt w:val="bullet"/>
+      <w:lvlText w:val="-"/>
+      <w:lvlJc w:val="left"/>
+      <w:pPr>
+        <w:ind w:left="2880" w:hanging="360"/>
+      </w:pPr>
+      <w:rPr>
+        <w:u w:val="none"/>
+      </w:rPr>
+    </w:lvl>
+    <w:lvl w:ilvl="4">
+      <w:start w:val="1"/>
+      <w:numFmt w:val="bullet"/>
+      <w:lvlText w:val="-"/>
+      <w:lvlJc w:val="left"/>
+      <w:pPr>
+        <w:ind w:left="3600" w:hanging="360"/>
+      </w:pPr>
+      <w:rPr>
+        <w:u w:val="none"/>
+      </w:rPr>
+    </w:lvl>
+    <w:lvl w:ilvl="5">
+      <w:start w:val="1"/>
+      <w:numFmt w:val="bullet"/>
+      <w:lvlText w:val="-"/>
+      <w:lvlJc w:val="left"/>
+      <w:pPr>
+        <w:ind w:left="4320" w:hanging="360"/>
+      </w:pPr>
+      <w:rPr>
+        <w:u w:val="none"/>
+      </w:rPr>
+    </w:lvl>
+    <w:lvl w:ilvl="6">
+      <w:start w:val="1"/>
+      <w:numFmt w:val="bullet"/>
+      <w:lvlText w:val="-"/>
+      <w:lvlJc w:val="left"/>
+      <w:pPr>
+        <w:ind w:left="5040" w:hanging="360"/>
+      </w:pPr>
+      <w:rPr>
+        <w:u w:val="none"/>
+      </w:rPr>
+    </w:lvl>
+    <w:lvl w:ilvl="7">
+      <w:start w:val="1"/>
+      <w:numFmt w:val="bullet"/>
+      <w:lvlText w:val="-"/>
+      <w:lvlJc w:val="left"/>
+      <w:pPr>
+        <w:ind w:left="5760" w:hanging="360"/>
+      </w:pPr>
+      <w:rPr>
+        <w:u w:val="none"/>
+      </w:rPr>
+    </w:lvl>
+    <w:lvl w:ilvl="8">
+      <w:start w:val="1"/>
+      <w:numFmt w:val="bullet"/>
+      <w:lvlText w:val="-"/>
+      <w:lvlJc w:val="left"/>
+      <w:pPr>
+        <w:ind w:left="6480" w:hanging="360"/>
+      </w:pPr>
+      <w:rPr>
+        <w:u w:val="none"/>
+      </w:rPr>
+    </w:lvl>
+  </w:abstractNum>
+  <w:abstractNum w:abstractNumId="3">
+    <w:lvl w:ilvl="0">
+      <w:start w:val="1"/>
+      <w:numFmt w:val="bullet"/>
       <w:lvlText w:val="●"/>
       <w:lvlJc w:val="left"/>
       <w:pPr>
@@ -6639,7 +6300,117 @@
       </w:rPr>
     </w:lvl>
   </w:abstractNum>
-  <w:abstractNum w:abstractNumId="3">
+  <w:abstractNum w:abstractNumId="4">
+    <w:lvl w:ilvl="0">
+      <w:start w:val="1"/>
+      <w:numFmt w:val="bullet"/>
+      <w:lvlText w:val="-"/>
+      <w:lvlJc w:val="left"/>
+      <w:pPr>
+        <w:ind w:left="720" w:hanging="360"/>
+      </w:pPr>
+      <w:rPr>
+        <w:u w:val="none"/>
+      </w:rPr>
+    </w:lvl>
+    <w:lvl w:ilvl="1">
+      <w:start w:val="1"/>
+      <w:numFmt w:val="bullet"/>
+      <w:lvlText w:val="-"/>
+      <w:lvlJc w:val="left"/>
+      <w:pPr>
+        <w:ind w:left="1440" w:hanging="360"/>
+      </w:pPr>
+      <w:rPr>
+        <w:u w:val="none"/>
+      </w:rPr>
+    </w:lvl>
+    <w:lvl w:ilvl="2">
+      <w:start w:val="1"/>
+      <w:numFmt w:val="bullet"/>
+      <w:lvlText w:val="-"/>
+      <w:lvlJc w:val="left"/>
+      <w:pPr>
+        <w:ind w:left="2160" w:hanging="360"/>
+      </w:pPr>
+      <w:rPr>
+        <w:u w:val="none"/>
+      </w:rPr>
+    </w:lvl>
+    <w:lvl w:ilvl="3">
+      <w:start w:val="1"/>
+      <w:numFmt w:val="bullet"/>
+      <w:lvlText w:val="-"/>
+      <w:lvlJc w:val="left"/>
+      <w:pPr>
+        <w:ind w:left="2880" w:hanging="360"/>
+      </w:pPr>
+      <w:rPr>
+        <w:u w:val="none"/>
+      </w:rPr>
+    </w:lvl>
+    <w:lvl w:ilvl="4">
+      <w:start w:val="1"/>
+      <w:numFmt w:val="bullet"/>
+      <w:lvlText w:val="-"/>
+      <w:lvlJc w:val="left"/>
+      <w:pPr>
+        <w:ind w:left="3600" w:hanging="360"/>
+      </w:pPr>
+      <w:rPr>
+        <w:u w:val="none"/>
+      </w:rPr>
+    </w:lvl>
+    <w:lvl w:ilvl="5">
+      <w:start w:val="1"/>
+      <w:numFmt w:val="bullet"/>
+      <w:lvlText w:val="-"/>
+      <w:lvlJc w:val="left"/>
+      <w:pPr>
+        <w:ind w:left="4320" w:hanging="360"/>
+      </w:pPr>
+      <w:rPr>
+        <w:u w:val="none"/>
+      </w:rPr>
+    </w:lvl>
+    <w:lvl w:ilvl="6">
+      <w:start w:val="1"/>
+      <w:numFmt w:val="bullet"/>
+      <w:lvlText w:val="-"/>
+      <w:lvlJc w:val="left"/>
+      <w:pPr>
+        <w:ind w:left="5040" w:hanging="360"/>
+      </w:pPr>
+      <w:rPr>
+        <w:u w:val="none"/>
+      </w:rPr>
+    </w:lvl>
+    <w:lvl w:ilvl="7">
+      <w:start w:val="1"/>
+      <w:numFmt w:val="bullet"/>
+      <w:lvlText w:val="-"/>
+      <w:lvlJc w:val="left"/>
+      <w:pPr>
+        <w:ind w:left="5760" w:hanging="360"/>
+      </w:pPr>
+      <w:rPr>
+        <w:u w:val="none"/>
+      </w:rPr>
+    </w:lvl>
+    <w:lvl w:ilvl="8">
+      <w:start w:val="1"/>
+      <w:numFmt w:val="bullet"/>
+      <w:lvlText w:val="-"/>
+      <w:lvlJc w:val="left"/>
+      <w:pPr>
+        <w:ind w:left="6480" w:hanging="360"/>
+      </w:pPr>
+      <w:rPr>
+        <w:u w:val="none"/>
+      </w:rPr>
+    </w:lvl>
+  </w:abstractNum>
+  <w:abstractNum w:abstractNumId="5">
     <w:lvl w:ilvl="0">
       <w:start w:val="1"/>
       <w:numFmt w:val="bullet"/>
@@ -6757,6 +6528,12 @@
   </w:num>
   <w:num w:numId="3">
     <w:abstractNumId w:val="3"/>
+  </w:num>
+  <w:num w:numId="4">
+    <w:abstractNumId w:val="4"/>
+  </w:num>
+  <w:num w:numId="5">
+    <w:abstractNumId w:val="5"/>
   </w:num>
 </w:numbering>
 </file>

--- a/Etapa Inicio/Modelo de Negocio - Kairos - NexTech.docx
+++ b/Etapa Inicio/Modelo de Negocio - Kairos - NexTech.docx
@@ -952,12 +952,12 @@
             <wp:extent cx="1200150" cy="1200150"/>
             <wp:effectExtent b="0" l="0" r="0" t="0"/>
             <wp:wrapSquare wrapText="bothSides" distB="0" distT="0" distL="114300" distR="114300"/>
-            <wp:docPr descr="psi-negro.png" id="12" name="image1.png"/>
+            <wp:docPr descr="psi-negro.png" id="12" name="image2.png"/>
             <a:graphic>
               <a:graphicData uri="http://schemas.openxmlformats.org/drawingml/2006/picture">
                 <pic:pic>
                   <pic:nvPicPr>
-                    <pic:cNvPr descr="psi-negro.png" id="0" name="image1.png"/>
+                    <pic:cNvPr descr="psi-negro.png" id="0" name="image2.png"/>
                     <pic:cNvPicPr preferRelativeResize="0"/>
                   </pic:nvPicPr>
                   <pic:blipFill>
@@ -1007,12 +1007,12 @@
             <wp:extent cx="1304925" cy="2019300"/>
             <wp:effectExtent b="0" l="0" r="0" t="0"/>
             <wp:wrapSquare wrapText="bothSides" distB="0" distT="0" distL="114300" distR="114300"/>
-            <wp:docPr descr="UNPA.JPG" id="16" name="image2.jpg"/>
+            <wp:docPr descr="UNPA.JPG" id="16" name="image5.jpg"/>
             <a:graphic>
               <a:graphicData uri="http://schemas.openxmlformats.org/drawingml/2006/picture">
                 <pic:pic>
                   <pic:nvPicPr>
-                    <pic:cNvPr descr="UNPA.JPG" id="0" name="image2.jpg"/>
+                    <pic:cNvPr descr="UNPA.JPG" id="0" name="image5.jpg"/>
                     <pic:cNvPicPr preferRelativeResize="0"/>
                   </pic:nvPicPr>
                   <pic:blipFill>
@@ -1335,12 +1335,12 @@
             <wp:extent cx="1200150" cy="1200150"/>
             <wp:effectExtent b="0" l="0" r="0" t="0"/>
             <wp:wrapSquare wrapText="bothSides" distB="0" distT="0" distL="114300" distR="114300"/>
-            <wp:docPr id="15" name="image5.png"/>
+            <wp:docPr id="15" name="image4.png"/>
             <a:graphic>
               <a:graphicData uri="http://schemas.openxmlformats.org/drawingml/2006/picture">
                 <pic:pic>
                   <pic:nvPicPr>
-                    <pic:cNvPr id="0" name="image5.png"/>
+                    <pic:cNvPr id="0" name="image4.png"/>
                     <pic:cNvPicPr preferRelativeResize="0"/>
                   </pic:nvPicPr>
                   <pic:blipFill>
@@ -1467,7 +1467,7 @@
     </w:p>
     <w:sdt>
       <w:sdtPr>
-        <w:id w:val="2130599203"/>
+        <w:id w:val="-687030158"/>
         <w:docPartObj>
           <w:docPartGallery w:val="Table of Contents"/>
           <w:docPartUnique w:val="1"/>
@@ -5630,12 +5630,12 @@
           <wp:extent cx="669290" cy="669290"/>
           <wp:effectExtent b="0" l="0" r="0" t="0"/>
           <wp:wrapSquare wrapText="bothSides" distB="0" distT="0" distL="114300" distR="114300"/>
-          <wp:docPr descr="psi-negro.png" id="17" name="image4.png"/>
+          <wp:docPr descr="psi-negro.png" id="17" name="image3.png"/>
           <a:graphic>
             <a:graphicData uri="http://schemas.openxmlformats.org/drawingml/2006/picture">
               <pic:pic>
                 <pic:nvPicPr>
-                  <pic:cNvPr descr="psi-negro.png" id="0" name="image4.png"/>
+                  <pic:cNvPr descr="psi-negro.png" id="0" name="image3.png"/>
                   <pic:cNvPicPr preferRelativeResize="0"/>
                 </pic:nvPicPr>
                 <pic:blipFill>
@@ -5675,12 +5675,12 @@
           <wp:extent cx="425450" cy="666750"/>
           <wp:effectExtent b="0" l="0" r="0" t="0"/>
           <wp:wrapSquare wrapText="bothSides" distB="0" distT="0" distL="114300" distR="114300"/>
-          <wp:docPr descr="UNPA.JPG" id="14" name="image3.jpg"/>
+          <wp:docPr descr="UNPA.JPG" id="14" name="image1.jpg"/>
           <a:graphic>
             <a:graphicData uri="http://schemas.openxmlformats.org/drawingml/2006/picture">
               <pic:pic>
                 <pic:nvPicPr>
-                  <pic:cNvPr descr="UNPA.JPG" id="0" name="image3.jpg"/>
+                  <pic:cNvPr descr="UNPA.JPG" id="0" name="image1.jpg"/>
                   <pic:cNvPicPr preferRelativeResize="0"/>
                 </pic:nvPicPr>
                 <pic:blipFill>

--- a/Etapa Inicio/Modelo de Negocio - Kairos - NexTech.docx
+++ b/Etapa Inicio/Modelo de Negocio - Kairos - NexTech.docx
@@ -952,12 +952,12 @@
             <wp:extent cx="1200150" cy="1200150"/>
             <wp:effectExtent b="0" l="0" r="0" t="0"/>
             <wp:wrapSquare wrapText="bothSides" distB="0" distT="0" distL="114300" distR="114300"/>
-            <wp:docPr descr="psi-negro.png" id="12" name="image2.png"/>
+            <wp:docPr descr="psi-negro.png" id="12" name="image4.png"/>
             <a:graphic>
               <a:graphicData uri="http://schemas.openxmlformats.org/drawingml/2006/picture">
                 <pic:pic>
                   <pic:nvPicPr>
-                    <pic:cNvPr descr="psi-negro.png" id="0" name="image2.png"/>
+                    <pic:cNvPr descr="psi-negro.png" id="0" name="image4.png"/>
                     <pic:cNvPicPr preferRelativeResize="0"/>
                   </pic:nvPicPr>
                   <pic:blipFill>
@@ -1007,12 +1007,12 @@
             <wp:extent cx="1304925" cy="2019300"/>
             <wp:effectExtent b="0" l="0" r="0" t="0"/>
             <wp:wrapSquare wrapText="bothSides" distB="0" distT="0" distL="114300" distR="114300"/>
-            <wp:docPr descr="UNPA.JPG" id="16" name="image5.jpg"/>
+            <wp:docPr descr="UNPA.JPG" id="16" name="image2.jpg"/>
             <a:graphic>
               <a:graphicData uri="http://schemas.openxmlformats.org/drawingml/2006/picture">
                 <pic:pic>
                   <pic:nvPicPr>
-                    <pic:cNvPr descr="UNPA.JPG" id="0" name="image5.jpg"/>
+                    <pic:cNvPr descr="UNPA.JPG" id="0" name="image2.jpg"/>
                     <pic:cNvPicPr preferRelativeResize="0"/>
                   </pic:nvPicPr>
                   <pic:blipFill>
@@ -1335,12 +1335,12 @@
             <wp:extent cx="1200150" cy="1200150"/>
             <wp:effectExtent b="0" l="0" r="0" t="0"/>
             <wp:wrapSquare wrapText="bothSides" distB="0" distT="0" distL="114300" distR="114300"/>
-            <wp:docPr id="15" name="image4.png"/>
+            <wp:docPr id="15" name="image5.png"/>
             <a:graphic>
               <a:graphicData uri="http://schemas.openxmlformats.org/drawingml/2006/picture">
                 <pic:pic>
                   <pic:nvPicPr>
-                    <pic:cNvPr id="0" name="image4.png"/>
+                    <pic:cNvPr id="0" name="image5.png"/>
                     <pic:cNvPicPr preferRelativeResize="0"/>
                   </pic:nvPicPr>
                   <pic:blipFill>
@@ -1467,7 +1467,7 @@
     </w:p>
     <w:sdt>
       <w:sdtPr>
-        <w:id w:val="-687030158"/>
+        <w:id w:val="-1610274175"/>
         <w:docPartObj>
           <w:docPartGallery w:val="Table of Contents"/>
           <w:docPartUnique w:val="1"/>
@@ -5630,12 +5630,12 @@
           <wp:extent cx="669290" cy="669290"/>
           <wp:effectExtent b="0" l="0" r="0" t="0"/>
           <wp:wrapSquare wrapText="bothSides" distB="0" distT="0" distL="114300" distR="114300"/>
-          <wp:docPr descr="psi-negro.png" id="17" name="image3.png"/>
+          <wp:docPr descr="psi-negro.png" id="17" name="image1.png"/>
           <a:graphic>
             <a:graphicData uri="http://schemas.openxmlformats.org/drawingml/2006/picture">
               <pic:pic>
                 <pic:nvPicPr>
-                  <pic:cNvPr descr="psi-negro.png" id="0" name="image3.png"/>
+                  <pic:cNvPr descr="psi-negro.png" id="0" name="image1.png"/>
                   <pic:cNvPicPr preferRelativeResize="0"/>
                 </pic:nvPicPr>
                 <pic:blipFill>
@@ -5675,12 +5675,12 @@
           <wp:extent cx="425450" cy="666750"/>
           <wp:effectExtent b="0" l="0" r="0" t="0"/>
           <wp:wrapSquare wrapText="bothSides" distB="0" distT="0" distL="114300" distR="114300"/>
-          <wp:docPr descr="UNPA.JPG" id="14" name="image1.jpg"/>
+          <wp:docPr descr="UNPA.JPG" id="14" name="image3.jpg"/>
           <a:graphic>
             <a:graphicData uri="http://schemas.openxmlformats.org/drawingml/2006/picture">
               <pic:pic>
                 <pic:nvPicPr>
-                  <pic:cNvPr descr="UNPA.JPG" id="0" name="image1.jpg"/>
+                  <pic:cNvPr descr="UNPA.JPG" id="0" name="image3.jpg"/>
                   <pic:cNvPicPr preferRelativeResize="0"/>
                 </pic:nvPicPr>
                 <pic:blipFill>

--- a/Etapa Inicio/Modelo de Negocio - Kairos - NexTech.docx
+++ b/Etapa Inicio/Modelo de Negocio - Kairos - NexTech.docx
@@ -1335,12 +1335,12 @@
             <wp:extent cx="1200150" cy="1200150"/>
             <wp:effectExtent b="0" l="0" r="0" t="0"/>
             <wp:wrapSquare wrapText="bothSides" distB="0" distT="0" distL="114300" distR="114300"/>
-            <wp:docPr id="15" name="image5.png"/>
+            <wp:docPr id="15" name="image1.png"/>
             <a:graphic>
               <a:graphicData uri="http://schemas.openxmlformats.org/drawingml/2006/picture">
                 <pic:pic>
                   <pic:nvPicPr>
-                    <pic:cNvPr id="0" name="image5.png"/>
+                    <pic:cNvPr id="0" name="image1.png"/>
                     <pic:cNvPicPr preferRelativeResize="0"/>
                   </pic:nvPicPr>
                   <pic:blipFill>
@@ -1467,7 +1467,7 @@
     </w:p>
     <w:sdt>
       <w:sdtPr>
-        <w:id w:val="-1610274175"/>
+        <w:id w:val="-865590768"/>
         <w:docPartObj>
           <w:docPartGallery w:val="Table of Contents"/>
           <w:docPartUnique w:val="1"/>
@@ -5630,12 +5630,12 @@
           <wp:extent cx="669290" cy="669290"/>
           <wp:effectExtent b="0" l="0" r="0" t="0"/>
           <wp:wrapSquare wrapText="bothSides" distB="0" distT="0" distL="114300" distR="114300"/>
-          <wp:docPr descr="psi-negro.png" id="17" name="image1.png"/>
+          <wp:docPr descr="psi-negro.png" id="17" name="image3.png"/>
           <a:graphic>
             <a:graphicData uri="http://schemas.openxmlformats.org/drawingml/2006/picture">
               <pic:pic>
                 <pic:nvPicPr>
-                  <pic:cNvPr descr="psi-negro.png" id="0" name="image1.png"/>
+                  <pic:cNvPr descr="psi-negro.png" id="0" name="image3.png"/>
                   <pic:cNvPicPr preferRelativeResize="0"/>
                 </pic:nvPicPr>
                 <pic:blipFill>
@@ -5675,12 +5675,12 @@
           <wp:extent cx="425450" cy="666750"/>
           <wp:effectExtent b="0" l="0" r="0" t="0"/>
           <wp:wrapSquare wrapText="bothSides" distB="0" distT="0" distL="114300" distR="114300"/>
-          <wp:docPr descr="UNPA.JPG" id="14" name="image3.jpg"/>
+          <wp:docPr descr="UNPA.JPG" id="14" name="image5.jpg"/>
           <a:graphic>
             <a:graphicData uri="http://schemas.openxmlformats.org/drawingml/2006/picture">
               <pic:pic>
                 <pic:nvPicPr>
-                  <pic:cNvPr descr="UNPA.JPG" id="0" name="image3.jpg"/>
+                  <pic:cNvPr descr="UNPA.JPG" id="0" name="image5.jpg"/>
                   <pic:cNvPicPr preferRelativeResize="0"/>
                 </pic:nvPicPr>
                 <pic:blipFill>

--- a/Etapa Inicio/Modelo de Negocio - Kairos - NexTech.docx
+++ b/Etapa Inicio/Modelo de Negocio - Kairos - NexTech.docx
@@ -952,12 +952,12 @@
             <wp:extent cx="1200150" cy="1200150"/>
             <wp:effectExtent b="0" l="0" r="0" t="0"/>
             <wp:wrapSquare wrapText="bothSides" distB="0" distT="0" distL="114300" distR="114300"/>
-            <wp:docPr descr="psi-negro.png" id="12" name="image4.png"/>
+            <wp:docPr descr="psi-negro.png" id="12" name="image1.png"/>
             <a:graphic>
               <a:graphicData uri="http://schemas.openxmlformats.org/drawingml/2006/picture">
                 <pic:pic>
                   <pic:nvPicPr>
-                    <pic:cNvPr descr="psi-negro.png" id="0" name="image4.png"/>
+                    <pic:cNvPr descr="psi-negro.png" id="0" name="image1.png"/>
                     <pic:cNvPicPr preferRelativeResize="0"/>
                   </pic:nvPicPr>
                   <pic:blipFill>
@@ -1007,12 +1007,12 @@
             <wp:extent cx="1304925" cy="2019300"/>
             <wp:effectExtent b="0" l="0" r="0" t="0"/>
             <wp:wrapSquare wrapText="bothSides" distB="0" distT="0" distL="114300" distR="114300"/>
-            <wp:docPr descr="UNPA.JPG" id="16" name="image2.jpg"/>
+            <wp:docPr descr="UNPA.JPG" id="16" name="image6.jpg"/>
             <a:graphic>
               <a:graphicData uri="http://schemas.openxmlformats.org/drawingml/2006/picture">
                 <pic:pic>
                   <pic:nvPicPr>
-                    <pic:cNvPr descr="UNPA.JPG" id="0" name="image2.jpg"/>
+                    <pic:cNvPr descr="UNPA.JPG" id="0" name="image6.jpg"/>
                     <pic:cNvPicPr preferRelativeResize="0"/>
                   </pic:nvPicPr>
                   <pic:blipFill>
@@ -1335,12 +1335,12 @@
             <wp:extent cx="1200150" cy="1200150"/>
             <wp:effectExtent b="0" l="0" r="0" t="0"/>
             <wp:wrapSquare wrapText="bothSides" distB="0" distT="0" distL="114300" distR="114300"/>
-            <wp:docPr id="15" name="image1.png"/>
+            <wp:docPr id="15" name="image3.png"/>
             <a:graphic>
               <a:graphicData uri="http://schemas.openxmlformats.org/drawingml/2006/picture">
                 <pic:pic>
                   <pic:nvPicPr>
-                    <pic:cNvPr id="0" name="image1.png"/>
+                    <pic:cNvPr id="0" name="image3.png"/>
                     <pic:cNvPicPr preferRelativeResize="0"/>
                   </pic:nvPicPr>
                   <pic:blipFill>
@@ -1467,7 +1467,7 @@
     </w:p>
     <w:sdt>
       <w:sdtPr>
-        <w:id w:val="-865590768"/>
+        <w:id w:val="-1431598237"/>
         <w:docPartObj>
           <w:docPartGallery w:val="Table of Contents"/>
           <w:docPartUnique w:val="1"/>
@@ -4814,7 +4814,7 @@
         <w:rPr>
           <w:rtl w:val="0"/>
         </w:rPr>
-        <w:t xml:space="preserve">Rol: define la función que cumple un integrante en el proyecto (programador, tester, documentador, líder, etc.).</w:t>
+        <w:t xml:space="preserve">Rol: define la función que cumple un integrante en el proyecto.</w:t>
       </w:r>
     </w:p>
     <w:p>
@@ -4845,12 +4845,12 @@
           <wp:inline distB="114300" distT="114300" distL="114300" distR="114300">
             <wp:extent cx="5399730" cy="4432300"/>
             <wp:effectExtent b="0" l="0" r="0" t="0"/>
-            <wp:docPr id="13" name="image6.png"/>
+            <wp:docPr id="13" name="image4.png"/>
             <a:graphic>
               <a:graphicData uri="http://schemas.openxmlformats.org/drawingml/2006/picture">
                 <pic:pic>
                   <pic:nvPicPr>
-                    <pic:cNvPr id="0" name="image6.png"/>
+                    <pic:cNvPr id="0" name="image4.png"/>
                     <pic:cNvPicPr preferRelativeResize="0"/>
                   </pic:nvPicPr>
                   <pic:blipFill>
@@ -5630,12 +5630,12 @@
           <wp:extent cx="669290" cy="669290"/>
           <wp:effectExtent b="0" l="0" r="0" t="0"/>
           <wp:wrapSquare wrapText="bothSides" distB="0" distT="0" distL="114300" distR="114300"/>
-          <wp:docPr descr="psi-negro.png" id="17" name="image3.png"/>
+          <wp:docPr descr="psi-negro.png" id="17" name="image2.png"/>
           <a:graphic>
             <a:graphicData uri="http://schemas.openxmlformats.org/drawingml/2006/picture">
               <pic:pic>
                 <pic:nvPicPr>
-                  <pic:cNvPr descr="psi-negro.png" id="0" name="image3.png"/>
+                  <pic:cNvPr descr="psi-negro.png" id="0" name="image2.png"/>
                   <pic:cNvPicPr preferRelativeResize="0"/>
                 </pic:nvPicPr>
                 <pic:blipFill>

--- a/Etapa Inicio/Modelo de Negocio - Kairos - NexTech.docx
+++ b/Etapa Inicio/Modelo de Negocio - Kairos - NexTech.docx
@@ -1007,12 +1007,12 @@
             <wp:extent cx="1304925" cy="2019300"/>
             <wp:effectExtent b="0" l="0" r="0" t="0"/>
             <wp:wrapSquare wrapText="bothSides" distB="0" distT="0" distL="114300" distR="114300"/>
-            <wp:docPr descr="UNPA.JPG" id="16" name="image6.jpg"/>
+            <wp:docPr descr="UNPA.JPG" id="16" name="image3.jpg"/>
             <a:graphic>
               <a:graphicData uri="http://schemas.openxmlformats.org/drawingml/2006/picture">
                 <pic:pic>
                   <pic:nvPicPr>
-                    <pic:cNvPr descr="UNPA.JPG" id="0" name="image6.jpg"/>
+                    <pic:cNvPr descr="UNPA.JPG" id="0" name="image3.jpg"/>
                     <pic:cNvPicPr preferRelativeResize="0"/>
                   </pic:nvPicPr>
                   <pic:blipFill>
@@ -1335,12 +1335,12 @@
             <wp:extent cx="1200150" cy="1200150"/>
             <wp:effectExtent b="0" l="0" r="0" t="0"/>
             <wp:wrapSquare wrapText="bothSides" distB="0" distT="0" distL="114300" distR="114300"/>
-            <wp:docPr id="15" name="image3.png"/>
+            <wp:docPr id="15" name="image5.png"/>
             <a:graphic>
               <a:graphicData uri="http://schemas.openxmlformats.org/drawingml/2006/picture">
                 <pic:pic>
                   <pic:nvPicPr>
-                    <pic:cNvPr id="0" name="image3.png"/>
+                    <pic:cNvPr id="0" name="image5.png"/>
                     <pic:cNvPicPr preferRelativeResize="0"/>
                   </pic:nvPicPr>
                   <pic:blipFill>
@@ -1467,7 +1467,7 @@
     </w:p>
     <w:sdt>
       <w:sdtPr>
-        <w:id w:val="-1431598237"/>
+        <w:id w:val="-71117983"/>
         <w:docPartObj>
           <w:docPartGallery w:val="Table of Contents"/>
           <w:docPartUnique w:val="1"/>
@@ -4845,12 +4845,12 @@
           <wp:inline distB="114300" distT="114300" distL="114300" distR="114300">
             <wp:extent cx="5399730" cy="4432300"/>
             <wp:effectExtent b="0" l="0" r="0" t="0"/>
-            <wp:docPr id="13" name="image4.png"/>
+            <wp:docPr id="13" name="image6.png"/>
             <a:graphic>
               <a:graphicData uri="http://schemas.openxmlformats.org/drawingml/2006/picture">
                 <pic:pic>
                   <pic:nvPicPr>
-                    <pic:cNvPr id="0" name="image4.png"/>
+                    <pic:cNvPr id="0" name="image6.png"/>
                     <pic:cNvPicPr preferRelativeResize="0"/>
                   </pic:nvPicPr>
                   <pic:blipFill>
@@ -5630,12 +5630,12 @@
           <wp:extent cx="669290" cy="669290"/>
           <wp:effectExtent b="0" l="0" r="0" t="0"/>
           <wp:wrapSquare wrapText="bothSides" distB="0" distT="0" distL="114300" distR="114300"/>
-          <wp:docPr descr="psi-negro.png" id="17" name="image2.png"/>
+          <wp:docPr descr="psi-negro.png" id="17" name="image4.png"/>
           <a:graphic>
             <a:graphicData uri="http://schemas.openxmlformats.org/drawingml/2006/picture">
               <pic:pic>
                 <pic:nvPicPr>
-                  <pic:cNvPr descr="psi-negro.png" id="0" name="image2.png"/>
+                  <pic:cNvPr descr="psi-negro.png" id="0" name="image4.png"/>
                   <pic:cNvPicPr preferRelativeResize="0"/>
                 </pic:nvPicPr>
                 <pic:blipFill>
@@ -5675,12 +5675,12 @@
           <wp:extent cx="425450" cy="666750"/>
           <wp:effectExtent b="0" l="0" r="0" t="0"/>
           <wp:wrapSquare wrapText="bothSides" distB="0" distT="0" distL="114300" distR="114300"/>
-          <wp:docPr descr="UNPA.JPG" id="14" name="image5.jpg"/>
+          <wp:docPr descr="UNPA.JPG" id="14" name="image2.jpg"/>
           <a:graphic>
             <a:graphicData uri="http://schemas.openxmlformats.org/drawingml/2006/picture">
               <pic:pic>
                 <pic:nvPicPr>
-                  <pic:cNvPr descr="UNPA.JPG" id="0" name="image5.jpg"/>
+                  <pic:cNvPr descr="UNPA.JPG" id="0" name="image2.jpg"/>
                   <pic:cNvPicPr preferRelativeResize="0"/>
                 </pic:nvPicPr>
                 <pic:blipFill>

--- a/Etapa Inicio/Modelo de Negocio - Kairos - NexTech.docx
+++ b/Etapa Inicio/Modelo de Negocio - Kairos - NexTech.docx
@@ -952,12 +952,12 @@
             <wp:extent cx="1200150" cy="1200150"/>
             <wp:effectExtent b="0" l="0" r="0" t="0"/>
             <wp:wrapSquare wrapText="bothSides" distB="0" distT="0" distL="114300" distR="114300"/>
-            <wp:docPr descr="psi-negro.png" id="12" name="image1.png"/>
+            <wp:docPr descr="psi-negro.png" id="12" name="image5.png"/>
             <a:graphic>
               <a:graphicData uri="http://schemas.openxmlformats.org/drawingml/2006/picture">
                 <pic:pic>
                   <pic:nvPicPr>
-                    <pic:cNvPr descr="psi-negro.png" id="0" name="image1.png"/>
+                    <pic:cNvPr descr="psi-negro.png" id="0" name="image5.png"/>
                     <pic:cNvPicPr preferRelativeResize="0"/>
                   </pic:nvPicPr>
                   <pic:blipFill>
@@ -1007,12 +1007,12 @@
             <wp:extent cx="1304925" cy="2019300"/>
             <wp:effectExtent b="0" l="0" r="0" t="0"/>
             <wp:wrapSquare wrapText="bothSides" distB="0" distT="0" distL="114300" distR="114300"/>
-            <wp:docPr descr="UNPA.JPG" id="16" name="image3.jpg"/>
+            <wp:docPr descr="UNPA.JPG" id="16" name="image4.jpg"/>
             <a:graphic>
               <a:graphicData uri="http://schemas.openxmlformats.org/drawingml/2006/picture">
                 <pic:pic>
                   <pic:nvPicPr>
-                    <pic:cNvPr descr="UNPA.JPG" id="0" name="image3.jpg"/>
+                    <pic:cNvPr descr="UNPA.JPG" id="0" name="image4.jpg"/>
                     <pic:cNvPicPr preferRelativeResize="0"/>
                   </pic:nvPicPr>
                   <pic:blipFill>
@@ -1335,12 +1335,12 @@
             <wp:extent cx="1200150" cy="1200150"/>
             <wp:effectExtent b="0" l="0" r="0" t="0"/>
             <wp:wrapSquare wrapText="bothSides" distB="0" distT="0" distL="114300" distR="114300"/>
-            <wp:docPr id="15" name="image5.png"/>
+            <wp:docPr id="15" name="image3.png"/>
             <a:graphic>
               <a:graphicData uri="http://schemas.openxmlformats.org/drawingml/2006/picture">
                 <pic:pic>
                   <pic:nvPicPr>
-                    <pic:cNvPr id="0" name="image5.png"/>
+                    <pic:cNvPr id="0" name="image3.png"/>
                     <pic:cNvPicPr preferRelativeResize="0"/>
                   </pic:nvPicPr>
                   <pic:blipFill>
@@ -1467,7 +1467,7 @@
     </w:p>
     <w:sdt>
       <w:sdtPr>
-        <w:id w:val="-71117983"/>
+        <w:id w:val="-1294081179"/>
         <w:docPartObj>
           <w:docPartGallery w:val="Table of Contents"/>
           <w:docPartUnique w:val="1"/>
@@ -5630,12 +5630,12 @@
           <wp:extent cx="669290" cy="669290"/>
           <wp:effectExtent b="0" l="0" r="0" t="0"/>
           <wp:wrapSquare wrapText="bothSides" distB="0" distT="0" distL="114300" distR="114300"/>
-          <wp:docPr descr="psi-negro.png" id="17" name="image4.png"/>
+          <wp:docPr descr="psi-negro.png" id="17" name="image1.png"/>
           <a:graphic>
             <a:graphicData uri="http://schemas.openxmlformats.org/drawingml/2006/picture">
               <pic:pic>
                 <pic:nvPicPr>
-                  <pic:cNvPr descr="psi-negro.png" id="0" name="image4.png"/>
+                  <pic:cNvPr descr="psi-negro.png" id="0" name="image1.png"/>
                   <pic:cNvPicPr preferRelativeResize="0"/>
                 </pic:nvPicPr>
                 <pic:blipFill>

--- a/Etapa Inicio/Modelo de Negocio - Kairos - NexTech.docx
+++ b/Etapa Inicio/Modelo de Negocio - Kairos - NexTech.docx
@@ -952,12 +952,12 @@
             <wp:extent cx="1200150" cy="1200150"/>
             <wp:effectExtent b="0" l="0" r="0" t="0"/>
             <wp:wrapSquare wrapText="bothSides" distB="0" distT="0" distL="114300" distR="114300"/>
-            <wp:docPr descr="psi-negro.png" id="12" name="image5.png"/>
+            <wp:docPr descr="psi-negro.png" id="12" name="image3.png"/>
             <a:graphic>
               <a:graphicData uri="http://schemas.openxmlformats.org/drawingml/2006/picture">
                 <pic:pic>
                   <pic:nvPicPr>
-                    <pic:cNvPr descr="psi-negro.png" id="0" name="image5.png"/>
+                    <pic:cNvPr descr="psi-negro.png" id="0" name="image3.png"/>
                     <pic:cNvPicPr preferRelativeResize="0"/>
                   </pic:nvPicPr>
                   <pic:blipFill>
@@ -1007,12 +1007,12 @@
             <wp:extent cx="1304925" cy="2019300"/>
             <wp:effectExtent b="0" l="0" r="0" t="0"/>
             <wp:wrapSquare wrapText="bothSides" distB="0" distT="0" distL="114300" distR="114300"/>
-            <wp:docPr descr="UNPA.JPG" id="16" name="image4.jpg"/>
+            <wp:docPr descr="UNPA.JPG" id="16" name="image2.jpg"/>
             <a:graphic>
               <a:graphicData uri="http://schemas.openxmlformats.org/drawingml/2006/picture">
                 <pic:pic>
                   <pic:nvPicPr>
-                    <pic:cNvPr descr="UNPA.JPG" id="0" name="image4.jpg"/>
+                    <pic:cNvPr descr="UNPA.JPG" id="0" name="image2.jpg"/>
                     <pic:cNvPicPr preferRelativeResize="0"/>
                   </pic:nvPicPr>
                   <pic:blipFill>
@@ -1335,12 +1335,12 @@
             <wp:extent cx="1200150" cy="1200150"/>
             <wp:effectExtent b="0" l="0" r="0" t="0"/>
             <wp:wrapSquare wrapText="bothSides" distB="0" distT="0" distL="114300" distR="114300"/>
-            <wp:docPr id="15" name="image3.png"/>
+            <wp:docPr id="15" name="image4.png"/>
             <a:graphic>
               <a:graphicData uri="http://schemas.openxmlformats.org/drawingml/2006/picture">
                 <pic:pic>
                   <pic:nvPicPr>
-                    <pic:cNvPr id="0" name="image3.png"/>
+                    <pic:cNvPr id="0" name="image4.png"/>
                     <pic:cNvPicPr preferRelativeResize="0"/>
                   </pic:nvPicPr>
                   <pic:blipFill>
@@ -1467,7 +1467,7 @@
     </w:p>
     <w:sdt>
       <w:sdtPr>
-        <w:id w:val="-1294081179"/>
+        <w:id w:val="-84135830"/>
         <w:docPartObj>
           <w:docPartGallery w:val="Table of Contents"/>
           <w:docPartUnique w:val="1"/>
@@ -5630,12 +5630,12 @@
           <wp:extent cx="669290" cy="669290"/>
           <wp:effectExtent b="0" l="0" r="0" t="0"/>
           <wp:wrapSquare wrapText="bothSides" distB="0" distT="0" distL="114300" distR="114300"/>
-          <wp:docPr descr="psi-negro.png" id="17" name="image1.png"/>
+          <wp:docPr descr="psi-negro.png" id="17" name="image5.png"/>
           <a:graphic>
             <a:graphicData uri="http://schemas.openxmlformats.org/drawingml/2006/picture">
               <pic:pic>
                 <pic:nvPicPr>
-                  <pic:cNvPr descr="psi-negro.png" id="0" name="image1.png"/>
+                  <pic:cNvPr descr="psi-negro.png" id="0" name="image5.png"/>
                   <pic:cNvPicPr preferRelativeResize="0"/>
                 </pic:nvPicPr>
                 <pic:blipFill>
@@ -5675,12 +5675,12 @@
           <wp:extent cx="425450" cy="666750"/>
           <wp:effectExtent b="0" l="0" r="0" t="0"/>
           <wp:wrapSquare wrapText="bothSides" distB="0" distT="0" distL="114300" distR="114300"/>
-          <wp:docPr descr="UNPA.JPG" id="14" name="image2.jpg"/>
+          <wp:docPr descr="UNPA.JPG" id="14" name="image1.jpg"/>
           <a:graphic>
             <a:graphicData uri="http://schemas.openxmlformats.org/drawingml/2006/picture">
               <pic:pic>
                 <pic:nvPicPr>
-                  <pic:cNvPr descr="UNPA.JPG" id="0" name="image2.jpg"/>
+                  <pic:cNvPr descr="UNPA.JPG" id="0" name="image1.jpg"/>
                   <pic:cNvPicPr preferRelativeResize="0"/>
                 </pic:nvPicPr>
                 <pic:blipFill>

--- a/Etapa Inicio/Modelo de Negocio - Kairos - NexTech.docx
+++ b/Etapa Inicio/Modelo de Negocio - Kairos - NexTech.docx
@@ -952,12 +952,12 @@
             <wp:extent cx="1200150" cy="1200150"/>
             <wp:effectExtent b="0" l="0" r="0" t="0"/>
             <wp:wrapSquare wrapText="bothSides" distB="0" distT="0" distL="114300" distR="114300"/>
-            <wp:docPr descr="psi-negro.png" id="12" name="image3.png"/>
+            <wp:docPr descr="psi-negro.png" id="12" name="image1.png"/>
             <a:graphic>
               <a:graphicData uri="http://schemas.openxmlformats.org/drawingml/2006/picture">
                 <pic:pic>
                   <pic:nvPicPr>
-                    <pic:cNvPr descr="psi-negro.png" id="0" name="image3.png"/>
+                    <pic:cNvPr descr="psi-negro.png" id="0" name="image1.png"/>
                     <pic:cNvPicPr preferRelativeResize="0"/>
                   </pic:nvPicPr>
                   <pic:blipFill>
@@ -1007,12 +1007,12 @@
             <wp:extent cx="1304925" cy="2019300"/>
             <wp:effectExtent b="0" l="0" r="0" t="0"/>
             <wp:wrapSquare wrapText="bothSides" distB="0" distT="0" distL="114300" distR="114300"/>
-            <wp:docPr descr="UNPA.JPG" id="16" name="image2.jpg"/>
+            <wp:docPr descr="UNPA.JPG" id="16" name="image4.jpg"/>
             <a:graphic>
               <a:graphicData uri="http://schemas.openxmlformats.org/drawingml/2006/picture">
                 <pic:pic>
                   <pic:nvPicPr>
-                    <pic:cNvPr descr="UNPA.JPG" id="0" name="image2.jpg"/>
+                    <pic:cNvPr descr="UNPA.JPG" id="0" name="image4.jpg"/>
                     <pic:cNvPicPr preferRelativeResize="0"/>
                   </pic:nvPicPr>
                   <pic:blipFill>
@@ -1335,12 +1335,12 @@
             <wp:extent cx="1200150" cy="1200150"/>
             <wp:effectExtent b="0" l="0" r="0" t="0"/>
             <wp:wrapSquare wrapText="bothSides" distB="0" distT="0" distL="114300" distR="114300"/>
-            <wp:docPr id="15" name="image4.png"/>
+            <wp:docPr id="15" name="image5.png"/>
             <a:graphic>
               <a:graphicData uri="http://schemas.openxmlformats.org/drawingml/2006/picture">
                 <pic:pic>
                   <pic:nvPicPr>
-                    <pic:cNvPr id="0" name="image4.png"/>
+                    <pic:cNvPr id="0" name="image5.png"/>
                     <pic:cNvPicPr preferRelativeResize="0"/>
                   </pic:nvPicPr>
                   <pic:blipFill>
@@ -1467,7 +1467,7 @@
     </w:p>
     <w:sdt>
       <w:sdtPr>
-        <w:id w:val="-84135830"/>
+        <w:id w:val="-1523614795"/>
         <w:docPartObj>
           <w:docPartGallery w:val="Table of Contents"/>
           <w:docPartUnique w:val="1"/>
@@ -5630,12 +5630,12 @@
           <wp:extent cx="669290" cy="669290"/>
           <wp:effectExtent b="0" l="0" r="0" t="0"/>
           <wp:wrapSquare wrapText="bothSides" distB="0" distT="0" distL="114300" distR="114300"/>
-          <wp:docPr descr="psi-negro.png" id="17" name="image5.png"/>
+          <wp:docPr descr="psi-negro.png" id="17" name="image3.png"/>
           <a:graphic>
             <a:graphicData uri="http://schemas.openxmlformats.org/drawingml/2006/picture">
               <pic:pic>
                 <pic:nvPicPr>
-                  <pic:cNvPr descr="psi-negro.png" id="0" name="image5.png"/>
+                  <pic:cNvPr descr="psi-negro.png" id="0" name="image3.png"/>
                   <pic:cNvPicPr preferRelativeResize="0"/>
                 </pic:nvPicPr>
                 <pic:blipFill>
@@ -5675,12 +5675,12 @@
           <wp:extent cx="425450" cy="666750"/>
           <wp:effectExtent b="0" l="0" r="0" t="0"/>
           <wp:wrapSquare wrapText="bothSides" distB="0" distT="0" distL="114300" distR="114300"/>
-          <wp:docPr descr="UNPA.JPG" id="14" name="image1.jpg"/>
+          <wp:docPr descr="UNPA.JPG" id="14" name="image2.jpg"/>
           <a:graphic>
             <a:graphicData uri="http://schemas.openxmlformats.org/drawingml/2006/picture">
               <pic:pic>
                 <pic:nvPicPr>
-                  <pic:cNvPr descr="UNPA.JPG" id="0" name="image1.jpg"/>
+                  <pic:cNvPr descr="UNPA.JPG" id="0" name="image2.jpg"/>
                   <pic:cNvPicPr preferRelativeResize="0"/>
                 </pic:nvPicPr>
                 <pic:blipFill>

--- a/Etapa Inicio/Modelo de Negocio - Kairos - NexTech.docx
+++ b/Etapa Inicio/Modelo de Negocio - Kairos - NexTech.docx
@@ -952,12 +952,12 @@
             <wp:extent cx="1200150" cy="1200150"/>
             <wp:effectExtent b="0" l="0" r="0" t="0"/>
             <wp:wrapSquare wrapText="bothSides" distB="0" distT="0" distL="114300" distR="114300"/>
-            <wp:docPr descr="psi-negro.png" id="12" name="image1.png"/>
+            <wp:docPr descr="psi-negro.png" id="12" name="image4.png"/>
             <a:graphic>
               <a:graphicData uri="http://schemas.openxmlformats.org/drawingml/2006/picture">
                 <pic:pic>
                   <pic:nvPicPr>
-                    <pic:cNvPr descr="psi-negro.png" id="0" name="image1.png"/>
+                    <pic:cNvPr descr="psi-negro.png" id="0" name="image4.png"/>
                     <pic:cNvPicPr preferRelativeResize="0"/>
                   </pic:nvPicPr>
                   <pic:blipFill>
@@ -1007,12 +1007,12 @@
             <wp:extent cx="1304925" cy="2019300"/>
             <wp:effectExtent b="0" l="0" r="0" t="0"/>
             <wp:wrapSquare wrapText="bothSides" distB="0" distT="0" distL="114300" distR="114300"/>
-            <wp:docPr descr="UNPA.JPG" id="16" name="image4.jpg"/>
+            <wp:docPr descr="UNPA.JPG" id="16" name="image5.jpg"/>
             <a:graphic>
               <a:graphicData uri="http://schemas.openxmlformats.org/drawingml/2006/picture">
                 <pic:pic>
                   <pic:nvPicPr>
-                    <pic:cNvPr descr="UNPA.JPG" id="0" name="image4.jpg"/>
+                    <pic:cNvPr descr="UNPA.JPG" id="0" name="image5.jpg"/>
                     <pic:cNvPicPr preferRelativeResize="0"/>
                   </pic:nvPicPr>
                   <pic:blipFill>
@@ -1335,12 +1335,12 @@
             <wp:extent cx="1200150" cy="1200150"/>
             <wp:effectExtent b="0" l="0" r="0" t="0"/>
             <wp:wrapSquare wrapText="bothSides" distB="0" distT="0" distL="114300" distR="114300"/>
-            <wp:docPr id="15" name="image5.png"/>
+            <wp:docPr id="15" name="image2.png"/>
             <a:graphic>
               <a:graphicData uri="http://schemas.openxmlformats.org/drawingml/2006/picture">
                 <pic:pic>
                   <pic:nvPicPr>
-                    <pic:cNvPr id="0" name="image5.png"/>
+                    <pic:cNvPr id="0" name="image2.png"/>
                     <pic:cNvPicPr preferRelativeResize="0"/>
                   </pic:nvPicPr>
                   <pic:blipFill>
@@ -1467,7 +1467,7 @@
     </w:p>
     <w:sdt>
       <w:sdtPr>
-        <w:id w:val="-1523614795"/>
+        <w:id w:val="-1278897832"/>
         <w:docPartObj>
           <w:docPartGallery w:val="Table of Contents"/>
           <w:docPartUnique w:val="1"/>
@@ -5675,12 +5675,12 @@
           <wp:extent cx="425450" cy="666750"/>
           <wp:effectExtent b="0" l="0" r="0" t="0"/>
           <wp:wrapSquare wrapText="bothSides" distB="0" distT="0" distL="114300" distR="114300"/>
-          <wp:docPr descr="UNPA.JPG" id="14" name="image2.jpg"/>
+          <wp:docPr descr="UNPA.JPG" id="14" name="image1.jpg"/>
           <a:graphic>
             <a:graphicData uri="http://schemas.openxmlformats.org/drawingml/2006/picture">
               <pic:pic>
                 <pic:nvPicPr>
-                  <pic:cNvPr descr="UNPA.JPG" id="0" name="image2.jpg"/>
+                  <pic:cNvPr descr="UNPA.JPG" id="0" name="image1.jpg"/>
                   <pic:cNvPicPr preferRelativeResize="0"/>
                 </pic:nvPicPr>
                 <pic:blipFill>

--- a/Etapa Inicio/Modelo de Negocio - Kairos - NexTech.docx
+++ b/Etapa Inicio/Modelo de Negocio - Kairos - NexTech.docx
@@ -952,12 +952,12 @@
             <wp:extent cx="1200150" cy="1200150"/>
             <wp:effectExtent b="0" l="0" r="0" t="0"/>
             <wp:wrapSquare wrapText="bothSides" distB="0" distT="0" distL="114300" distR="114300"/>
-            <wp:docPr descr="psi-negro.png" id="12" name="image4.png"/>
+            <wp:docPr descr="psi-negro.png" id="12" name="image1.png"/>
             <a:graphic>
               <a:graphicData uri="http://schemas.openxmlformats.org/drawingml/2006/picture">
                 <pic:pic>
                   <pic:nvPicPr>
-                    <pic:cNvPr descr="psi-negro.png" id="0" name="image4.png"/>
+                    <pic:cNvPr descr="psi-negro.png" id="0" name="image1.png"/>
                     <pic:cNvPicPr preferRelativeResize="0"/>
                   </pic:nvPicPr>
                   <pic:blipFill>
@@ -1335,12 +1335,12 @@
             <wp:extent cx="1200150" cy="1200150"/>
             <wp:effectExtent b="0" l="0" r="0" t="0"/>
             <wp:wrapSquare wrapText="bothSides" distB="0" distT="0" distL="114300" distR="114300"/>
-            <wp:docPr id="15" name="image2.png"/>
+            <wp:docPr id="15" name="image3.png"/>
             <a:graphic>
               <a:graphicData uri="http://schemas.openxmlformats.org/drawingml/2006/picture">
                 <pic:pic>
                   <pic:nvPicPr>
-                    <pic:cNvPr id="0" name="image2.png"/>
+                    <pic:cNvPr id="0" name="image3.png"/>
                     <pic:cNvPicPr preferRelativeResize="0"/>
                   </pic:nvPicPr>
                   <pic:blipFill>
@@ -1467,7 +1467,7 @@
     </w:p>
     <w:sdt>
       <w:sdtPr>
-        <w:id w:val="-1278897832"/>
+        <w:id w:val="-1094287521"/>
         <w:docPartObj>
           <w:docPartGallery w:val="Table of Contents"/>
           <w:docPartUnique w:val="1"/>
@@ -5630,12 +5630,12 @@
           <wp:extent cx="669290" cy="669290"/>
           <wp:effectExtent b="0" l="0" r="0" t="0"/>
           <wp:wrapSquare wrapText="bothSides" distB="0" distT="0" distL="114300" distR="114300"/>
-          <wp:docPr descr="psi-negro.png" id="17" name="image3.png"/>
+          <wp:docPr descr="psi-negro.png" id="17" name="image4.png"/>
           <a:graphic>
             <a:graphicData uri="http://schemas.openxmlformats.org/drawingml/2006/picture">
               <pic:pic>
                 <pic:nvPicPr>
-                  <pic:cNvPr descr="psi-negro.png" id="0" name="image3.png"/>
+                  <pic:cNvPr descr="psi-negro.png" id="0" name="image4.png"/>
                   <pic:cNvPicPr preferRelativeResize="0"/>
                 </pic:nvPicPr>
                 <pic:blipFill>
@@ -5675,12 +5675,12 @@
           <wp:extent cx="425450" cy="666750"/>
           <wp:effectExtent b="0" l="0" r="0" t="0"/>
           <wp:wrapSquare wrapText="bothSides" distB="0" distT="0" distL="114300" distR="114300"/>
-          <wp:docPr descr="UNPA.JPG" id="14" name="image1.jpg"/>
+          <wp:docPr descr="UNPA.JPG" id="14" name="image2.jpg"/>
           <a:graphic>
             <a:graphicData uri="http://schemas.openxmlformats.org/drawingml/2006/picture">
               <pic:pic>
                 <pic:nvPicPr>
-                  <pic:cNvPr descr="UNPA.JPG" id="0" name="image1.jpg"/>
+                  <pic:cNvPr descr="UNPA.JPG" id="0" name="image2.jpg"/>
                   <pic:cNvPicPr preferRelativeResize="0"/>
                 </pic:nvPicPr>
                 <pic:blipFill>

--- a/Etapa Inicio/Modelo de Negocio - Kairos - NexTech.docx
+++ b/Etapa Inicio/Modelo de Negocio - Kairos - NexTech.docx
@@ -952,12 +952,12 @@
             <wp:extent cx="1200150" cy="1200150"/>
             <wp:effectExtent b="0" l="0" r="0" t="0"/>
             <wp:wrapSquare wrapText="bothSides" distB="0" distT="0" distL="114300" distR="114300"/>
-            <wp:docPr descr="psi-negro.png" id="12" name="image1.png"/>
+            <wp:docPr descr="psi-negro.png" id="12" name="image5.png"/>
             <a:graphic>
               <a:graphicData uri="http://schemas.openxmlformats.org/drawingml/2006/picture">
                 <pic:pic>
                   <pic:nvPicPr>
-                    <pic:cNvPr descr="psi-negro.png" id="0" name="image1.png"/>
+                    <pic:cNvPr descr="psi-negro.png" id="0" name="image5.png"/>
                     <pic:cNvPicPr preferRelativeResize="0"/>
                   </pic:nvPicPr>
                   <pic:blipFill>
@@ -1007,12 +1007,12 @@
             <wp:extent cx="1304925" cy="2019300"/>
             <wp:effectExtent b="0" l="0" r="0" t="0"/>
             <wp:wrapSquare wrapText="bothSides" distB="0" distT="0" distL="114300" distR="114300"/>
-            <wp:docPr descr="UNPA.JPG" id="16" name="image5.jpg"/>
+            <wp:docPr descr="UNPA.JPG" id="16" name="image1.jpg"/>
             <a:graphic>
               <a:graphicData uri="http://schemas.openxmlformats.org/drawingml/2006/picture">
                 <pic:pic>
                   <pic:nvPicPr>
-                    <pic:cNvPr descr="UNPA.JPG" id="0" name="image5.jpg"/>
+                    <pic:cNvPr descr="UNPA.JPG" id="0" name="image1.jpg"/>
                     <pic:cNvPicPr preferRelativeResize="0"/>
                   </pic:nvPicPr>
                   <pic:blipFill>
@@ -1335,12 +1335,12 @@
             <wp:extent cx="1200150" cy="1200150"/>
             <wp:effectExtent b="0" l="0" r="0" t="0"/>
             <wp:wrapSquare wrapText="bothSides" distB="0" distT="0" distL="114300" distR="114300"/>
-            <wp:docPr id="15" name="image3.png"/>
+            <wp:docPr id="15" name="image2.png"/>
             <a:graphic>
               <a:graphicData uri="http://schemas.openxmlformats.org/drawingml/2006/picture">
                 <pic:pic>
                   <pic:nvPicPr>
-                    <pic:cNvPr id="0" name="image3.png"/>
+                    <pic:cNvPr id="0" name="image2.png"/>
                     <pic:cNvPicPr preferRelativeResize="0"/>
                   </pic:nvPicPr>
                   <pic:blipFill>
@@ -1467,7 +1467,7 @@
     </w:p>
     <w:sdt>
       <w:sdtPr>
-        <w:id w:val="-1094287521"/>
+        <w:id w:val="1859105374"/>
         <w:docPartObj>
           <w:docPartGallery w:val="Table of Contents"/>
           <w:docPartUnique w:val="1"/>
@@ -5630,12 +5630,12 @@
           <wp:extent cx="669290" cy="669290"/>
           <wp:effectExtent b="0" l="0" r="0" t="0"/>
           <wp:wrapSquare wrapText="bothSides" distB="0" distT="0" distL="114300" distR="114300"/>
-          <wp:docPr descr="psi-negro.png" id="17" name="image4.png"/>
+          <wp:docPr descr="psi-negro.png" id="17" name="image3.png"/>
           <a:graphic>
             <a:graphicData uri="http://schemas.openxmlformats.org/drawingml/2006/picture">
               <pic:pic>
                 <pic:nvPicPr>
-                  <pic:cNvPr descr="psi-negro.png" id="0" name="image4.png"/>
+                  <pic:cNvPr descr="psi-negro.png" id="0" name="image3.png"/>
                   <pic:cNvPicPr preferRelativeResize="0"/>
                 </pic:nvPicPr>
                 <pic:blipFill>
@@ -5675,12 +5675,12 @@
           <wp:extent cx="425450" cy="666750"/>
           <wp:effectExtent b="0" l="0" r="0" t="0"/>
           <wp:wrapSquare wrapText="bothSides" distB="0" distT="0" distL="114300" distR="114300"/>
-          <wp:docPr descr="UNPA.JPG" id="14" name="image2.jpg"/>
+          <wp:docPr descr="UNPA.JPG" id="14" name="image4.jpg"/>
           <a:graphic>
             <a:graphicData uri="http://schemas.openxmlformats.org/drawingml/2006/picture">
               <pic:pic>
                 <pic:nvPicPr>
-                  <pic:cNvPr descr="UNPA.JPG" id="0" name="image2.jpg"/>
+                  <pic:cNvPr descr="UNPA.JPG" id="0" name="image4.jpg"/>
                   <pic:cNvPicPr preferRelativeResize="0"/>
                 </pic:nvPicPr>
                 <pic:blipFill>

--- a/Etapa Inicio/Modelo de Negocio - Kairos - NexTech.docx
+++ b/Etapa Inicio/Modelo de Negocio - Kairos - NexTech.docx
@@ -952,12 +952,12 @@
             <wp:extent cx="1200150" cy="1200150"/>
             <wp:effectExtent b="0" l="0" r="0" t="0"/>
             <wp:wrapSquare wrapText="bothSides" distB="0" distT="0" distL="114300" distR="114300"/>
-            <wp:docPr descr="psi-negro.png" id="12" name="image5.png"/>
+            <wp:docPr descr="psi-negro.png" id="12" name="image4.png"/>
             <a:graphic>
               <a:graphicData uri="http://schemas.openxmlformats.org/drawingml/2006/picture">
                 <pic:pic>
                   <pic:nvPicPr>
-                    <pic:cNvPr descr="psi-negro.png" id="0" name="image5.png"/>
+                    <pic:cNvPr descr="psi-negro.png" id="0" name="image4.png"/>
                     <pic:cNvPicPr preferRelativeResize="0"/>
                   </pic:nvPicPr>
                   <pic:blipFill>
@@ -1007,12 +1007,12 @@
             <wp:extent cx="1304925" cy="2019300"/>
             <wp:effectExtent b="0" l="0" r="0" t="0"/>
             <wp:wrapSquare wrapText="bothSides" distB="0" distT="0" distL="114300" distR="114300"/>
-            <wp:docPr descr="UNPA.JPG" id="16" name="image1.jpg"/>
+            <wp:docPr descr="UNPA.JPG" id="16" name="image3.jpg"/>
             <a:graphic>
               <a:graphicData uri="http://schemas.openxmlformats.org/drawingml/2006/picture">
                 <pic:pic>
                   <pic:nvPicPr>
-                    <pic:cNvPr descr="UNPA.JPG" id="0" name="image1.jpg"/>
+                    <pic:cNvPr descr="UNPA.JPG" id="0" name="image3.jpg"/>
                     <pic:cNvPicPr preferRelativeResize="0"/>
                   </pic:nvPicPr>
                   <pic:blipFill>
@@ -1467,7 +1467,7 @@
     </w:p>
     <w:sdt>
       <w:sdtPr>
-        <w:id w:val="1859105374"/>
+        <w:id w:val="-2073861969"/>
         <w:docPartObj>
           <w:docPartGallery w:val="Table of Contents"/>
           <w:docPartUnique w:val="1"/>
@@ -5630,12 +5630,12 @@
           <wp:extent cx="669290" cy="669290"/>
           <wp:effectExtent b="0" l="0" r="0" t="0"/>
           <wp:wrapSquare wrapText="bothSides" distB="0" distT="0" distL="114300" distR="114300"/>
-          <wp:docPr descr="psi-negro.png" id="17" name="image3.png"/>
+          <wp:docPr descr="psi-negro.png" id="17" name="image1.png"/>
           <a:graphic>
             <a:graphicData uri="http://schemas.openxmlformats.org/drawingml/2006/picture">
               <pic:pic>
                 <pic:nvPicPr>
-                  <pic:cNvPr descr="psi-negro.png" id="0" name="image3.png"/>
+                  <pic:cNvPr descr="psi-negro.png" id="0" name="image1.png"/>
                   <pic:cNvPicPr preferRelativeResize="0"/>
                 </pic:nvPicPr>
                 <pic:blipFill>
@@ -5675,12 +5675,12 @@
           <wp:extent cx="425450" cy="666750"/>
           <wp:effectExtent b="0" l="0" r="0" t="0"/>
           <wp:wrapSquare wrapText="bothSides" distB="0" distT="0" distL="114300" distR="114300"/>
-          <wp:docPr descr="UNPA.JPG" id="14" name="image4.jpg"/>
+          <wp:docPr descr="UNPA.JPG" id="14" name="image5.jpg"/>
           <a:graphic>
             <a:graphicData uri="http://schemas.openxmlformats.org/drawingml/2006/picture">
               <pic:pic>
                 <pic:nvPicPr>
-                  <pic:cNvPr descr="UNPA.JPG" id="0" name="image4.jpg"/>
+                  <pic:cNvPr descr="UNPA.JPG" id="0" name="image5.jpg"/>
                   <pic:cNvPicPr preferRelativeResize="0"/>
                 </pic:nvPicPr>
                 <pic:blipFill>

--- a/Etapa Inicio/Modelo de Negocio - Kairos - NexTech.docx
+++ b/Etapa Inicio/Modelo de Negocio - Kairos - NexTech.docx
@@ -952,12 +952,12 @@
             <wp:extent cx="1200150" cy="1200150"/>
             <wp:effectExtent b="0" l="0" r="0" t="0"/>
             <wp:wrapSquare wrapText="bothSides" distB="0" distT="0" distL="114300" distR="114300"/>
-            <wp:docPr descr="psi-negro.png" id="12" name="image4.png"/>
+            <wp:docPr descr="psi-negro.png" id="12" name="image3.png"/>
             <a:graphic>
               <a:graphicData uri="http://schemas.openxmlformats.org/drawingml/2006/picture">
                 <pic:pic>
                   <pic:nvPicPr>
-                    <pic:cNvPr descr="psi-negro.png" id="0" name="image4.png"/>
+                    <pic:cNvPr descr="psi-negro.png" id="0" name="image3.png"/>
                     <pic:cNvPicPr preferRelativeResize="0"/>
                   </pic:nvPicPr>
                   <pic:blipFill>
@@ -1007,12 +1007,12 @@
             <wp:extent cx="1304925" cy="2019300"/>
             <wp:effectExtent b="0" l="0" r="0" t="0"/>
             <wp:wrapSquare wrapText="bothSides" distB="0" distT="0" distL="114300" distR="114300"/>
-            <wp:docPr descr="UNPA.JPG" id="16" name="image3.jpg"/>
+            <wp:docPr descr="UNPA.JPG" id="16" name="image1.jpg"/>
             <a:graphic>
               <a:graphicData uri="http://schemas.openxmlformats.org/drawingml/2006/picture">
                 <pic:pic>
                   <pic:nvPicPr>
-                    <pic:cNvPr descr="UNPA.JPG" id="0" name="image3.jpg"/>
+                    <pic:cNvPr descr="UNPA.JPG" id="0" name="image1.jpg"/>
                     <pic:cNvPicPr preferRelativeResize="0"/>
                   </pic:nvPicPr>
                   <pic:blipFill>
@@ -1335,12 +1335,12 @@
             <wp:extent cx="1200150" cy="1200150"/>
             <wp:effectExtent b="0" l="0" r="0" t="0"/>
             <wp:wrapSquare wrapText="bothSides" distB="0" distT="0" distL="114300" distR="114300"/>
-            <wp:docPr id="15" name="image2.png"/>
+            <wp:docPr id="15" name="image5.png"/>
             <a:graphic>
               <a:graphicData uri="http://schemas.openxmlformats.org/drawingml/2006/picture">
                 <pic:pic>
                   <pic:nvPicPr>
-                    <pic:cNvPr id="0" name="image2.png"/>
+                    <pic:cNvPr id="0" name="image5.png"/>
                     <pic:cNvPicPr preferRelativeResize="0"/>
                   </pic:nvPicPr>
                   <pic:blipFill>
@@ -1467,7 +1467,7 @@
     </w:p>
     <w:sdt>
       <w:sdtPr>
-        <w:id w:val="-2073861969"/>
+        <w:id w:val="-695350807"/>
         <w:docPartObj>
           <w:docPartGallery w:val="Table of Contents"/>
           <w:docPartUnique w:val="1"/>
@@ -5630,12 +5630,12 @@
           <wp:extent cx="669290" cy="669290"/>
           <wp:effectExtent b="0" l="0" r="0" t="0"/>
           <wp:wrapSquare wrapText="bothSides" distB="0" distT="0" distL="114300" distR="114300"/>
-          <wp:docPr descr="psi-negro.png" id="17" name="image1.png"/>
+          <wp:docPr descr="psi-negro.png" id="17" name="image2.png"/>
           <a:graphic>
             <a:graphicData uri="http://schemas.openxmlformats.org/drawingml/2006/picture">
               <pic:pic>
                 <pic:nvPicPr>
-                  <pic:cNvPr descr="psi-negro.png" id="0" name="image1.png"/>
+                  <pic:cNvPr descr="psi-negro.png" id="0" name="image2.png"/>
                   <pic:cNvPicPr preferRelativeResize="0"/>
                 </pic:nvPicPr>
                 <pic:blipFill>
@@ -5675,12 +5675,12 @@
           <wp:extent cx="425450" cy="666750"/>
           <wp:effectExtent b="0" l="0" r="0" t="0"/>
           <wp:wrapSquare wrapText="bothSides" distB="0" distT="0" distL="114300" distR="114300"/>
-          <wp:docPr descr="UNPA.JPG" id="14" name="image5.jpg"/>
+          <wp:docPr descr="UNPA.JPG" id="14" name="image4.jpg"/>
           <a:graphic>
             <a:graphicData uri="http://schemas.openxmlformats.org/drawingml/2006/picture">
               <pic:pic>
                 <pic:nvPicPr>
-                  <pic:cNvPr descr="UNPA.JPG" id="0" name="image5.jpg"/>
+                  <pic:cNvPr descr="UNPA.JPG" id="0" name="image4.jpg"/>
                   <pic:cNvPicPr preferRelativeResize="0"/>
                 </pic:nvPicPr>
                 <pic:blipFill>

--- a/Etapa Inicio/Modelo de Negocio - Kairos - NexTech.docx
+++ b/Etapa Inicio/Modelo de Negocio - Kairos - NexTech.docx
@@ -952,12 +952,12 @@
             <wp:extent cx="1200150" cy="1200150"/>
             <wp:effectExtent b="0" l="0" r="0" t="0"/>
             <wp:wrapSquare wrapText="bothSides" distB="0" distT="0" distL="114300" distR="114300"/>
-            <wp:docPr descr="psi-negro.png" id="12" name="image3.png"/>
+            <wp:docPr descr="psi-negro.png" id="12" name="image1.png"/>
             <a:graphic>
               <a:graphicData uri="http://schemas.openxmlformats.org/drawingml/2006/picture">
                 <pic:pic>
                   <pic:nvPicPr>
-                    <pic:cNvPr descr="psi-negro.png" id="0" name="image3.png"/>
+                    <pic:cNvPr descr="psi-negro.png" id="0" name="image1.png"/>
                     <pic:cNvPicPr preferRelativeResize="0"/>
                   </pic:nvPicPr>
                   <pic:blipFill>
@@ -1007,12 +1007,12 @@
             <wp:extent cx="1304925" cy="2019300"/>
             <wp:effectExtent b="0" l="0" r="0" t="0"/>
             <wp:wrapSquare wrapText="bothSides" distB="0" distT="0" distL="114300" distR="114300"/>
-            <wp:docPr descr="UNPA.JPG" id="16" name="image1.jpg"/>
+            <wp:docPr descr="UNPA.JPG" id="16" name="image5.jpg"/>
             <a:graphic>
               <a:graphicData uri="http://schemas.openxmlformats.org/drawingml/2006/picture">
                 <pic:pic>
                   <pic:nvPicPr>
-                    <pic:cNvPr descr="UNPA.JPG" id="0" name="image1.jpg"/>
+                    <pic:cNvPr descr="UNPA.JPG" id="0" name="image5.jpg"/>
                     <pic:cNvPicPr preferRelativeResize="0"/>
                   </pic:nvPicPr>
                   <pic:blipFill>
@@ -1335,12 +1335,12 @@
             <wp:extent cx="1200150" cy="1200150"/>
             <wp:effectExtent b="0" l="0" r="0" t="0"/>
             <wp:wrapSquare wrapText="bothSides" distB="0" distT="0" distL="114300" distR="114300"/>
-            <wp:docPr id="15" name="image5.png"/>
+            <wp:docPr id="15" name="image2.png"/>
             <a:graphic>
               <a:graphicData uri="http://schemas.openxmlformats.org/drawingml/2006/picture">
                 <pic:pic>
                   <pic:nvPicPr>
-                    <pic:cNvPr id="0" name="image5.png"/>
+                    <pic:cNvPr id="0" name="image2.png"/>
                     <pic:cNvPicPr preferRelativeResize="0"/>
                   </pic:nvPicPr>
                   <pic:blipFill>
@@ -1467,7 +1467,7 @@
     </w:p>
     <w:sdt>
       <w:sdtPr>
-        <w:id w:val="-695350807"/>
+        <w:id w:val="-1648560834"/>
         <w:docPartObj>
           <w:docPartGallery w:val="Table of Contents"/>
           <w:docPartUnique w:val="1"/>
@@ -5630,12 +5630,12 @@
           <wp:extent cx="669290" cy="669290"/>
           <wp:effectExtent b="0" l="0" r="0" t="0"/>
           <wp:wrapSquare wrapText="bothSides" distB="0" distT="0" distL="114300" distR="114300"/>
-          <wp:docPr descr="psi-negro.png" id="17" name="image2.png"/>
+          <wp:docPr descr="psi-negro.png" id="17" name="image3.png"/>
           <a:graphic>
             <a:graphicData uri="http://schemas.openxmlformats.org/drawingml/2006/picture">
               <pic:pic>
                 <pic:nvPicPr>
-                  <pic:cNvPr descr="psi-negro.png" id="0" name="image2.png"/>
+                  <pic:cNvPr descr="psi-negro.png" id="0" name="image3.png"/>
                   <pic:cNvPicPr preferRelativeResize="0"/>
                 </pic:nvPicPr>
                 <pic:blipFill>

--- a/Etapa Inicio/Modelo de Negocio - Kairos - NexTech.docx
+++ b/Etapa Inicio/Modelo de Negocio - Kairos - NexTech.docx
@@ -952,12 +952,12 @@
             <wp:extent cx="1200150" cy="1200150"/>
             <wp:effectExtent b="0" l="0" r="0" t="0"/>
             <wp:wrapSquare wrapText="bothSides" distB="0" distT="0" distL="114300" distR="114300"/>
-            <wp:docPr descr="psi-negro.png" id="12" name="image1.png"/>
+            <wp:docPr descr="psi-negro.png" id="12" name="image2.png"/>
             <a:graphic>
               <a:graphicData uri="http://schemas.openxmlformats.org/drawingml/2006/picture">
                 <pic:pic>
                   <pic:nvPicPr>
-                    <pic:cNvPr descr="psi-negro.png" id="0" name="image1.png"/>
+                    <pic:cNvPr descr="psi-negro.png" id="0" name="image2.png"/>
                     <pic:cNvPicPr preferRelativeResize="0"/>
                   </pic:nvPicPr>
                   <pic:blipFill>
@@ -1335,12 +1335,12 @@
             <wp:extent cx="1200150" cy="1200150"/>
             <wp:effectExtent b="0" l="0" r="0" t="0"/>
             <wp:wrapSquare wrapText="bothSides" distB="0" distT="0" distL="114300" distR="114300"/>
-            <wp:docPr id="15" name="image2.png"/>
+            <wp:docPr id="15" name="image4.png"/>
             <a:graphic>
               <a:graphicData uri="http://schemas.openxmlformats.org/drawingml/2006/picture">
                 <pic:pic>
                   <pic:nvPicPr>
-                    <pic:cNvPr id="0" name="image2.png"/>
+                    <pic:cNvPr id="0" name="image4.png"/>
                     <pic:cNvPicPr preferRelativeResize="0"/>
                   </pic:nvPicPr>
                   <pic:blipFill>
@@ -1467,7 +1467,7 @@
     </w:p>
     <w:sdt>
       <w:sdtPr>
-        <w:id w:val="-1648560834"/>
+        <w:id w:val="1482810427"/>
         <w:docPartObj>
           <w:docPartGallery w:val="Table of Contents"/>
           <w:docPartUnique w:val="1"/>
@@ -5630,12 +5630,12 @@
           <wp:extent cx="669290" cy="669290"/>
           <wp:effectExtent b="0" l="0" r="0" t="0"/>
           <wp:wrapSquare wrapText="bothSides" distB="0" distT="0" distL="114300" distR="114300"/>
-          <wp:docPr descr="psi-negro.png" id="17" name="image3.png"/>
+          <wp:docPr descr="psi-negro.png" id="17" name="image1.png"/>
           <a:graphic>
             <a:graphicData uri="http://schemas.openxmlformats.org/drawingml/2006/picture">
               <pic:pic>
                 <pic:nvPicPr>
-                  <pic:cNvPr descr="psi-negro.png" id="0" name="image3.png"/>
+                  <pic:cNvPr descr="psi-negro.png" id="0" name="image1.png"/>
                   <pic:cNvPicPr preferRelativeResize="0"/>
                 </pic:nvPicPr>
                 <pic:blipFill>
@@ -5675,12 +5675,12 @@
           <wp:extent cx="425450" cy="666750"/>
           <wp:effectExtent b="0" l="0" r="0" t="0"/>
           <wp:wrapSquare wrapText="bothSides" distB="0" distT="0" distL="114300" distR="114300"/>
-          <wp:docPr descr="UNPA.JPG" id="14" name="image4.jpg"/>
+          <wp:docPr descr="UNPA.JPG" id="14" name="image3.jpg"/>
           <a:graphic>
             <a:graphicData uri="http://schemas.openxmlformats.org/drawingml/2006/picture">
               <pic:pic>
                 <pic:nvPicPr>
-                  <pic:cNvPr descr="UNPA.JPG" id="0" name="image4.jpg"/>
+                  <pic:cNvPr descr="UNPA.JPG" id="0" name="image3.jpg"/>
                   <pic:cNvPicPr preferRelativeResize="0"/>
                 </pic:nvPicPr>
                 <pic:blipFill>
